--- a/Tp1 housing.docx
+++ b/Tp1 housing.docx
@@ -1,6 +1,6 @@
 
 <file path=word/document.xml><?xml version="1.0" encoding="utf-8"?>
-<w:document xmlns:wpc="http://schemas.microsoft.com/office/word/2010/wordprocessingCanvas" xmlns:mc="http://schemas.openxmlformats.org/markup-compatibility/2006" xmlns:o="urn:schemas-microsoft-com:office:office" xmlns:r="http://schemas.openxmlformats.org/officeDocument/2006/relationships" xmlns:m="http://schemas.openxmlformats.org/officeDocument/2006/math" xmlns:v="urn:schemas-microsoft-com:vml" xmlns:wp14="http://schemas.microsoft.com/office/word/2010/wordprocessingDrawing" xmlns:wp="http://schemas.openxmlformats.org/drawingml/2006/wordprocessingDrawing" xmlns:w10="urn:schemas-microsoft-com:office:word" xmlns:w="http://schemas.openxmlformats.org/wordprocessingml/2006/main" xmlns:w14="http://schemas.microsoft.com/office/word/2010/wordml" xmlns:w15="http://schemas.microsoft.com/office/word/2012/wordml" xmlns:wpg="http://schemas.microsoft.com/office/word/2010/wordprocessingGroup" xmlns:wpi="http://schemas.microsoft.com/office/word/2010/wordprocessingInk" xmlns:wne="http://schemas.microsoft.com/office/word/2006/wordml" xmlns:wps="http://schemas.microsoft.com/office/word/2010/wordprocessingShape" mc:Ignorable="w14 w15 wp14">
+<w:document xmlns:wpc="http://schemas.microsoft.com/office/word/2010/wordprocessingCanvas" xmlns:cx="http://schemas.microsoft.com/office/drawing/2014/chartex" xmlns:cx1="http://schemas.microsoft.com/office/drawing/2015/9/8/chartex" xmlns:cx2="http://schemas.microsoft.com/office/drawing/2015/10/21/chartex" xmlns:cx3="http://schemas.microsoft.com/office/drawing/2016/5/9/chartex" xmlns:cx4="http://schemas.microsoft.com/office/drawing/2016/5/10/chartex" xmlns:cx5="http://schemas.microsoft.com/office/drawing/2016/5/11/chartex" xmlns:cx6="http://schemas.microsoft.com/office/drawing/2016/5/12/chartex" xmlns:cx7="http://schemas.microsoft.com/office/drawing/2016/5/13/chartex" xmlns:cx8="http://schemas.microsoft.com/office/drawing/2016/5/14/chartex" xmlns:mc="http://schemas.openxmlformats.org/markup-compatibility/2006" xmlns:aink="http://schemas.microsoft.com/office/drawing/2016/ink" xmlns:am3d="http://schemas.microsoft.com/office/drawing/2017/model3d" xmlns:o="urn:schemas-microsoft-com:office:office" xmlns:r="http://schemas.openxmlformats.org/officeDocument/2006/relationships" xmlns:m="http://schemas.openxmlformats.org/officeDocument/2006/math" xmlns:v="urn:schemas-microsoft-com:vml" xmlns:wp14="http://schemas.microsoft.com/office/word/2010/wordprocessingDrawing" xmlns:wp="http://schemas.openxmlformats.org/drawingml/2006/wordprocessingDrawing" xmlns:w10="urn:schemas-microsoft-com:office:word" xmlns:w="http://schemas.openxmlformats.org/wordprocessingml/2006/main" xmlns:w14="http://schemas.microsoft.com/office/word/2010/wordml" xmlns:w15="http://schemas.microsoft.com/office/word/2012/wordml" xmlns:w16cid="http://schemas.microsoft.com/office/word/2016/wordml/cid" xmlns:w16se="http://schemas.microsoft.com/office/word/2015/wordml/symex" xmlns:wpg="http://schemas.microsoft.com/office/word/2010/wordprocessingGroup" xmlns:wpi="http://schemas.microsoft.com/office/word/2010/wordprocessingInk" xmlns:wne="http://schemas.microsoft.com/office/word/2006/wordml" xmlns:wps="http://schemas.microsoft.com/office/word/2010/wordprocessingShape" mc:Ignorable="w14 w15 w16se w16cid wp14">
   <w:body>
     <w:p>
       <w:pPr>
@@ -151,8 +151,6 @@
           <w:lang w:val="es-AR"/>
         </w:rPr>
       </w:pPr>
-      <w:bookmarkStart w:id="0" w:name="_GoBack"/>
-      <w:bookmarkEnd w:id="0"/>
       <w:r>
         <w:rPr>
           <w:rFonts w:ascii="Arial" w:hAnsi="Arial" w:cs="Arial"/>
@@ -189,19 +187,8 @@
           <w:szCs w:val="36"/>
           <w:lang w:val="es-AR"/>
         </w:rPr>
-        <w:t xml:space="preserve">Martin </w:t>
-      </w:r>
-      <w:proofErr w:type="spellStart"/>
-      <w:r>
-        <w:rPr>
-          <w:rFonts w:ascii="Arial" w:hAnsi="Arial" w:cs="Arial"/>
-          <w:sz w:val="36"/>
-          <w:szCs w:val="36"/>
-          <w:lang w:val="es-AR"/>
-        </w:rPr>
-        <w:t>Llada</w:t>
-      </w:r>
-      <w:proofErr w:type="spellEnd"/>
+        <w:t>Martin Llada</w:t>
+      </w:r>
     </w:p>
     <w:p>
       <w:pPr>
@@ -339,27 +326,7 @@
           <w:szCs w:val="36"/>
           <w:lang w:val="es-AR"/>
         </w:rPr>
-        <w:t xml:space="preserve">Nro. </w:t>
-      </w:r>
-      <w:proofErr w:type="gramStart"/>
-      <w:r>
-        <w:rPr>
-          <w:rFonts w:ascii="Arial" w:hAnsi="Arial" w:cs="Arial"/>
-          <w:sz w:val="36"/>
-          <w:szCs w:val="36"/>
-          <w:lang w:val="es-AR"/>
-        </w:rPr>
-        <w:t>de</w:t>
-      </w:r>
-      <w:proofErr w:type="gramEnd"/>
-      <w:r>
-        <w:rPr>
-          <w:rFonts w:ascii="Arial" w:hAnsi="Arial" w:cs="Arial"/>
-          <w:sz w:val="36"/>
-          <w:szCs w:val="36"/>
-          <w:lang w:val="es-AR"/>
-        </w:rPr>
-        <w:t xml:space="preserve"> grupo</w:t>
+        <w:t>Nro. de grupo</w:t>
       </w:r>
       <w:r>
         <w:rPr>
@@ -566,11 +533,294 @@
         <w:spacing w:after="0"/>
         <w:rPr>
           <w:rFonts w:ascii="Arial" w:hAnsi="Arial" w:cs="Arial"/>
-          <w:sz w:val="36"/>
-          <w:szCs w:val="36"/>
-          <w:lang w:val="es-AR"/>
-        </w:rPr>
-      </w:pPr>
+          <w:lang w:val="es-AR"/>
+        </w:rPr>
+      </w:pPr>
+      <w:r>
+        <w:rPr>
+          <w:rFonts w:ascii="Arial" w:hAnsi="Arial" w:cs="Arial"/>
+          <w:lang w:val="es-AR"/>
+        </w:rPr>
+        <w:t>E</w:t>
+      </w:r>
+      <w:r>
+        <w:rPr>
+          <w:rFonts w:ascii="Arial" w:hAnsi="Arial" w:cs="Arial"/>
+          <w:lang w:val="es-AR"/>
+        </w:rPr>
+        <w:t>n este trabajo se implementa un modelo de Árbol de decisión con el objeto de predecir el otorgamiento</w:t>
+      </w:r>
+      <w:r>
+        <w:rPr>
+          <w:rFonts w:ascii="Arial" w:hAnsi="Arial" w:cs="Arial"/>
+          <w:lang w:val="es-AR"/>
+        </w:rPr>
+        <w:t xml:space="preserve"> (o no)</w:t>
+      </w:r>
+      <w:r>
+        <w:rPr>
+          <w:rFonts w:ascii="Arial" w:hAnsi="Arial" w:cs="Arial"/>
+          <w:lang w:val="es-AR"/>
+        </w:rPr>
+        <w:t xml:space="preserve"> de préstamos hipotecarios en el Estado de Nueva York para el año 2015. A partir de entrenar diferentes modelos </w:t>
+      </w:r>
+      <w:r>
+        <w:rPr>
+          <w:rFonts w:ascii="Arial" w:hAnsi="Arial" w:cs="Arial"/>
+          <w:lang w:val="es-AR"/>
+        </w:rPr>
+        <w:t xml:space="preserve">-combinando diferentes niveles de altura y valores para los </w:t>
+      </w:r>
+      <w:proofErr w:type="spellStart"/>
+      <w:r>
+        <w:rPr>
+          <w:rFonts w:ascii="Arial" w:hAnsi="Arial" w:cs="Arial"/>
+          <w:lang w:val="es-AR"/>
+        </w:rPr>
+        <w:t>hiperparámetros</w:t>
+      </w:r>
+      <w:proofErr w:type="spellEnd"/>
+      <w:r>
+        <w:rPr>
+          <w:rFonts w:ascii="Arial" w:hAnsi="Arial" w:cs="Arial"/>
+          <w:lang w:val="es-AR"/>
+        </w:rPr>
+        <w:t xml:space="preserve">- se arriba a que el árbol con una profundidad de 6 y </w:t>
+      </w:r>
+      <w:r>
+        <w:rPr>
+          <w:rFonts w:ascii="Arial" w:hAnsi="Arial" w:cs="Arial"/>
+          <w:lang w:val="es-AR"/>
+        </w:rPr>
+        <w:t xml:space="preserve">que utiliza, como criterio de selección de atributo el método Gini </w:t>
+      </w:r>
+      <w:proofErr w:type="spellStart"/>
+      <w:r>
+        <w:rPr>
+          <w:rFonts w:ascii="Arial" w:hAnsi="Arial" w:cs="Arial"/>
+          <w:lang w:val="es-AR"/>
+        </w:rPr>
+        <w:t>gain</w:t>
+      </w:r>
+      <w:proofErr w:type="spellEnd"/>
+      <w:r>
+        <w:rPr>
+          <w:rFonts w:ascii="Arial" w:hAnsi="Arial" w:cs="Arial"/>
+          <w:lang w:val="es-AR"/>
+        </w:rPr>
+        <w:t xml:space="preserve"> </w:t>
+      </w:r>
+      <w:r>
+        <w:rPr>
+          <w:rFonts w:ascii="Arial" w:hAnsi="Arial" w:cs="Arial"/>
+          <w:lang w:val="es-AR"/>
+        </w:rPr>
+        <w:t xml:space="preserve">reporta los mejores resultados relativos en </w:t>
+      </w:r>
+      <w:r>
+        <w:rPr>
+          <w:rFonts w:ascii="Arial" w:hAnsi="Arial" w:cs="Arial"/>
+          <w:lang w:val="es-AR"/>
+        </w:rPr>
+        <w:t>término</w:t>
+      </w:r>
+      <w:r>
+        <w:rPr>
+          <w:rFonts w:ascii="Arial" w:hAnsi="Arial" w:cs="Arial"/>
+          <w:lang w:val="es-AR"/>
+        </w:rPr>
+        <w:t xml:space="preserve"> de la </w:t>
+      </w:r>
+      <w:r>
+        <w:rPr>
+          <w:rFonts w:ascii="Arial" w:hAnsi="Arial" w:cs="Arial"/>
+          <w:lang w:val="es-AR"/>
+        </w:rPr>
+        <w:t xml:space="preserve">performance. Esto se evidencia al computar las medidas de </w:t>
+      </w:r>
+      <w:proofErr w:type="spellStart"/>
+      <w:r>
+        <w:rPr>
+          <w:rFonts w:ascii="Arial" w:hAnsi="Arial" w:cs="Arial"/>
+          <w:lang w:val="es-AR"/>
+        </w:rPr>
+        <w:t>accuracy</w:t>
+      </w:r>
+      <w:proofErr w:type="spellEnd"/>
+      <w:r>
+        <w:rPr>
+          <w:rFonts w:ascii="Arial" w:hAnsi="Arial" w:cs="Arial"/>
+          <w:lang w:val="es-AR"/>
+        </w:rPr>
+        <w:t xml:space="preserve"> (en promedio, 82%)</w:t>
+      </w:r>
+      <w:r>
+        <w:rPr>
+          <w:rFonts w:ascii="Arial" w:hAnsi="Arial" w:cs="Arial"/>
+          <w:lang w:val="es-AR"/>
+        </w:rPr>
+        <w:t xml:space="preserve"> y ROC AUC</w:t>
+      </w:r>
+      <w:r>
+        <w:rPr>
+          <w:rFonts w:ascii="Arial" w:hAnsi="Arial" w:cs="Arial"/>
+          <w:lang w:val="es-AR"/>
+        </w:rPr>
+        <w:t xml:space="preserve"> (en promedio, 78%)</w:t>
+      </w:r>
+      <w:r>
+        <w:rPr>
+          <w:rFonts w:ascii="Arial" w:hAnsi="Arial" w:cs="Arial"/>
+          <w:lang w:val="es-AR"/>
+        </w:rPr>
+        <w:t>. Por otro lado, se encuentra que este árbol</w:t>
+      </w:r>
+      <w:r>
+        <w:rPr>
+          <w:rFonts w:ascii="Arial" w:hAnsi="Arial" w:cs="Arial"/>
+          <w:lang w:val="es-AR"/>
+        </w:rPr>
+        <w:t xml:space="preserve"> reduce levemente su capacidad de predicción cuando el atributo más relevante en el conjunto de datos, posee datos faltantes o ruido. Por último, con el objeto de comp</w:t>
+      </w:r>
+      <w:r>
+        <w:rPr>
+          <w:rFonts w:ascii="Arial" w:hAnsi="Arial" w:cs="Arial"/>
+          <w:lang w:val="es-AR"/>
+        </w:rPr>
+        <w:t>a</w:t>
+      </w:r>
+      <w:r>
+        <w:rPr>
+          <w:rFonts w:ascii="Arial" w:hAnsi="Arial" w:cs="Arial"/>
+          <w:lang w:val="es-AR"/>
+        </w:rPr>
+        <w:t>rar este método de clasificación</w:t>
+      </w:r>
+      <w:r>
+        <w:rPr>
+          <w:rFonts w:ascii="Arial" w:hAnsi="Arial" w:cs="Arial"/>
+          <w:lang w:val="es-AR"/>
+        </w:rPr>
+        <w:t xml:space="preserve"> con otra técnica</w:t>
+      </w:r>
+      <w:r>
+        <w:rPr>
+          <w:rFonts w:ascii="Arial" w:hAnsi="Arial" w:cs="Arial"/>
+          <w:lang w:val="es-AR"/>
+        </w:rPr>
+        <w:t xml:space="preserve">, se </w:t>
+      </w:r>
+      <w:r>
+        <w:rPr>
+          <w:rFonts w:ascii="Arial" w:hAnsi="Arial" w:cs="Arial"/>
+          <w:lang w:val="es-AR"/>
+        </w:rPr>
+        <w:t xml:space="preserve">comparó la performance del árbol de decisión mencionado con el método </w:t>
+      </w:r>
+      <w:proofErr w:type="spellStart"/>
+      <w:r>
+        <w:rPr>
+          <w:rFonts w:ascii="Arial" w:hAnsi="Arial" w:cs="Arial"/>
+          <w:lang w:val="es-AR"/>
+        </w:rPr>
+        <w:t>Naive</w:t>
+      </w:r>
+      <w:proofErr w:type="spellEnd"/>
+      <w:r>
+        <w:rPr>
+          <w:rFonts w:ascii="Arial" w:hAnsi="Arial" w:cs="Arial"/>
+          <w:lang w:val="es-AR"/>
+        </w:rPr>
+        <w:t xml:space="preserve"> Bayes con distribución de probabilidad Bernoulli. Si bien, ambos modelos presentan</w:t>
+      </w:r>
+      <w:r>
+        <w:rPr>
+          <w:rFonts w:ascii="Arial" w:hAnsi="Arial" w:cs="Arial"/>
+          <w:lang w:val="es-AR"/>
+        </w:rPr>
+        <w:t xml:space="preserve"> buenas</w:t>
+      </w:r>
+      <w:r>
+        <w:rPr>
+          <w:rFonts w:ascii="Arial" w:hAnsi="Arial" w:cs="Arial"/>
+          <w:lang w:val="es-AR"/>
+        </w:rPr>
+        <w:t xml:space="preserve"> medidas de desempeño</w:t>
+      </w:r>
+      <w:r>
+        <w:rPr>
+          <w:rFonts w:ascii="Arial" w:hAnsi="Arial" w:cs="Arial"/>
+          <w:lang w:val="es-AR"/>
+        </w:rPr>
+        <w:t xml:space="preserve"> (utilizando ROC AUC)</w:t>
+      </w:r>
+      <w:r>
+        <w:rPr>
+          <w:rFonts w:ascii="Arial" w:hAnsi="Arial" w:cs="Arial"/>
+          <w:lang w:val="es-AR"/>
+        </w:rPr>
+        <w:t xml:space="preserve">, se evidencia que </w:t>
+      </w:r>
+      <w:r>
+        <w:rPr>
+          <w:rFonts w:ascii="Arial" w:hAnsi="Arial" w:cs="Arial"/>
+          <w:lang w:val="es-AR"/>
+        </w:rPr>
+        <w:t>para el conjunto de datos</w:t>
+      </w:r>
+      <w:r>
+        <w:rPr>
+          <w:rFonts w:ascii="Arial" w:hAnsi="Arial" w:cs="Arial"/>
+          <w:lang w:val="es-AR"/>
+        </w:rPr>
+        <w:t xml:space="preserve"> de validación el algoritmo de </w:t>
+      </w:r>
+      <w:proofErr w:type="spellStart"/>
+      <w:r>
+        <w:rPr>
+          <w:rFonts w:ascii="Arial" w:hAnsi="Arial" w:cs="Arial"/>
+          <w:lang w:val="es-AR"/>
+        </w:rPr>
+        <w:t>Naive</w:t>
+      </w:r>
+      <w:proofErr w:type="spellEnd"/>
+      <w:r>
+        <w:rPr>
+          <w:rFonts w:ascii="Arial" w:hAnsi="Arial" w:cs="Arial"/>
+          <w:lang w:val="es-AR"/>
+        </w:rPr>
+        <w:t xml:space="preserve"> Bayes posee</w:t>
+      </w:r>
+      <w:r>
+        <w:rPr>
+          <w:rFonts w:ascii="Arial" w:hAnsi="Arial" w:cs="Arial"/>
+          <w:lang w:val="es-AR"/>
+        </w:rPr>
+        <w:t xml:space="preserve"> una media más </w:t>
+      </w:r>
+      <w:r>
+        <w:rPr>
+          <w:rFonts w:ascii="Arial" w:hAnsi="Arial" w:cs="Arial"/>
+          <w:lang w:val="es-AR"/>
+        </w:rPr>
+        <w:t>elevada</w:t>
+      </w:r>
+      <w:r>
+        <w:rPr>
+          <w:rFonts w:ascii="Arial" w:hAnsi="Arial" w:cs="Arial"/>
+          <w:lang w:val="es-AR"/>
+        </w:rPr>
+        <w:t xml:space="preserve"> y un menor desvío estándar</w:t>
+      </w:r>
+      <w:r>
+        <w:rPr>
+          <w:rFonts w:ascii="Arial" w:hAnsi="Arial" w:cs="Arial"/>
+          <w:lang w:val="es-AR"/>
+        </w:rPr>
+        <w:t>.</w:t>
+      </w:r>
+      <w:bookmarkStart w:id="0" w:name="_GoBack"/>
+      <w:bookmarkEnd w:id="0"/>
     </w:p>
     <w:p>
       <w:pPr>
@@ -1238,7 +1488,6 @@
           <w:szCs w:val="36"/>
           <w:lang w:val="es-AR"/>
         </w:rPr>
-        <w:lastRenderedPageBreak/>
         <w:t>3. Datos</w:t>
       </w:r>
     </w:p>
@@ -4297,6 +4546,7 @@
                 <w:szCs w:val="20"/>
                 <w:lang w:val="es-AR" w:eastAsia="es-AR"/>
               </w:rPr>
+              <w:lastRenderedPageBreak/>
               <w:t>preapproval</w:t>
             </w:r>
             <w:proofErr w:type="spellEnd"/>
@@ -6009,7 +6259,6 @@
           <w:rFonts w:ascii="Arial" w:hAnsi="Arial" w:cs="Arial"/>
           <w:lang w:val="es-AR"/>
         </w:rPr>
-        <w:lastRenderedPageBreak/>
         <w:tab/>
         <w:t>Como se puede observar el Dataset cuenta con una amplia variación datos de distinta naturaleza: 8 datos continuos y 20 datos categóricos, uno de los cuales se presenta como Tipo de dato String, county_name. Debido a los procesos clasificatorios que vamos a someter a este Dataset es conveniente tran</w:t>
       </w:r>
@@ -8936,8 +9185,8 @@
 </file>
 
 <file path=word/numbering.xml><?xml version="1.0" encoding="utf-8"?>
-<w:numbering xmlns:wpc="http://schemas.microsoft.com/office/word/2010/wordprocessingCanvas" xmlns:mc="http://schemas.openxmlformats.org/markup-compatibility/2006" xmlns:o="urn:schemas-microsoft-com:office:office" xmlns:r="http://schemas.openxmlformats.org/officeDocument/2006/relationships" xmlns:m="http://schemas.openxmlformats.org/officeDocument/2006/math" xmlns:v="urn:schemas-microsoft-com:vml" xmlns:wp14="http://schemas.microsoft.com/office/word/2010/wordprocessingDrawing" xmlns:wp="http://schemas.openxmlformats.org/drawingml/2006/wordprocessingDrawing" xmlns:w10="urn:schemas-microsoft-com:office:word" xmlns:w="http://schemas.openxmlformats.org/wordprocessingml/2006/main" xmlns:w14="http://schemas.microsoft.com/office/word/2010/wordml" xmlns:w15="http://schemas.microsoft.com/office/word/2012/wordml" xmlns:wpg="http://schemas.microsoft.com/office/word/2010/wordprocessingGroup" xmlns:wpi="http://schemas.microsoft.com/office/word/2010/wordprocessingInk" xmlns:wne="http://schemas.microsoft.com/office/word/2006/wordml" xmlns:wps="http://schemas.microsoft.com/office/word/2010/wordprocessingShape" mc:Ignorable="w14 w15 wp14">
-  <w:abstractNum w:abstractNumId="0">
+<w:numbering xmlns:wpc="http://schemas.microsoft.com/office/word/2010/wordprocessingCanvas" xmlns:cx="http://schemas.microsoft.com/office/drawing/2014/chartex" xmlns:cx1="http://schemas.microsoft.com/office/drawing/2015/9/8/chartex" xmlns:cx2="http://schemas.microsoft.com/office/drawing/2015/10/21/chartex" xmlns:cx3="http://schemas.microsoft.com/office/drawing/2016/5/9/chartex" xmlns:cx4="http://schemas.microsoft.com/office/drawing/2016/5/10/chartex" xmlns:cx5="http://schemas.microsoft.com/office/drawing/2016/5/11/chartex" xmlns:cx6="http://schemas.microsoft.com/office/drawing/2016/5/12/chartex" xmlns:cx7="http://schemas.microsoft.com/office/drawing/2016/5/13/chartex" xmlns:cx8="http://schemas.microsoft.com/office/drawing/2016/5/14/chartex" xmlns:mc="http://schemas.openxmlformats.org/markup-compatibility/2006" xmlns:aink="http://schemas.microsoft.com/office/drawing/2016/ink" xmlns:am3d="http://schemas.microsoft.com/office/drawing/2017/model3d" xmlns:o="urn:schemas-microsoft-com:office:office" xmlns:r="http://schemas.openxmlformats.org/officeDocument/2006/relationships" xmlns:m="http://schemas.openxmlformats.org/officeDocument/2006/math" xmlns:v="urn:schemas-microsoft-com:vml" xmlns:wp14="http://schemas.microsoft.com/office/word/2010/wordprocessingDrawing" xmlns:wp="http://schemas.openxmlformats.org/drawingml/2006/wordprocessingDrawing" xmlns:w10="urn:schemas-microsoft-com:office:word" xmlns:w="http://schemas.openxmlformats.org/wordprocessingml/2006/main" xmlns:w14="http://schemas.microsoft.com/office/word/2010/wordml" xmlns:w15="http://schemas.microsoft.com/office/word/2012/wordml" xmlns:w16cid="http://schemas.microsoft.com/office/word/2016/wordml/cid" xmlns:w16se="http://schemas.microsoft.com/office/word/2015/wordml/symex" xmlns:wpg="http://schemas.microsoft.com/office/word/2010/wordprocessingGroup" xmlns:wpi="http://schemas.microsoft.com/office/word/2010/wordprocessingInk" xmlns:wne="http://schemas.microsoft.com/office/word/2006/wordml" xmlns:wps="http://schemas.microsoft.com/office/word/2010/wordprocessingShape" mc:Ignorable="w14 w15 w16se w16cid wp14">
+  <w:abstractNum w:abstractNumId="0" w15:restartNumberingAfterBreak="0">
     <w:nsid w:val="511B47BE"/>
     <w:multiLevelType w:val="hybridMultilevel"/>
     <w:tmpl w:val="88442E62"/>
@@ -9050,7 +9299,7 @@
       </w:rPr>
     </w:lvl>
   </w:abstractNum>
-  <w:abstractNum w:abstractNumId="1">
+  <w:abstractNum w:abstractNumId="1" w15:restartNumberingAfterBreak="0">
     <w:nsid w:val="682402F4"/>
     <w:multiLevelType w:val="hybridMultilevel"/>
     <w:tmpl w:val="A8068ADC"/>
@@ -9149,7 +9398,7 @@
 </file>
 
 <file path=word/styles.xml><?xml version="1.0" encoding="utf-8"?>
-<w:styles xmlns:mc="http://schemas.openxmlformats.org/markup-compatibility/2006" xmlns:r="http://schemas.openxmlformats.org/officeDocument/2006/relationships" xmlns:w="http://schemas.openxmlformats.org/wordprocessingml/2006/main" xmlns:w14="http://schemas.microsoft.com/office/word/2010/wordml" xmlns:w15="http://schemas.microsoft.com/office/word/2012/wordml" mc:Ignorable="w14 w15">
+<w:styles xmlns:mc="http://schemas.openxmlformats.org/markup-compatibility/2006" xmlns:r="http://schemas.openxmlformats.org/officeDocument/2006/relationships" xmlns:w="http://schemas.openxmlformats.org/wordprocessingml/2006/main" xmlns:w14="http://schemas.microsoft.com/office/word/2010/wordml" xmlns:w15="http://schemas.microsoft.com/office/word/2012/wordml" xmlns:w16cid="http://schemas.microsoft.com/office/word/2016/wordml/cid" xmlns:w16se="http://schemas.microsoft.com/office/word/2015/wordml/symex" mc:Ignorable="w14 w15 w16se w16cid">
   <w:docDefaults>
     <w:rPrDefault>
       <w:rPr>
@@ -9159,7 +9408,7 @@
     </w:rPrDefault>
     <w:pPrDefault/>
   </w:docDefaults>
-  <w:latentStyles w:defLockedState="0" w:defUIPriority="99" w:defSemiHidden="0" w:defUnhideWhenUsed="0" w:defQFormat="0" w:count="371">
+  <w:latentStyles w:defLockedState="0" w:defUIPriority="99" w:defSemiHidden="0" w:defUnhideWhenUsed="0" w:defQFormat="0" w:count="376">
     <w:lsdException w:name="Normal" w:uiPriority="0" w:qFormat="1"/>
     <w:lsdException w:name="heading 1" w:qFormat="1"/>
     <w:lsdException w:name="heading 2" w:semiHidden="1" w:unhideWhenUsed="1" w:qFormat="1"/>
@@ -9265,7 +9514,6 @@
     <w:lsdException w:name="HTML Sample" w:semiHidden="1" w:unhideWhenUsed="1"/>
     <w:lsdException w:name="HTML Typewriter" w:semiHidden="1" w:unhideWhenUsed="1"/>
     <w:lsdException w:name="HTML Variable" w:semiHidden="1" w:unhideWhenUsed="1"/>
-    <w:lsdException w:name="Normal Table" w:semiHidden="1" w:unhideWhenUsed="1"/>
     <w:lsdException w:name="annotation subject" w:semiHidden="1" w:unhideWhenUsed="1"/>
     <w:lsdException w:name="No List" w:semiHidden="1" w:unhideWhenUsed="1"/>
     <w:lsdException w:name="Outline List 1" w:semiHidden="1" w:unhideWhenUsed="1"/>
@@ -9308,11 +9556,8 @@
     <w:lsdException w:name="Table Contemporary" w:semiHidden="1" w:unhideWhenUsed="1"/>
     <w:lsdException w:name="Table Elegant" w:semiHidden="1" w:unhideWhenUsed="1"/>
     <w:lsdException w:name="Table Professional" w:semiHidden="1" w:unhideWhenUsed="1"/>
-    <w:lsdException w:name="Table Subtle 1" w:semiHidden="1" w:unhideWhenUsed="1"/>
     <w:lsdException w:name="Table Subtle 2" w:semiHidden="1" w:unhideWhenUsed="1"/>
     <w:lsdException w:name="Table Web 1" w:semiHidden="1" w:unhideWhenUsed="1"/>
-    <w:lsdException w:name="Table Web 2" w:semiHidden="1" w:unhideWhenUsed="1"/>
-    <w:lsdException w:name="Table Web 3" w:semiHidden="1" w:unhideWhenUsed="1"/>
     <w:lsdException w:name="Balloon Text" w:semiHidden="1" w:unhideWhenUsed="1"/>
     <w:lsdException w:name="Table Grid" w:uiPriority="39"/>
     <w:lsdException w:name="Table Theme" w:semiHidden="1" w:unhideWhenUsed="1"/>
@@ -9531,6 +9776,11 @@
     <w:lsdException w:name="List Table 5 Dark Accent 6" w:uiPriority="50"/>
     <w:lsdException w:name="List Table 6 Colorful Accent 6" w:uiPriority="51"/>
     <w:lsdException w:name="List Table 7 Colorful Accent 6" w:uiPriority="52"/>
+    <w:lsdException w:name="Mention" w:semiHidden="1" w:unhideWhenUsed="1"/>
+    <w:lsdException w:name="Smart Hyperlink" w:semiHidden="1" w:unhideWhenUsed="1"/>
+    <w:lsdException w:name="Hashtag" w:semiHidden="1" w:unhideWhenUsed="1"/>
+    <w:lsdException w:name="Unresolved Mention" w:semiHidden="1" w:unhideWhenUsed="1"/>
+    <w:lsdException w:name="Smart Link" w:semiHidden="1" w:unhideWhenUsed="1"/>
   </w:latentStyles>
   <w:style w:type="paragraph" w:default="1" w:styleId="Normal">
     <w:name w:val="Normal"/>

--- a/Tp1 housing.docx
+++ b/Tp1 housing.docx
@@ -1150,6 +1150,216 @@
         <w:spacing w:after="0"/>
         <w:rPr>
           <w:rFonts w:ascii="Arial" w:hAnsi="Arial" w:cs="Arial"/>
+          <w:lang w:val="es-AR"/>
+        </w:rPr>
+      </w:pPr>
+      <w:r>
+        <w:rPr>
+          <w:rFonts w:ascii="Arial" w:hAnsi="Arial" w:cs="Arial"/>
+          <w:lang w:val="es-AR"/>
+        </w:rPr>
+        <w:tab/>
+      </w:r>
+      <w:bookmarkStart w:id="0" w:name="_GoBack"/>
+      <w:bookmarkEnd w:id="0"/>
+      <w:r>
+        <w:rPr>
+          <w:rFonts w:ascii="Arial" w:hAnsi="Arial" w:cs="Arial"/>
+          <w:lang w:val="es-AR"/>
+        </w:rPr>
+        <w:t>E</w:t>
+      </w:r>
+      <w:r>
+        <w:rPr>
+          <w:rFonts w:ascii="Arial" w:hAnsi="Arial" w:cs="Arial"/>
+          <w:lang w:val="es-AR"/>
+        </w:rPr>
+        <w:t xml:space="preserve">n este trabajo se implementa un modelo de Árbol de decisión con el objeto de predecir el otorgamiento (o no) de préstamos hipotecarios en el Estado de Nueva York para el año 2015. A partir de entrenar diferentes modelos -combinando diferentes niveles de altura y valores para los </w:t>
+      </w:r>
+      <w:proofErr w:type="spellStart"/>
+      <w:r>
+        <w:rPr>
+          <w:rFonts w:ascii="Arial" w:hAnsi="Arial" w:cs="Arial"/>
+          <w:lang w:val="es-AR"/>
+        </w:rPr>
+        <w:t>hiperparámetros</w:t>
+      </w:r>
+      <w:proofErr w:type="spellEnd"/>
+      <w:r>
+        <w:rPr>
+          <w:rFonts w:ascii="Arial" w:hAnsi="Arial" w:cs="Arial"/>
+          <w:lang w:val="es-AR"/>
+        </w:rPr>
+        <w:t xml:space="preserve">- se arriba a que el árbol con una profundidad de 6 y que utiliza, como criterio de selección de atributo el método </w:t>
+      </w:r>
+      <w:proofErr w:type="spellStart"/>
+      <w:r>
+        <w:rPr>
+          <w:rFonts w:ascii="Arial" w:hAnsi="Arial" w:cs="Arial"/>
+          <w:lang w:val="es-AR"/>
+        </w:rPr>
+        <w:t>Gini</w:t>
+      </w:r>
+      <w:proofErr w:type="spellEnd"/>
+      <w:r>
+        <w:rPr>
+          <w:rFonts w:ascii="Arial" w:hAnsi="Arial" w:cs="Arial"/>
+          <w:lang w:val="es-AR"/>
+        </w:rPr>
+        <w:t xml:space="preserve"> </w:t>
+      </w:r>
+      <w:proofErr w:type="spellStart"/>
+      <w:r>
+        <w:rPr>
+          <w:rFonts w:ascii="Arial" w:hAnsi="Arial" w:cs="Arial"/>
+          <w:lang w:val="es-AR"/>
+        </w:rPr>
+        <w:t>gain</w:t>
+      </w:r>
+      <w:proofErr w:type="spellEnd"/>
+      <w:r>
+        <w:rPr>
+          <w:rFonts w:ascii="Arial" w:hAnsi="Arial" w:cs="Arial"/>
+          <w:lang w:val="es-AR"/>
+        </w:rPr>
+        <w:t xml:space="preserve"> reporta los mejores resultados relativos en término de la performance. Esto se evidencia al computar las medidas de accuracy (en promedio, 82%) y ROC AUC (en promedio, 78%). Por otro lado, se encuentra que este árbol reduce levemente su capacidad de predicción cuando el atributo más relevante en el conjunto de datos, posee datos faltantes o ruido. Por último, con el objeto de comparar este método de clasificación con otra técnica, se comparó la performance del árbol de decisión mencionado con el método </w:t>
+      </w:r>
+      <w:proofErr w:type="spellStart"/>
+      <w:r>
+        <w:rPr>
+          <w:rFonts w:ascii="Arial" w:hAnsi="Arial" w:cs="Arial"/>
+          <w:lang w:val="es-AR"/>
+        </w:rPr>
+        <w:t>Naive</w:t>
+      </w:r>
+      <w:proofErr w:type="spellEnd"/>
+      <w:r>
+        <w:rPr>
+          <w:rFonts w:ascii="Arial" w:hAnsi="Arial" w:cs="Arial"/>
+          <w:lang w:val="es-AR"/>
+        </w:rPr>
+        <w:t xml:space="preserve"> </w:t>
+      </w:r>
+      <w:proofErr w:type="spellStart"/>
+      <w:r>
+        <w:rPr>
+          <w:rFonts w:ascii="Arial" w:hAnsi="Arial" w:cs="Arial"/>
+          <w:lang w:val="es-AR"/>
+        </w:rPr>
+        <w:t>Bayes</w:t>
+      </w:r>
+      <w:proofErr w:type="spellEnd"/>
+      <w:r>
+        <w:rPr>
+          <w:rFonts w:ascii="Arial" w:hAnsi="Arial" w:cs="Arial"/>
+          <w:lang w:val="es-AR"/>
+        </w:rPr>
+        <w:t xml:space="preserve"> con distribución de probabilidad Bernoulli. Si bien, ambos modelos presentan buenas</w:t>
+      </w:r>
+      <w:r>
+        <w:rPr>
+          <w:rFonts w:ascii="Arial" w:hAnsi="Arial" w:cs="Arial"/>
+          <w:lang w:val="es-AR"/>
+        </w:rPr>
+        <w:t xml:space="preserve"> medidas de desempeño</w:t>
+      </w:r>
+      <w:r>
+        <w:rPr>
+          <w:rFonts w:ascii="Arial" w:hAnsi="Arial" w:cs="Arial"/>
+          <w:lang w:val="es-AR"/>
+        </w:rPr>
+        <w:t xml:space="preserve"> (utilizando ROC AUC)</w:t>
+      </w:r>
+      <w:r>
+        <w:rPr>
+          <w:rFonts w:ascii="Arial" w:hAnsi="Arial" w:cs="Arial"/>
+          <w:lang w:val="es-AR"/>
+        </w:rPr>
+        <w:t xml:space="preserve">, se evidencia que </w:t>
+      </w:r>
+      <w:r>
+        <w:rPr>
+          <w:rFonts w:ascii="Arial" w:hAnsi="Arial" w:cs="Arial"/>
+          <w:lang w:val="es-AR"/>
+        </w:rPr>
+        <w:t>para el conjunto de datos</w:t>
+      </w:r>
+      <w:r>
+        <w:rPr>
+          <w:rFonts w:ascii="Arial" w:hAnsi="Arial" w:cs="Arial"/>
+          <w:lang w:val="es-AR"/>
+        </w:rPr>
+        <w:t xml:space="preserve"> de validación el algoritmo de </w:t>
+      </w:r>
+      <w:proofErr w:type="spellStart"/>
+      <w:r>
+        <w:rPr>
+          <w:rFonts w:ascii="Arial" w:hAnsi="Arial" w:cs="Arial"/>
+          <w:lang w:val="es-AR"/>
+        </w:rPr>
+        <w:t>Naive</w:t>
+      </w:r>
+      <w:proofErr w:type="spellEnd"/>
+      <w:r>
+        <w:rPr>
+          <w:rFonts w:ascii="Arial" w:hAnsi="Arial" w:cs="Arial"/>
+          <w:lang w:val="es-AR"/>
+        </w:rPr>
+        <w:t xml:space="preserve"> </w:t>
+      </w:r>
+      <w:proofErr w:type="spellStart"/>
+      <w:r>
+        <w:rPr>
+          <w:rFonts w:ascii="Arial" w:hAnsi="Arial" w:cs="Arial"/>
+          <w:lang w:val="es-AR"/>
+        </w:rPr>
+        <w:t>Bayes</w:t>
+      </w:r>
+      <w:proofErr w:type="spellEnd"/>
+      <w:r>
+        <w:rPr>
+          <w:rFonts w:ascii="Arial" w:hAnsi="Arial" w:cs="Arial"/>
+          <w:lang w:val="es-AR"/>
+        </w:rPr>
+        <w:t xml:space="preserve"> posee</w:t>
+      </w:r>
+      <w:r>
+        <w:rPr>
+          <w:rFonts w:ascii="Arial" w:hAnsi="Arial" w:cs="Arial"/>
+          <w:lang w:val="es-AR"/>
+        </w:rPr>
+        <w:t xml:space="preserve"> una media más </w:t>
+      </w:r>
+      <w:r>
+        <w:rPr>
+          <w:rFonts w:ascii="Arial" w:hAnsi="Arial" w:cs="Arial"/>
+          <w:lang w:val="es-AR"/>
+        </w:rPr>
+        <w:t>elevada</w:t>
+      </w:r>
+      <w:r>
+        <w:rPr>
+          <w:rFonts w:ascii="Arial" w:hAnsi="Arial" w:cs="Arial"/>
+          <w:lang w:val="es-AR"/>
+        </w:rPr>
+        <w:t xml:space="preserve"> y un menor desvío estándar</w:t>
+      </w:r>
+      <w:r>
+        <w:rPr>
+          <w:rFonts w:ascii="Arial" w:hAnsi="Arial" w:cs="Arial"/>
+          <w:lang w:val="es-AR"/>
+        </w:rPr>
+        <w:t>.</w:t>
+      </w:r>
+    </w:p>
+    <w:p>
+      <w:pPr>
+        <w:tabs>
+          <w:tab w:val="left" w:pos="1201"/>
+        </w:tabs>
+        <w:spacing w:after="0"/>
+        <w:rPr>
+          <w:rFonts w:ascii="Arial" w:hAnsi="Arial" w:cs="Arial"/>
           <w:sz w:val="36"/>
           <w:szCs w:val="36"/>
           <w:lang w:val="es-AR"/>
@@ -1564,7 +1774,15 @@
           <w:rFonts w:ascii="Arial" w:hAnsi="Arial" w:cs="Arial"/>
           <w:lang w:val="es-AR"/>
         </w:rPr>
-        <w:t>, estado habitacional del inmueble, objetivo de la hipoteca y ubicación además de datos respecto a la agencia inmobiliaria,</w:t>
+        <w:t xml:space="preserve">, estado habitacional del inmueble, objetivo de la </w:t>
+      </w:r>
+      <w:r>
+        <w:rPr>
+          <w:rFonts w:ascii="Arial" w:hAnsi="Arial" w:cs="Arial"/>
+          <w:lang w:val="es-AR"/>
+        </w:rPr>
+        <w:lastRenderedPageBreak/>
+        <w:t>hipoteca y ubicación además de datos respecto a la agencia inmobiliaria,</w:t>
       </w:r>
       <w:r>
         <w:rPr>
@@ -3645,6 +3863,7 @@
                 <w:szCs w:val="20"/>
                 <w:lang w:val="es-AR" w:eastAsia="es-AR"/>
               </w:rPr>
+              <w:lastRenderedPageBreak/>
               <w:t>co_applicant_sex</w:t>
             </w:r>
             <w:proofErr w:type="spellEnd"/>
@@ -5826,7 +6045,6 @@
                 <w:szCs w:val="20"/>
                 <w:lang w:eastAsia="es-AR"/>
               </w:rPr>
-              <w:lastRenderedPageBreak/>
               <w:t>number_of_1_to_4_family_units</w:t>
             </w:r>
           </w:p>
@@ -8054,7 +8272,15 @@
           <w:rFonts w:ascii="Arial" w:hAnsi="Arial" w:cs="Arial"/>
           <w:lang w:val="es-AR"/>
         </w:rPr>
-        <w:t xml:space="preserve">, donde la primera clase tiene casi la misma cantidad de casos que la suma del resto. Nuevamente por la naturaleza de los modelos predictivos que vamos a usar en el análisis de los datos debemos </w:t>
+        <w:t xml:space="preserve">, donde la primera clase tiene casi la misma cantidad de casos que la suma del resto. Nuevamente por la naturaleza de los modelos predictivos que vamos a usar en el análisis de los datos </w:t>
+      </w:r>
+      <w:r>
+        <w:rPr>
+          <w:rFonts w:ascii="Arial" w:hAnsi="Arial" w:cs="Arial"/>
+          <w:lang w:val="es-AR"/>
+        </w:rPr>
+        <w:lastRenderedPageBreak/>
+        <w:t xml:space="preserve">debemos </w:t>
       </w:r>
       <w:r>
         <w:rPr>
@@ -8682,7 +8908,6 @@
           <w:szCs w:val="36"/>
           <w:lang w:val="es-AR"/>
         </w:rPr>
-        <w:lastRenderedPageBreak/>
         <w:t>Metodología</w:t>
       </w:r>
     </w:p>
@@ -8976,7 +9201,15 @@
           <w:rFonts w:ascii="Arial" w:hAnsi="Arial" w:cs="Arial"/>
           <w:lang w:val="es-AR"/>
         </w:rPr>
-        <w:t xml:space="preserve">soluciones fáciles de interpretar. Este algoritmo es ideal para proyectos de estas características dado que es robusto al ruido, datos faltantes y acepta datos continuos. Para aceptar datos continuos </w:t>
+        <w:t xml:space="preserve">soluciones fáciles de interpretar. Este algoritmo </w:t>
+      </w:r>
+      <w:r>
+        <w:rPr>
+          <w:rFonts w:ascii="Arial" w:hAnsi="Arial" w:cs="Arial"/>
+          <w:lang w:val="es-AR"/>
+        </w:rPr>
+        <w:lastRenderedPageBreak/>
+        <w:t xml:space="preserve">es ideal para proyectos de estas características dado que es robusto al ruido, datos faltantes y acepta datos continuos. Para aceptar datos continuos </w:t>
       </w:r>
       <w:r>
         <w:rPr>
@@ -9125,15 +9358,7 @@
           <w:rFonts w:ascii="Arial" w:hAnsi="Arial" w:cs="Arial"/>
           <w:lang w:val="es-AR"/>
         </w:rPr>
-        <w:t xml:space="preserve">iendo un atributo con </w:t>
-      </w:r>
-      <w:r>
-        <w:rPr>
-          <w:rFonts w:ascii="Arial" w:hAnsi="Arial" w:cs="Arial"/>
-          <w:lang w:val="es-AR"/>
-        </w:rPr>
-        <w:lastRenderedPageBreak/>
-        <w:t xml:space="preserve">igual cantidad de tipos de </w:t>
+        <w:t xml:space="preserve">iendo un atributo con igual cantidad de tipos de </w:t>
       </w:r>
       <w:r>
         <w:rPr>
@@ -9588,6 +9813,7 @@
           <w:rFonts w:ascii="Arial" w:hAnsi="Arial" w:cs="Arial"/>
           <w:lang w:val="es-AR"/>
         </w:rPr>
+        <w:lastRenderedPageBreak/>
         <w:tab/>
         <w:t xml:space="preserve">Una vez definidos la metodología de entrenamiento y los modelos disponibles es necesario definir las métricas que vamos utilizar en el proyecto. Vamos a utilizar la métrica estándar </w:t>
       </w:r>
@@ -9788,7 +10014,6 @@
           <w:noProof/>
           <w:lang w:val="es-AR" w:eastAsia="es-AR"/>
         </w:rPr>
-        <w:lastRenderedPageBreak/>
         <w:drawing>
           <wp:anchor distT="0" distB="0" distL="114300" distR="114300" simplePos="0" relativeHeight="251659264" behindDoc="1" locked="0" layoutInCell="1" allowOverlap="1" wp14:anchorId="14A6767B" wp14:editId="511BF871">
             <wp:simplePos x="0" y="0"/>
@@ -11883,7 +12108,6 @@
           <w:rFonts w:ascii="Arial" w:hAnsi="Arial" w:cs="Arial"/>
           <w:lang w:val="es-AR"/>
         </w:rPr>
-        <w:lastRenderedPageBreak/>
         <w:t xml:space="preserve">Comparación del análisis del 5-fold cross validation del Árbol de decisión con máxima altura = 3 y criterio de selección </w:t>
       </w:r>
       <w:proofErr w:type="spellStart"/>
@@ -16230,6 +16454,7 @@
                 <w:color w:val="000000"/>
                 <w:lang w:val="es-AR" w:eastAsia="es-AR"/>
               </w:rPr>
+              <w:lastRenderedPageBreak/>
               <w:t xml:space="preserve">  </w:t>
             </w:r>
             <w:proofErr w:type="spellStart"/>
@@ -18193,7 +18418,6 @@
           <w:szCs w:val="36"/>
           <w:lang w:val="es-AR" w:eastAsia="es-AR"/>
         </w:rPr>
-        <w:lastRenderedPageBreak/>
         <w:drawing>
           <wp:anchor distT="0" distB="0" distL="114300" distR="114300" simplePos="0" relativeHeight="251661312" behindDoc="1" locked="0" layoutInCell="1" allowOverlap="1" wp14:anchorId="59123B34" wp14:editId="2B7613CE">
             <wp:simplePos x="0" y="0"/>
@@ -18619,6 +18843,7 @@
           <w:noProof/>
           <w:lang w:val="es-AR" w:eastAsia="es-AR"/>
         </w:rPr>
+        <w:lastRenderedPageBreak/>
         <w:drawing>
           <wp:anchor distT="0" distB="0" distL="114300" distR="114300" simplePos="0" relativeHeight="251665408" behindDoc="1" locked="0" layoutInCell="1" allowOverlap="1">
             <wp:simplePos x="0" y="0"/>
@@ -18802,7 +19027,6 @@
           <w:rFonts w:ascii="Arial" w:hAnsi="Arial" w:cs="Arial"/>
           <w:lang w:val="es-AR"/>
         </w:rPr>
-        <w:lastRenderedPageBreak/>
         <w:t xml:space="preserve">Gráfico performance medida en accuracy de un árbol con máxima altura= 6 y </w:t>
       </w:r>
       <w:proofErr w:type="spellStart"/>
@@ -20030,7 +20254,6 @@
           <w:szCs w:val="36"/>
           <w:lang w:val="es-AR"/>
         </w:rPr>
-        <w:lastRenderedPageBreak/>
         <w:t>Conclusiones</w:t>
       </w:r>
     </w:p>
@@ -20143,8 +20366,6 @@
           <w:lang w:val="es-AR"/>
         </w:rPr>
       </w:pPr>
-      <w:bookmarkStart w:id="0" w:name="_GoBack"/>
-      <w:bookmarkEnd w:id="0"/>
     </w:p>
     <w:p>
       <w:pPr>
@@ -20366,16 +20587,34 @@
         </w:rPr>
         <w:t xml:space="preserve"> </w:t>
       </w:r>
-      <w:hyperlink r:id="rId2" w:history="1">
-        <w:r>
-          <w:rPr>
-            <w:rStyle w:val="Hipervnculo"/>
-            <w:rFonts w:ascii="Arial" w:hAnsi="Arial" w:cs="Arial"/>
-            <w:lang w:val="es-AR"/>
-          </w:rPr>
-          <w:t>https://www.consumerfinance.gov/data-research/hmda/explore</w:t>
-        </w:r>
-      </w:hyperlink>
+      <w:r>
+        <w:fldChar w:fldCharType="begin"/>
+      </w:r>
+      <w:r>
+        <w:rPr>
+          <w:lang w:val="es-AR"/>
+        </w:rPr>
+        <w:instrText xml:space="preserve"> HYPERLINK "https://www.consumerfinance.gov/data-research/hmda/explore" </w:instrText>
+      </w:r>
+      <w:r>
+        <w:fldChar w:fldCharType="separate"/>
+      </w:r>
+      <w:r>
+        <w:rPr>
+          <w:rStyle w:val="Hipervnculo"/>
+          <w:rFonts w:ascii="Arial" w:hAnsi="Arial" w:cs="Arial"/>
+          <w:lang w:val="es-AR"/>
+        </w:rPr>
+        <w:t>https://www.consumerfinance.gov/data-research/hmda/explore</w:t>
+      </w:r>
+      <w:r>
+        <w:rPr>
+          <w:rStyle w:val="Hipervnculo"/>
+          <w:rFonts w:ascii="Arial" w:hAnsi="Arial" w:cs="Arial"/>
+          <w:lang w:val="es-AR"/>
+        </w:rPr>
+        <w:fldChar w:fldCharType="end"/>
+      </w:r>
     </w:p>
     <w:p>
       <w:pPr>
@@ -22250,7 +22489,7 @@
 </file>
 
 <file path=customXml/itemProps1.xml><?xml version="1.0" encoding="utf-8"?>
-<ds:datastoreItem xmlns:ds="http://schemas.openxmlformats.org/officeDocument/2006/customXml" ds:itemID="{947A96BC-EE8A-4F37-A596-576A091C92D1}">
+<ds:datastoreItem xmlns:ds="http://schemas.openxmlformats.org/officeDocument/2006/customXml" ds:itemID="{C3404A85-14CE-4B3E-B76F-2154F5042915}">
   <ds:schemaRefs>
     <ds:schemaRef ds:uri="http://schemas.openxmlformats.org/officeDocument/2006/bibliography"/>
   </ds:schemaRefs>

--- a/Tp1 housing.docx
+++ b/Tp1 housing.docx
@@ -187,19 +187,8 @@
           <w:szCs w:val="36"/>
           <w:lang w:val="es-AR"/>
         </w:rPr>
-        <w:t xml:space="preserve">Martin </w:t>
-      </w:r>
-      <w:proofErr w:type="spellStart"/>
-      <w:r>
-        <w:rPr>
-          <w:rFonts w:ascii="Arial" w:hAnsi="Arial" w:cs="Arial"/>
-          <w:sz w:val="36"/>
-          <w:szCs w:val="36"/>
-          <w:lang w:val="es-AR"/>
-        </w:rPr>
-        <w:t>Llada</w:t>
-      </w:r>
-      <w:proofErr w:type="spellEnd"/>
+        <w:t>Martin Llada</w:t>
+      </w:r>
     </w:p>
     <w:p>
       <w:pPr>
@@ -227,19 +216,8 @@
           <w:szCs w:val="36"/>
           <w:lang w:val="es-AR"/>
         </w:rPr>
-        <w:t xml:space="preserve">Rodrigo </w:t>
-      </w:r>
-      <w:proofErr w:type="spellStart"/>
-      <w:r>
-        <w:rPr>
-          <w:rFonts w:ascii="Arial" w:hAnsi="Arial" w:cs="Arial"/>
-          <w:sz w:val="36"/>
-          <w:szCs w:val="36"/>
-          <w:lang w:val="es-AR"/>
-        </w:rPr>
-        <w:t>Mauriño</w:t>
-      </w:r>
-      <w:proofErr w:type="spellEnd"/>
+        <w:t>Rodrigo Mauriño</w:t>
+      </w:r>
     </w:p>
     <w:p>
       <w:pPr>
@@ -267,9 +245,8 @@
           <w:szCs w:val="36"/>
           <w:lang w:val="es-AR"/>
         </w:rPr>
-        <w:t xml:space="preserve">Juan </w:t>
-      </w:r>
-      <w:proofErr w:type="spellStart"/>
+        <w:t>Juan Jose</w:t>
+      </w:r>
       <w:r>
         <w:rPr>
           <w:rFonts w:ascii="Arial" w:hAnsi="Arial" w:cs="Arial"/>
@@ -277,29 +254,8 @@
           <w:szCs w:val="36"/>
           <w:lang w:val="es-AR"/>
         </w:rPr>
-        <w:t>Jose</w:t>
-      </w:r>
-      <w:proofErr w:type="spellEnd"/>
-      <w:r>
-        <w:rPr>
-          <w:rFonts w:ascii="Arial" w:hAnsi="Arial" w:cs="Arial"/>
-          <w:sz w:val="36"/>
-          <w:szCs w:val="36"/>
-          <w:lang w:val="es-AR"/>
-        </w:rPr>
-        <w:t xml:space="preserve"> </w:t>
-      </w:r>
-      <w:proofErr w:type="spellStart"/>
-      <w:r>
-        <w:rPr>
-          <w:rFonts w:ascii="Arial" w:hAnsi="Arial" w:cs="Arial"/>
-          <w:sz w:val="36"/>
-          <w:szCs w:val="36"/>
-          <w:lang w:val="es-AR"/>
-        </w:rPr>
-        <w:t>Iguaran</w:t>
-      </w:r>
-      <w:proofErr w:type="spellEnd"/>
+        <w:t xml:space="preserve"> Iguaran</w:t>
+      </w:r>
     </w:p>
     <w:p>
       <w:pPr>
@@ -337,9 +293,8 @@
           <w:szCs w:val="36"/>
           <w:lang w:val="es-AR"/>
         </w:rPr>
-        <w:t xml:space="preserve">Nro. </w:t>
-      </w:r>
-      <w:proofErr w:type="gramStart"/>
+        <w:t>Nro. de grupo</w:t>
+      </w:r>
       <w:r>
         <w:rPr>
           <w:rFonts w:ascii="Arial" w:hAnsi="Arial" w:cs="Arial"/>
@@ -347,36 +302,10 @@
           <w:szCs w:val="36"/>
           <w:lang w:val="es-AR"/>
         </w:rPr>
-        <w:t>de</w:t>
-      </w:r>
-      <w:proofErr w:type="gramEnd"/>
-      <w:r>
-        <w:rPr>
-          <w:rFonts w:ascii="Arial" w:hAnsi="Arial" w:cs="Arial"/>
-          <w:sz w:val="36"/>
-          <w:szCs w:val="36"/>
-          <w:lang w:val="es-AR"/>
-        </w:rPr>
-        <w:t xml:space="preserve"> grupo</w:t>
-      </w:r>
-      <w:r>
-        <w:rPr>
-          <w:rFonts w:ascii="Arial" w:hAnsi="Arial" w:cs="Arial"/>
-          <w:sz w:val="36"/>
-          <w:szCs w:val="36"/>
-          <w:lang w:val="es-AR"/>
-        </w:rPr>
-        <w:t>: 6</w:t>
-      </w:r>
-      <w:r>
-        <w:rPr>
-          <w:rFonts w:ascii="Arial" w:hAnsi="Arial" w:cs="Arial"/>
-          <w:sz w:val="36"/>
-          <w:szCs w:val="36"/>
-          <w:lang w:val="es-AR"/>
-        </w:rPr>
-        <w:t>?</w:t>
-      </w:r>
+        <w:t xml:space="preserve">: </w:t>
+      </w:r>
+      <w:bookmarkStart w:id="0" w:name="_GoBack"/>
+      <w:bookmarkEnd w:id="0"/>
     </w:p>
     <w:p>
       <w:pPr>
@@ -576,7 +505,6 @@
             </w:rPr>
             <w:t>Í</w:t>
           </w:r>
-          <w:proofErr w:type="spellStart"/>
           <w:r>
             <w:rPr>
               <w:rFonts w:ascii="Arial" w:hAnsi="Arial" w:cs="Arial"/>
@@ -586,7 +514,6 @@
             </w:rPr>
             <w:t>ndice</w:t>
           </w:r>
-          <w:proofErr w:type="spellEnd"/>
         </w:p>
         <w:p>
           <w:pPr>
@@ -641,6 +568,97 @@
             </w:rPr>
             <w:t>Resumen</w:t>
           </w:r>
+          <w:r>
+            <w:rPr>
+              <w:rFonts w:ascii="Arial" w:hAnsi="Arial" w:cs="Arial"/>
+              <w:sz w:val="36"/>
+              <w:szCs w:val="36"/>
+              <w:lang w:val="es-AR"/>
+            </w:rPr>
+            <w:t xml:space="preserve"> </w:t>
+          </w:r>
+          <w:r>
+            <w:rPr>
+              <w:rFonts w:ascii="Arial" w:hAnsi="Arial" w:cs="Arial"/>
+              <w:sz w:val="36"/>
+              <w:szCs w:val="36"/>
+              <w:lang w:val="es-AR"/>
+            </w:rPr>
+            <w:tab/>
+          </w:r>
+          <w:r>
+            <w:rPr>
+              <w:rFonts w:ascii="Arial" w:hAnsi="Arial" w:cs="Arial"/>
+              <w:sz w:val="36"/>
+              <w:szCs w:val="36"/>
+              <w:lang w:val="es-AR"/>
+            </w:rPr>
+            <w:tab/>
+          </w:r>
+          <w:r>
+            <w:rPr>
+              <w:rFonts w:ascii="Arial" w:hAnsi="Arial" w:cs="Arial"/>
+              <w:sz w:val="36"/>
+              <w:szCs w:val="36"/>
+              <w:lang w:val="es-AR"/>
+            </w:rPr>
+            <w:tab/>
+          </w:r>
+          <w:r>
+            <w:rPr>
+              <w:rFonts w:ascii="Arial" w:hAnsi="Arial" w:cs="Arial"/>
+              <w:sz w:val="36"/>
+              <w:szCs w:val="36"/>
+              <w:lang w:val="es-AR"/>
+            </w:rPr>
+            <w:tab/>
+          </w:r>
+          <w:r>
+            <w:rPr>
+              <w:rFonts w:ascii="Arial" w:hAnsi="Arial" w:cs="Arial"/>
+              <w:sz w:val="36"/>
+              <w:szCs w:val="36"/>
+              <w:lang w:val="es-AR"/>
+            </w:rPr>
+            <w:tab/>
+          </w:r>
+          <w:r>
+            <w:rPr>
+              <w:rFonts w:ascii="Arial" w:hAnsi="Arial" w:cs="Arial"/>
+              <w:sz w:val="36"/>
+              <w:szCs w:val="36"/>
+              <w:lang w:val="es-AR"/>
+            </w:rPr>
+            <w:tab/>
+          </w:r>
+          <w:r>
+            <w:rPr>
+              <w:rFonts w:ascii="Arial" w:hAnsi="Arial" w:cs="Arial"/>
+              <w:sz w:val="36"/>
+              <w:szCs w:val="36"/>
+              <w:lang w:val="es-AR"/>
+            </w:rPr>
+            <w:tab/>
+          </w:r>
+          <w:r>
+            <w:rPr>
+              <w:rFonts w:ascii="Arial" w:hAnsi="Arial" w:cs="Arial"/>
+              <w:sz w:val="36"/>
+              <w:szCs w:val="36"/>
+              <w:lang w:val="es-AR"/>
+            </w:rPr>
+            <w:tab/>
+          </w:r>
+          <w:r>
+            <w:rPr>
+              <w:rFonts w:ascii="Arial" w:hAnsi="Arial" w:cs="Arial"/>
+              <w:sz w:val="36"/>
+              <w:szCs w:val="36"/>
+              <w:lang w:val="es-AR"/>
+            </w:rPr>
+            <w:tab/>
+            <w:t>3</w:t>
+          </w:r>
         </w:p>
         <w:p>
           <w:pPr>
@@ -668,6 +686,88 @@
               <w:lang w:val="es-AR"/>
             </w:rPr>
             <w:t>Introducción</w:t>
+          </w:r>
+          <w:r>
+            <w:rPr>
+              <w:rFonts w:ascii="Arial" w:hAnsi="Arial" w:cs="Arial"/>
+              <w:sz w:val="36"/>
+              <w:szCs w:val="36"/>
+              <w:lang w:val="es-AR"/>
+            </w:rPr>
+            <w:tab/>
+          </w:r>
+          <w:r>
+            <w:rPr>
+              <w:rFonts w:ascii="Arial" w:hAnsi="Arial" w:cs="Arial"/>
+              <w:sz w:val="36"/>
+              <w:szCs w:val="36"/>
+              <w:lang w:val="es-AR"/>
+            </w:rPr>
+            <w:tab/>
+          </w:r>
+          <w:r>
+            <w:rPr>
+              <w:rFonts w:ascii="Arial" w:hAnsi="Arial" w:cs="Arial"/>
+              <w:sz w:val="36"/>
+              <w:szCs w:val="36"/>
+              <w:lang w:val="es-AR"/>
+            </w:rPr>
+            <w:tab/>
+          </w:r>
+          <w:r>
+            <w:rPr>
+              <w:rFonts w:ascii="Arial" w:hAnsi="Arial" w:cs="Arial"/>
+              <w:sz w:val="36"/>
+              <w:szCs w:val="36"/>
+              <w:lang w:val="es-AR"/>
+            </w:rPr>
+            <w:tab/>
+          </w:r>
+          <w:r>
+            <w:rPr>
+              <w:rFonts w:ascii="Arial" w:hAnsi="Arial" w:cs="Arial"/>
+              <w:sz w:val="36"/>
+              <w:szCs w:val="36"/>
+              <w:lang w:val="es-AR"/>
+            </w:rPr>
+            <w:tab/>
+          </w:r>
+          <w:r>
+            <w:rPr>
+              <w:rFonts w:ascii="Arial" w:hAnsi="Arial" w:cs="Arial"/>
+              <w:sz w:val="36"/>
+              <w:szCs w:val="36"/>
+              <w:lang w:val="es-AR"/>
+            </w:rPr>
+            <w:tab/>
+          </w:r>
+          <w:r>
+            <w:rPr>
+              <w:rFonts w:ascii="Arial" w:hAnsi="Arial" w:cs="Arial"/>
+              <w:sz w:val="36"/>
+              <w:szCs w:val="36"/>
+              <w:lang w:val="es-AR"/>
+            </w:rPr>
+            <w:tab/>
+          </w:r>
+          <w:r>
+            <w:rPr>
+              <w:rFonts w:ascii="Arial" w:hAnsi="Arial" w:cs="Arial"/>
+              <w:sz w:val="36"/>
+              <w:szCs w:val="36"/>
+              <w:lang w:val="es-AR"/>
+            </w:rPr>
+            <w:tab/>
+          </w:r>
+          <w:r>
+            <w:rPr>
+              <w:rFonts w:ascii="Arial" w:hAnsi="Arial" w:cs="Arial"/>
+              <w:sz w:val="36"/>
+              <w:szCs w:val="36"/>
+              <w:lang w:val="es-AR"/>
+            </w:rPr>
+            <w:tab/>
+            <w:t>3</w:t>
           </w:r>
         </w:p>
         <w:p>
@@ -697,6 +797,105 @@
             </w:rPr>
             <w:t>Datos</w:t>
           </w:r>
+          <w:r>
+            <w:rPr>
+              <w:rFonts w:ascii="Arial" w:hAnsi="Arial" w:cs="Arial"/>
+              <w:sz w:val="36"/>
+              <w:szCs w:val="36"/>
+              <w:lang w:val="es-AR"/>
+            </w:rPr>
+            <w:tab/>
+          </w:r>
+          <w:r>
+            <w:rPr>
+              <w:rFonts w:ascii="Arial" w:hAnsi="Arial" w:cs="Arial"/>
+              <w:sz w:val="36"/>
+              <w:szCs w:val="36"/>
+              <w:lang w:val="es-AR"/>
+            </w:rPr>
+            <w:tab/>
+          </w:r>
+          <w:r>
+            <w:rPr>
+              <w:rFonts w:ascii="Arial" w:hAnsi="Arial" w:cs="Arial"/>
+              <w:sz w:val="36"/>
+              <w:szCs w:val="36"/>
+              <w:lang w:val="es-AR"/>
+            </w:rPr>
+            <w:tab/>
+          </w:r>
+          <w:r>
+            <w:rPr>
+              <w:rFonts w:ascii="Arial" w:hAnsi="Arial" w:cs="Arial"/>
+              <w:sz w:val="36"/>
+              <w:szCs w:val="36"/>
+              <w:lang w:val="es-AR"/>
+            </w:rPr>
+            <w:tab/>
+          </w:r>
+          <w:r>
+            <w:rPr>
+              <w:rFonts w:ascii="Arial" w:hAnsi="Arial" w:cs="Arial"/>
+              <w:sz w:val="36"/>
+              <w:szCs w:val="36"/>
+              <w:lang w:val="es-AR"/>
+            </w:rPr>
+            <w:tab/>
+          </w:r>
+          <w:r>
+            <w:rPr>
+              <w:rFonts w:ascii="Arial" w:hAnsi="Arial" w:cs="Arial"/>
+              <w:sz w:val="36"/>
+              <w:szCs w:val="36"/>
+              <w:lang w:val="es-AR"/>
+            </w:rPr>
+            <w:tab/>
+          </w:r>
+          <w:r>
+            <w:rPr>
+              <w:rFonts w:ascii="Arial" w:hAnsi="Arial" w:cs="Arial"/>
+              <w:sz w:val="36"/>
+              <w:szCs w:val="36"/>
+              <w:lang w:val="es-AR"/>
+            </w:rPr>
+            <w:tab/>
+          </w:r>
+          <w:r>
+            <w:rPr>
+              <w:rFonts w:ascii="Arial" w:hAnsi="Arial" w:cs="Arial"/>
+              <w:sz w:val="36"/>
+              <w:szCs w:val="36"/>
+              <w:lang w:val="es-AR"/>
+            </w:rPr>
+            <w:tab/>
+          </w:r>
+          <w:r>
+            <w:rPr>
+              <w:rFonts w:ascii="Arial" w:hAnsi="Arial" w:cs="Arial"/>
+              <w:sz w:val="36"/>
+              <w:szCs w:val="36"/>
+              <w:lang w:val="es-AR"/>
+            </w:rPr>
+            <w:tab/>
+          </w:r>
+          <w:r>
+            <w:rPr>
+              <w:rFonts w:ascii="Arial" w:hAnsi="Arial" w:cs="Arial"/>
+              <w:sz w:val="36"/>
+              <w:szCs w:val="36"/>
+              <w:lang w:val="es-AR"/>
+            </w:rPr>
+            <w:tab/>
+          </w:r>
+          <w:r>
+            <w:rPr>
+              <w:rFonts w:ascii="Arial" w:hAnsi="Arial" w:cs="Arial"/>
+              <w:sz w:val="36"/>
+              <w:szCs w:val="36"/>
+              <w:lang w:val="es-AR"/>
+            </w:rPr>
+            <w:t>4</w:t>
+          </w:r>
         </w:p>
         <w:p>
           <w:pPr>
@@ -725,6 +924,96 @@
             </w:rPr>
             <w:t>Metodología</w:t>
           </w:r>
+          <w:r>
+            <w:rPr>
+              <w:rFonts w:ascii="Arial" w:hAnsi="Arial" w:cs="Arial"/>
+              <w:sz w:val="36"/>
+              <w:szCs w:val="36"/>
+              <w:lang w:val="es-AR"/>
+            </w:rPr>
+            <w:tab/>
+          </w:r>
+          <w:r>
+            <w:rPr>
+              <w:rFonts w:ascii="Arial" w:hAnsi="Arial" w:cs="Arial"/>
+              <w:sz w:val="36"/>
+              <w:szCs w:val="36"/>
+              <w:lang w:val="es-AR"/>
+            </w:rPr>
+            <w:tab/>
+          </w:r>
+          <w:r>
+            <w:rPr>
+              <w:rFonts w:ascii="Arial" w:hAnsi="Arial" w:cs="Arial"/>
+              <w:sz w:val="36"/>
+              <w:szCs w:val="36"/>
+              <w:lang w:val="es-AR"/>
+            </w:rPr>
+            <w:tab/>
+          </w:r>
+          <w:r>
+            <w:rPr>
+              <w:rFonts w:ascii="Arial" w:hAnsi="Arial" w:cs="Arial"/>
+              <w:sz w:val="36"/>
+              <w:szCs w:val="36"/>
+              <w:lang w:val="es-AR"/>
+            </w:rPr>
+            <w:tab/>
+          </w:r>
+          <w:r>
+            <w:rPr>
+              <w:rFonts w:ascii="Arial" w:hAnsi="Arial" w:cs="Arial"/>
+              <w:sz w:val="36"/>
+              <w:szCs w:val="36"/>
+              <w:lang w:val="es-AR"/>
+            </w:rPr>
+            <w:tab/>
+          </w:r>
+          <w:r>
+            <w:rPr>
+              <w:rFonts w:ascii="Arial" w:hAnsi="Arial" w:cs="Arial"/>
+              <w:sz w:val="36"/>
+              <w:szCs w:val="36"/>
+              <w:lang w:val="es-AR"/>
+            </w:rPr>
+            <w:tab/>
+          </w:r>
+          <w:r>
+            <w:rPr>
+              <w:rFonts w:ascii="Arial" w:hAnsi="Arial" w:cs="Arial"/>
+              <w:sz w:val="36"/>
+              <w:szCs w:val="36"/>
+              <w:lang w:val="es-AR"/>
+            </w:rPr>
+            <w:tab/>
+          </w:r>
+          <w:r>
+            <w:rPr>
+              <w:rFonts w:ascii="Arial" w:hAnsi="Arial" w:cs="Arial"/>
+              <w:sz w:val="36"/>
+              <w:szCs w:val="36"/>
+              <w:lang w:val="es-AR"/>
+            </w:rPr>
+            <w:tab/>
+          </w:r>
+          <w:r>
+            <w:rPr>
+              <w:rFonts w:ascii="Arial" w:hAnsi="Arial" w:cs="Arial"/>
+              <w:sz w:val="36"/>
+              <w:szCs w:val="36"/>
+              <w:lang w:val="es-AR"/>
+            </w:rPr>
+            <w:tab/>
+          </w:r>
+          <w:r>
+            <w:rPr>
+              <w:rFonts w:ascii="Arial" w:hAnsi="Arial" w:cs="Arial"/>
+              <w:sz w:val="36"/>
+              <w:szCs w:val="36"/>
+              <w:lang w:val="es-AR"/>
+            </w:rPr>
+            <w:t>6</w:t>
+          </w:r>
         </w:p>
         <w:p>
           <w:pPr>
@@ -752,6 +1041,96 @@
               <w:lang w:val="es-AR"/>
             </w:rPr>
             <w:t>Resultados</w:t>
+          </w:r>
+          <w:r>
+            <w:rPr>
+              <w:rFonts w:ascii="Arial" w:hAnsi="Arial" w:cs="Arial"/>
+              <w:sz w:val="36"/>
+              <w:szCs w:val="36"/>
+              <w:lang w:val="es-AR"/>
+            </w:rPr>
+            <w:tab/>
+          </w:r>
+          <w:r>
+            <w:rPr>
+              <w:rFonts w:ascii="Arial" w:hAnsi="Arial" w:cs="Arial"/>
+              <w:sz w:val="36"/>
+              <w:szCs w:val="36"/>
+              <w:lang w:val="es-AR"/>
+            </w:rPr>
+            <w:tab/>
+          </w:r>
+          <w:r>
+            <w:rPr>
+              <w:rFonts w:ascii="Arial" w:hAnsi="Arial" w:cs="Arial"/>
+              <w:sz w:val="36"/>
+              <w:szCs w:val="36"/>
+              <w:lang w:val="es-AR"/>
+            </w:rPr>
+            <w:tab/>
+          </w:r>
+          <w:r>
+            <w:rPr>
+              <w:rFonts w:ascii="Arial" w:hAnsi="Arial" w:cs="Arial"/>
+              <w:sz w:val="36"/>
+              <w:szCs w:val="36"/>
+              <w:lang w:val="es-AR"/>
+            </w:rPr>
+            <w:tab/>
+          </w:r>
+          <w:r>
+            <w:rPr>
+              <w:rFonts w:ascii="Arial" w:hAnsi="Arial" w:cs="Arial"/>
+              <w:sz w:val="36"/>
+              <w:szCs w:val="36"/>
+              <w:lang w:val="es-AR"/>
+            </w:rPr>
+            <w:tab/>
+          </w:r>
+          <w:r>
+            <w:rPr>
+              <w:rFonts w:ascii="Arial" w:hAnsi="Arial" w:cs="Arial"/>
+              <w:sz w:val="36"/>
+              <w:szCs w:val="36"/>
+              <w:lang w:val="es-AR"/>
+            </w:rPr>
+            <w:tab/>
+          </w:r>
+          <w:r>
+            <w:rPr>
+              <w:rFonts w:ascii="Arial" w:hAnsi="Arial" w:cs="Arial"/>
+              <w:sz w:val="36"/>
+              <w:szCs w:val="36"/>
+              <w:lang w:val="es-AR"/>
+            </w:rPr>
+            <w:tab/>
+          </w:r>
+          <w:r>
+            <w:rPr>
+              <w:rFonts w:ascii="Arial" w:hAnsi="Arial" w:cs="Arial"/>
+              <w:sz w:val="36"/>
+              <w:szCs w:val="36"/>
+              <w:lang w:val="es-AR"/>
+            </w:rPr>
+            <w:tab/>
+          </w:r>
+          <w:r>
+            <w:rPr>
+              <w:rFonts w:ascii="Arial" w:hAnsi="Arial" w:cs="Arial"/>
+              <w:sz w:val="36"/>
+              <w:szCs w:val="36"/>
+              <w:lang w:val="es-AR"/>
+            </w:rPr>
+            <w:tab/>
+          </w:r>
+          <w:r>
+            <w:rPr>
+              <w:rFonts w:ascii="Arial" w:hAnsi="Arial" w:cs="Arial"/>
+              <w:sz w:val="36"/>
+              <w:szCs w:val="36"/>
+              <w:lang w:val="es-AR"/>
+            </w:rPr>
+            <w:t>8</w:t>
           </w:r>
         </w:p>
         <w:p>
@@ -789,79 +1168,36 @@
             </w:rPr>
             <w:fldChar w:fldCharType="end"/>
           </w:r>
+          <w:r>
+            <w:rPr>
+              <w:rFonts w:ascii="Arial" w:hAnsi="Arial" w:cs="Arial"/>
+              <w:sz w:val="36"/>
+              <w:szCs w:val="36"/>
+              <w:lang w:val="es-AR"/>
+            </w:rPr>
+            <w:t xml:space="preserve"> </w:t>
+          </w:r>
+          <w:r>
+            <w:rPr>
+              <w:rFonts w:ascii="Arial" w:hAnsi="Arial" w:cs="Arial"/>
+              <w:sz w:val="36"/>
+              <w:szCs w:val="36"/>
+              <w:lang w:val="es-AR"/>
+            </w:rPr>
+            <w:tab/>
+          </w:r>
+          <w:r>
+            <w:rPr>
+              <w:rFonts w:ascii="Arial" w:hAnsi="Arial" w:cs="Arial"/>
+              <w:sz w:val="36"/>
+              <w:szCs w:val="36"/>
+              <w:lang w:val="es-AR"/>
+            </w:rPr>
+            <w:t xml:space="preserve">                                                12</w:t>
+          </w:r>
         </w:p>
       </w:sdtContent>
     </w:sdt>
-    <w:p>
-      <w:pPr>
-        <w:tabs>
-          <w:tab w:val="left" w:pos="1201"/>
-        </w:tabs>
-        <w:spacing w:after="0"/>
-        <w:rPr>
-          <w:rFonts w:ascii="Arial" w:hAnsi="Arial" w:cs="Arial"/>
-          <w:sz w:val="36"/>
-          <w:szCs w:val="36"/>
-          <w:lang w:val="es-AR"/>
-        </w:rPr>
-      </w:pPr>
-    </w:p>
-    <w:p>
-      <w:pPr>
-        <w:tabs>
-          <w:tab w:val="left" w:pos="1201"/>
-        </w:tabs>
-        <w:spacing w:after="0"/>
-        <w:rPr>
-          <w:rFonts w:ascii="Arial" w:hAnsi="Arial" w:cs="Arial"/>
-          <w:sz w:val="36"/>
-          <w:szCs w:val="36"/>
-          <w:lang w:val="es-AR"/>
-        </w:rPr>
-      </w:pPr>
-    </w:p>
-    <w:p>
-      <w:pPr>
-        <w:tabs>
-          <w:tab w:val="left" w:pos="1201"/>
-        </w:tabs>
-        <w:spacing w:after="0"/>
-        <w:rPr>
-          <w:rFonts w:ascii="Arial" w:hAnsi="Arial" w:cs="Arial"/>
-          <w:sz w:val="36"/>
-          <w:szCs w:val="36"/>
-          <w:lang w:val="es-AR"/>
-        </w:rPr>
-      </w:pPr>
-    </w:p>
-    <w:p>
-      <w:pPr>
-        <w:tabs>
-          <w:tab w:val="left" w:pos="1201"/>
-        </w:tabs>
-        <w:spacing w:after="0"/>
-        <w:rPr>
-          <w:rFonts w:ascii="Arial" w:hAnsi="Arial" w:cs="Arial"/>
-          <w:sz w:val="36"/>
-          <w:szCs w:val="36"/>
-          <w:lang w:val="es-AR"/>
-        </w:rPr>
-      </w:pPr>
-    </w:p>
-    <w:p>
-      <w:pPr>
-        <w:tabs>
-          <w:tab w:val="left" w:pos="1201"/>
-        </w:tabs>
-        <w:spacing w:after="0"/>
-        <w:rPr>
-          <w:rFonts w:ascii="Arial" w:hAnsi="Arial" w:cs="Arial"/>
-          <w:sz w:val="36"/>
-          <w:szCs w:val="36"/>
-          <w:lang w:val="es-AR"/>
-        </w:rPr>
-      </w:pPr>
-    </w:p>
     <w:p>
       <w:pPr>
         <w:tabs>
@@ -1139,6 +1475,7 @@
           <w:szCs w:val="36"/>
           <w:lang w:val="es-AR"/>
         </w:rPr>
+        <w:lastRenderedPageBreak/>
         <w:t>Resumen</w:t>
       </w:r>
     </w:p>
@@ -1160,8 +1497,6 @@
         </w:rPr>
         <w:tab/>
       </w:r>
-      <w:bookmarkStart w:id="0" w:name="_GoBack"/>
-      <w:bookmarkEnd w:id="0"/>
       <w:r>
         <w:rPr>
           <w:rFonts w:ascii="Arial" w:hAnsi="Arial" w:cs="Arial"/>
@@ -1174,87 +1509,7 @@
           <w:rFonts w:ascii="Arial" w:hAnsi="Arial" w:cs="Arial"/>
           <w:lang w:val="es-AR"/>
         </w:rPr>
-        <w:t xml:space="preserve">n este trabajo se implementa un modelo de Árbol de decisión con el objeto de predecir el otorgamiento (o no) de préstamos hipotecarios en el Estado de Nueva York para el año 2015. A partir de entrenar diferentes modelos -combinando diferentes niveles de altura y valores para los </w:t>
-      </w:r>
-      <w:proofErr w:type="spellStart"/>
-      <w:r>
-        <w:rPr>
-          <w:rFonts w:ascii="Arial" w:hAnsi="Arial" w:cs="Arial"/>
-          <w:lang w:val="es-AR"/>
-        </w:rPr>
-        <w:t>hiperparámetros</w:t>
-      </w:r>
-      <w:proofErr w:type="spellEnd"/>
-      <w:r>
-        <w:rPr>
-          <w:rFonts w:ascii="Arial" w:hAnsi="Arial" w:cs="Arial"/>
-          <w:lang w:val="es-AR"/>
-        </w:rPr>
-        <w:t xml:space="preserve">- se arriba a que el árbol con una profundidad de 6 y que utiliza, como criterio de selección de atributo el método </w:t>
-      </w:r>
-      <w:proofErr w:type="spellStart"/>
-      <w:r>
-        <w:rPr>
-          <w:rFonts w:ascii="Arial" w:hAnsi="Arial" w:cs="Arial"/>
-          <w:lang w:val="es-AR"/>
-        </w:rPr>
-        <w:t>Gini</w:t>
-      </w:r>
-      <w:proofErr w:type="spellEnd"/>
-      <w:r>
-        <w:rPr>
-          <w:rFonts w:ascii="Arial" w:hAnsi="Arial" w:cs="Arial"/>
-          <w:lang w:val="es-AR"/>
-        </w:rPr>
-        <w:t xml:space="preserve"> </w:t>
-      </w:r>
-      <w:proofErr w:type="spellStart"/>
-      <w:r>
-        <w:rPr>
-          <w:rFonts w:ascii="Arial" w:hAnsi="Arial" w:cs="Arial"/>
-          <w:lang w:val="es-AR"/>
-        </w:rPr>
-        <w:t>gain</w:t>
-      </w:r>
-      <w:proofErr w:type="spellEnd"/>
-      <w:r>
-        <w:rPr>
-          <w:rFonts w:ascii="Arial" w:hAnsi="Arial" w:cs="Arial"/>
-          <w:lang w:val="es-AR"/>
-        </w:rPr>
-        <w:t xml:space="preserve"> reporta los mejores resultados relativos en término de la performance. Esto se evidencia al computar las medidas de accuracy (en promedio, 82%) y ROC AUC (en promedio, 78%). Por otro lado, se encuentra que este árbol reduce levemente su capacidad de predicción cuando el atributo más relevante en el conjunto de datos, posee datos faltantes o ruido. Por último, con el objeto de comparar este método de clasificación con otra técnica, se comparó la performance del árbol de decisión mencionado con el método </w:t>
-      </w:r>
-      <w:proofErr w:type="spellStart"/>
-      <w:r>
-        <w:rPr>
-          <w:rFonts w:ascii="Arial" w:hAnsi="Arial" w:cs="Arial"/>
-          <w:lang w:val="es-AR"/>
-        </w:rPr>
-        <w:t>Naive</w:t>
-      </w:r>
-      <w:proofErr w:type="spellEnd"/>
-      <w:r>
-        <w:rPr>
-          <w:rFonts w:ascii="Arial" w:hAnsi="Arial" w:cs="Arial"/>
-          <w:lang w:val="es-AR"/>
-        </w:rPr>
-        <w:t xml:space="preserve"> </w:t>
-      </w:r>
-      <w:proofErr w:type="spellStart"/>
-      <w:r>
-        <w:rPr>
-          <w:rFonts w:ascii="Arial" w:hAnsi="Arial" w:cs="Arial"/>
-          <w:lang w:val="es-AR"/>
-        </w:rPr>
-        <w:t>Bayes</w:t>
-      </w:r>
-      <w:proofErr w:type="spellEnd"/>
-      <w:r>
-        <w:rPr>
-          <w:rFonts w:ascii="Arial" w:hAnsi="Arial" w:cs="Arial"/>
-          <w:lang w:val="es-AR"/>
-        </w:rPr>
-        <w:t xml:space="preserve"> con distribución de probabilidad Bernoulli. Si bien, ambos modelos presentan buenas</w:t>
+        <w:t>n este trabajo se implementa un modelo de Árbol de decisión con el objeto de predecir el otorgamiento (o no) de préstamos hipotecarios en el Estado de Nueva York para el año 2015. A partir de entrenar diferentes modelos -combinando diferentes niveles de altura y valores para los hiperparámetros- se arriba a que el árbol con una profundidad de 6 y que utiliza, como criterio de selección de atributo el método Gini gain reporta los mejores resultados relativos en término de la performance. Esto se evidencia al computar las medidas de accuracy (en promedio, 82%) y ROC AUC (en promedio, 78%). Por otro lado, se encuentra que este árbol reduce levemente su capacidad de predicción cuando el atributo más relevante en el conjunto de datos, posee datos faltantes o ruido. Por último, con el objeto de comparar este método de clasificación con otra técnica, se comparó la performance del árbol de decisión mencionado con el método Naive Bayes con distribución de probabilidad Bernoulli. Si bien, ambos modelos presentan buenas</w:t>
       </w:r>
       <w:r>
         <w:rPr>
@@ -1291,37 +1546,12 @@
         </w:rPr>
         <w:t xml:space="preserve"> de validación el algoritmo de </w:t>
       </w:r>
-      <w:proofErr w:type="spellStart"/>
-      <w:r>
-        <w:rPr>
-          <w:rFonts w:ascii="Arial" w:hAnsi="Arial" w:cs="Arial"/>
-          <w:lang w:val="es-AR"/>
-        </w:rPr>
-        <w:t>Naive</w:t>
-      </w:r>
-      <w:proofErr w:type="spellEnd"/>
-      <w:r>
-        <w:rPr>
-          <w:rFonts w:ascii="Arial" w:hAnsi="Arial" w:cs="Arial"/>
-          <w:lang w:val="es-AR"/>
-        </w:rPr>
-        <w:t xml:space="preserve"> </w:t>
-      </w:r>
-      <w:proofErr w:type="spellStart"/>
-      <w:r>
-        <w:rPr>
-          <w:rFonts w:ascii="Arial" w:hAnsi="Arial" w:cs="Arial"/>
-          <w:lang w:val="es-AR"/>
-        </w:rPr>
-        <w:t>Bayes</w:t>
-      </w:r>
-      <w:proofErr w:type="spellEnd"/>
-      <w:r>
-        <w:rPr>
-          <w:rFonts w:ascii="Arial" w:hAnsi="Arial" w:cs="Arial"/>
-          <w:lang w:val="es-AR"/>
-        </w:rPr>
-        <w:t xml:space="preserve"> posee</w:t>
+      <w:r>
+        <w:rPr>
+          <w:rFonts w:ascii="Arial" w:hAnsi="Arial" w:cs="Arial"/>
+          <w:lang w:val="es-AR"/>
+        </w:rPr>
+        <w:t>Naive Bayes posee</w:t>
       </w:r>
       <w:r>
         <w:rPr>
@@ -1515,23 +1745,7 @@
           <w:rFonts w:ascii="Arial" w:hAnsi="Arial" w:cs="Arial"/>
           <w:lang w:val="es-AR"/>
         </w:rPr>
-        <w:t xml:space="preserve"> utilizando herramientas en </w:t>
-      </w:r>
-      <w:proofErr w:type="spellStart"/>
-      <w:r>
-        <w:rPr>
-          <w:rFonts w:ascii="Arial" w:hAnsi="Arial" w:cs="Arial"/>
-          <w:lang w:val="es-AR"/>
-        </w:rPr>
-        <w:t>Python</w:t>
-      </w:r>
-      <w:proofErr w:type="spellEnd"/>
-      <w:r>
-        <w:rPr>
-          <w:rFonts w:ascii="Arial" w:hAnsi="Arial" w:cs="Arial"/>
-          <w:lang w:val="es-AR"/>
-        </w:rPr>
-        <w:t xml:space="preserve">. </w:t>
+        <w:t xml:space="preserve"> utilizando herramientas en Python. </w:t>
       </w:r>
     </w:p>
     <w:p>
@@ -1551,39 +1765,7 @@
           <w:lang w:val="es-AR"/>
         </w:rPr>
         <w:tab/>
-        <w:t xml:space="preserve">Se utilizaron algoritmos predictivos de Arboles de Decisión y </w:t>
-      </w:r>
-      <w:proofErr w:type="spellStart"/>
-      <w:r>
-        <w:rPr>
-          <w:rFonts w:ascii="Arial" w:hAnsi="Arial" w:cs="Arial"/>
-          <w:lang w:val="es-AR"/>
-        </w:rPr>
-        <w:t>Naive</w:t>
-      </w:r>
-      <w:proofErr w:type="spellEnd"/>
-      <w:r>
-        <w:rPr>
-          <w:rFonts w:ascii="Arial" w:hAnsi="Arial" w:cs="Arial"/>
-          <w:lang w:val="es-AR"/>
-        </w:rPr>
-        <w:t xml:space="preserve"> </w:t>
-      </w:r>
-      <w:proofErr w:type="spellStart"/>
-      <w:r>
-        <w:rPr>
-          <w:rFonts w:ascii="Arial" w:hAnsi="Arial" w:cs="Arial"/>
-          <w:lang w:val="es-AR"/>
-        </w:rPr>
-        <w:t>Bayes</w:t>
-      </w:r>
-      <w:proofErr w:type="spellEnd"/>
-      <w:r>
-        <w:rPr>
-          <w:rFonts w:ascii="Arial" w:hAnsi="Arial" w:cs="Arial"/>
-          <w:lang w:val="es-AR"/>
-        </w:rPr>
-        <w:t xml:space="preserve"> para clasificar. Para cada modelo se analizó el desempeño frente a la ocurrencia de datos faltantes generados y tolerancia al ruido.</w:t>
+        <w:t>Se utilizaron algoritmos predictivos de Arboles de Decisión y Naive Bayes para clasificar. Para cada modelo se analizó el desempeño frente a la ocurrencia de datos faltantes generados y tolerancia al ruido.</w:t>
       </w:r>
     </w:p>
     <w:p>
@@ -1623,17 +1805,8 @@
           <w:rFonts w:ascii="Arial" w:hAnsi="Arial" w:cs="Arial"/>
           <w:lang w:val="es-AR"/>
         </w:rPr>
-        <w:t xml:space="preserve"> del portal </w:t>
-      </w:r>
-      <w:proofErr w:type="spellStart"/>
-      <w:r>
-        <w:rPr>
-          <w:rFonts w:ascii="Arial" w:hAnsi="Arial" w:cs="Arial"/>
-          <w:lang w:val="es-AR"/>
-        </w:rPr>
-        <w:t>Kaggle</w:t>
-      </w:r>
-      <w:proofErr w:type="spellEnd"/>
+        <w:t xml:space="preserve"> del portal Kaggle</w:t>
+      </w:r>
       <w:r>
         <w:rPr>
           <w:rStyle w:val="Refdenotaalpie"/>
@@ -1671,77 +1844,13 @@
         </w:rPr>
         <w:t xml:space="preserve">Estos reportes son confeccionados por la entidad </w:t>
       </w:r>
-      <w:proofErr w:type="spellStart"/>
       <w:r>
         <w:rPr>
           <w:rFonts w:ascii="Arial" w:hAnsi="Arial" w:cs="Arial"/>
           <w:shd w:val="clear" w:color="auto" w:fill="FFFFFF"/>
           <w:lang w:val="es-AR"/>
         </w:rPr>
-        <w:t>Consumer</w:t>
-      </w:r>
-      <w:proofErr w:type="spellEnd"/>
-      <w:r>
-        <w:rPr>
-          <w:rFonts w:ascii="Arial" w:hAnsi="Arial" w:cs="Arial"/>
-          <w:shd w:val="clear" w:color="auto" w:fill="FFFFFF"/>
-          <w:lang w:val="es-AR"/>
-        </w:rPr>
-        <w:t xml:space="preserve"> </w:t>
-      </w:r>
-      <w:proofErr w:type="spellStart"/>
-      <w:r>
-        <w:rPr>
-          <w:rFonts w:ascii="Arial" w:hAnsi="Arial" w:cs="Arial"/>
-          <w:shd w:val="clear" w:color="auto" w:fill="FFFFFF"/>
-          <w:lang w:val="es-AR"/>
-        </w:rPr>
-        <w:t>Finance</w:t>
-      </w:r>
-      <w:proofErr w:type="spellEnd"/>
-      <w:r>
-        <w:rPr>
-          <w:rFonts w:ascii="Arial" w:hAnsi="Arial" w:cs="Arial"/>
-          <w:shd w:val="clear" w:color="auto" w:fill="FFFFFF"/>
-          <w:lang w:val="es-AR"/>
-        </w:rPr>
-        <w:t xml:space="preserve"> </w:t>
-      </w:r>
-      <w:proofErr w:type="spellStart"/>
-      <w:r>
-        <w:rPr>
-          <w:rFonts w:ascii="Arial" w:hAnsi="Arial" w:cs="Arial"/>
-          <w:shd w:val="clear" w:color="auto" w:fill="FFFFFF"/>
-          <w:lang w:val="es-AR"/>
-        </w:rPr>
-        <w:t>Protection</w:t>
-      </w:r>
-      <w:proofErr w:type="spellEnd"/>
-      <w:r>
-        <w:rPr>
-          <w:rFonts w:ascii="Arial" w:hAnsi="Arial" w:cs="Arial"/>
-          <w:shd w:val="clear" w:color="auto" w:fill="FFFFFF"/>
-          <w:lang w:val="es-AR"/>
-        </w:rPr>
-        <w:t xml:space="preserve"> </w:t>
-      </w:r>
-      <w:proofErr w:type="spellStart"/>
-      <w:r>
-        <w:rPr>
-          <w:rFonts w:ascii="Arial" w:hAnsi="Arial" w:cs="Arial"/>
-          <w:shd w:val="clear" w:color="auto" w:fill="FFFFFF"/>
-          <w:lang w:val="es-AR"/>
-        </w:rPr>
-        <w:t>Board</w:t>
-      </w:r>
-      <w:proofErr w:type="spellEnd"/>
-      <w:r>
-        <w:rPr>
-          <w:rFonts w:ascii="Arial" w:hAnsi="Arial" w:cs="Arial"/>
-          <w:shd w:val="clear" w:color="auto" w:fill="FFFFFF"/>
-          <w:lang w:val="es-AR"/>
-        </w:rPr>
-        <w:t xml:space="preserve"> (CFPB).</w:t>
+        <w:t>Consumer Finance Protection Board (CFPB).</w:t>
       </w:r>
     </w:p>
     <w:p>
@@ -1767,22 +1876,28 @@
           <w:rFonts w:ascii="Arial" w:hAnsi="Arial" w:cs="Arial"/>
           <w:lang w:val="es-AR"/>
         </w:rPr>
-        <w:t>Se tomaron en cuenta distintas variables relacionadas con el solicitante como la situación económica, género, etnicidad</w:t>
-      </w:r>
-      <w:r>
-        <w:rPr>
-          <w:rFonts w:ascii="Arial" w:hAnsi="Arial" w:cs="Arial"/>
-          <w:lang w:val="es-AR"/>
-        </w:rPr>
-        <w:t xml:space="preserve">, estado habitacional del inmueble, objetivo de la </w:t>
-      </w:r>
-      <w:r>
-        <w:rPr>
-          <w:rFonts w:ascii="Arial" w:hAnsi="Arial" w:cs="Arial"/>
-          <w:lang w:val="es-AR"/>
-        </w:rPr>
-        <w:lastRenderedPageBreak/>
-        <w:t>hipoteca y ubicación además de datos respecto a la agencia inmobiliaria,</w:t>
+        <w:t>Se tomaron en cuenta distintas variables relacionadas con el solicitante</w:t>
+      </w:r>
+      <w:r>
+        <w:rPr>
+          <w:rFonts w:ascii="Arial" w:hAnsi="Arial" w:cs="Arial"/>
+          <w:lang w:val="es-AR"/>
+        </w:rPr>
+        <w:t xml:space="preserve"> del préstamo</w:t>
+      </w:r>
+      <w:r>
+        <w:rPr>
+          <w:rFonts w:ascii="Arial" w:hAnsi="Arial" w:cs="Arial"/>
+          <w:lang w:val="es-AR"/>
+        </w:rPr>
+        <w:t xml:space="preserve"> como la situación económica, género, etnicidad</w:t>
+      </w:r>
+      <w:r>
+        <w:rPr>
+          <w:rFonts w:ascii="Arial" w:hAnsi="Arial" w:cs="Arial"/>
+          <w:lang w:val="es-AR"/>
+        </w:rPr>
+        <w:t>, estado habitacional del inmueble, objetivo de la hipoteca y ubicación además de datos respecto a la agencia inmobiliaria,</w:t>
       </w:r>
       <w:r>
         <w:rPr>
@@ -1839,174 +1954,6 @@
         <w:tab/>
         <w:t xml:space="preserve"> </w:t>
       </w:r>
-    </w:p>
-    <w:p>
-      <w:pPr>
-        <w:tabs>
-          <w:tab w:val="left" w:pos="1201"/>
-        </w:tabs>
-        <w:spacing w:after="0"/>
-        <w:rPr>
-          <w:rFonts w:ascii="Arial" w:hAnsi="Arial" w:cs="Arial"/>
-          <w:lang w:val="es-AR"/>
-        </w:rPr>
-      </w:pPr>
-    </w:p>
-    <w:p>
-      <w:pPr>
-        <w:tabs>
-          <w:tab w:val="left" w:pos="1201"/>
-        </w:tabs>
-        <w:spacing w:after="0"/>
-        <w:rPr>
-          <w:rFonts w:ascii="Arial" w:hAnsi="Arial" w:cs="Arial"/>
-          <w:lang w:val="es-AR"/>
-        </w:rPr>
-      </w:pPr>
-    </w:p>
-    <w:p>
-      <w:pPr>
-        <w:tabs>
-          <w:tab w:val="left" w:pos="1201"/>
-        </w:tabs>
-        <w:spacing w:after="0"/>
-        <w:rPr>
-          <w:rFonts w:ascii="Arial" w:hAnsi="Arial" w:cs="Arial"/>
-          <w:lang w:val="es-AR"/>
-        </w:rPr>
-      </w:pPr>
-    </w:p>
-    <w:p>
-      <w:pPr>
-        <w:tabs>
-          <w:tab w:val="left" w:pos="1201"/>
-        </w:tabs>
-        <w:spacing w:after="0"/>
-        <w:rPr>
-          <w:rFonts w:ascii="Arial" w:hAnsi="Arial" w:cs="Arial"/>
-          <w:lang w:val="es-AR"/>
-        </w:rPr>
-      </w:pPr>
-    </w:p>
-    <w:p>
-      <w:pPr>
-        <w:tabs>
-          <w:tab w:val="left" w:pos="1201"/>
-        </w:tabs>
-        <w:spacing w:after="0"/>
-        <w:rPr>
-          <w:rFonts w:ascii="Arial" w:hAnsi="Arial" w:cs="Arial"/>
-          <w:lang w:val="es-AR"/>
-        </w:rPr>
-      </w:pPr>
-    </w:p>
-    <w:p>
-      <w:pPr>
-        <w:tabs>
-          <w:tab w:val="left" w:pos="1201"/>
-        </w:tabs>
-        <w:spacing w:after="0"/>
-        <w:rPr>
-          <w:rFonts w:ascii="Arial" w:hAnsi="Arial" w:cs="Arial"/>
-          <w:lang w:val="es-AR"/>
-        </w:rPr>
-      </w:pPr>
-    </w:p>
-    <w:p>
-      <w:pPr>
-        <w:tabs>
-          <w:tab w:val="left" w:pos="1201"/>
-        </w:tabs>
-        <w:spacing w:after="0"/>
-        <w:rPr>
-          <w:rFonts w:ascii="Arial" w:hAnsi="Arial" w:cs="Arial"/>
-          <w:lang w:val="es-AR"/>
-        </w:rPr>
-      </w:pPr>
-    </w:p>
-    <w:p>
-      <w:pPr>
-        <w:tabs>
-          <w:tab w:val="left" w:pos="1201"/>
-        </w:tabs>
-        <w:spacing w:after="0"/>
-        <w:rPr>
-          <w:rFonts w:ascii="Arial" w:hAnsi="Arial" w:cs="Arial"/>
-          <w:lang w:val="es-AR"/>
-        </w:rPr>
-      </w:pPr>
-    </w:p>
-    <w:p>
-      <w:pPr>
-        <w:tabs>
-          <w:tab w:val="left" w:pos="1201"/>
-        </w:tabs>
-        <w:spacing w:after="0"/>
-        <w:rPr>
-          <w:rFonts w:ascii="Arial" w:hAnsi="Arial" w:cs="Arial"/>
-          <w:lang w:val="es-AR"/>
-        </w:rPr>
-      </w:pPr>
-    </w:p>
-    <w:p>
-      <w:pPr>
-        <w:tabs>
-          <w:tab w:val="left" w:pos="1201"/>
-        </w:tabs>
-        <w:spacing w:after="0"/>
-        <w:rPr>
-          <w:rFonts w:ascii="Arial" w:hAnsi="Arial" w:cs="Arial"/>
-          <w:lang w:val="es-AR"/>
-        </w:rPr>
-      </w:pPr>
-    </w:p>
-    <w:p>
-      <w:pPr>
-        <w:tabs>
-          <w:tab w:val="left" w:pos="1201"/>
-        </w:tabs>
-        <w:spacing w:after="0"/>
-        <w:rPr>
-          <w:rFonts w:ascii="Arial" w:hAnsi="Arial" w:cs="Arial"/>
-          <w:lang w:val="es-AR"/>
-        </w:rPr>
-      </w:pPr>
-    </w:p>
-    <w:p>
-      <w:pPr>
-        <w:tabs>
-          <w:tab w:val="left" w:pos="1201"/>
-        </w:tabs>
-        <w:spacing w:after="0"/>
-        <w:rPr>
-          <w:rFonts w:ascii="Arial" w:hAnsi="Arial" w:cs="Arial"/>
-          <w:lang w:val="es-AR"/>
-        </w:rPr>
-      </w:pPr>
-    </w:p>
-    <w:p>
-      <w:pPr>
-        <w:tabs>
-          <w:tab w:val="left" w:pos="1201"/>
-        </w:tabs>
-        <w:spacing w:after="0"/>
-        <w:rPr>
-          <w:rFonts w:ascii="Arial" w:hAnsi="Arial" w:cs="Arial"/>
-          <w:lang w:val="es-AR"/>
-        </w:rPr>
-      </w:pPr>
-    </w:p>
-    <w:p>
-      <w:pPr>
-        <w:tabs>
-          <w:tab w:val="left" w:pos="1201"/>
-        </w:tabs>
-        <w:spacing w:after="0"/>
-        <w:rPr>
-          <w:rFonts w:ascii="Arial" w:hAnsi="Arial" w:cs="Arial"/>
-          <w:lang w:val="es-AR"/>
-        </w:rPr>
-      </w:pPr>
     </w:p>
     <w:p>
       <w:pPr>
@@ -2057,6 +2004,7 @@
           <w:szCs w:val="36"/>
           <w:lang w:val="es-AR"/>
         </w:rPr>
+        <w:lastRenderedPageBreak/>
         <w:t>Datos</w:t>
       </w:r>
     </w:p>
@@ -2465,7 +2413,6 @@
                 <w:lang w:val="es-AR" w:eastAsia="es-AR"/>
               </w:rPr>
             </w:pPr>
-            <w:proofErr w:type="spellStart"/>
             <w:r>
               <w:rPr>
                 <w:rFonts w:ascii="Arial" w:eastAsia="Times New Roman" w:hAnsi="Arial" w:cs="Arial"/>
@@ -2476,7 +2423,6 @@
               </w:rPr>
               <w:t>agency_code</w:t>
             </w:r>
-            <w:proofErr w:type="spellEnd"/>
           </w:p>
         </w:tc>
         <w:tc>
@@ -2620,7 +2566,6 @@
                 <w:lang w:val="es-AR" w:eastAsia="es-AR"/>
               </w:rPr>
             </w:pPr>
-            <w:proofErr w:type="spellStart"/>
             <w:r>
               <w:rPr>
                 <w:rFonts w:ascii="Arial" w:eastAsia="Times New Roman" w:hAnsi="Arial" w:cs="Arial"/>
@@ -2631,7 +2576,6 @@
               </w:rPr>
               <w:t>applicant_ethnicity</w:t>
             </w:r>
-            <w:proofErr w:type="spellEnd"/>
           </w:p>
         </w:tc>
         <w:tc>
@@ -3081,7 +3025,6 @@
                 <w:lang w:val="es-AR" w:eastAsia="es-AR"/>
               </w:rPr>
             </w:pPr>
-            <w:proofErr w:type="spellStart"/>
             <w:r>
               <w:rPr>
                 <w:rFonts w:ascii="Arial" w:eastAsia="Times New Roman" w:hAnsi="Arial" w:cs="Arial"/>
@@ -3092,7 +3035,6 @@
               </w:rPr>
               <w:t>applicant_sex</w:t>
             </w:r>
-            <w:proofErr w:type="spellEnd"/>
           </w:p>
         </w:tc>
         <w:tc>
@@ -3236,7 +3178,6 @@
                 <w:lang w:val="es-AR" w:eastAsia="es-AR"/>
               </w:rPr>
             </w:pPr>
-            <w:proofErr w:type="spellStart"/>
             <w:r>
               <w:rPr>
                 <w:rFonts w:ascii="Arial" w:eastAsia="Times New Roman" w:hAnsi="Arial" w:cs="Arial"/>
@@ -3247,7 +3188,6 @@
               </w:rPr>
               <w:t>application_date_indicator</w:t>
             </w:r>
-            <w:proofErr w:type="spellEnd"/>
           </w:p>
         </w:tc>
         <w:tc>
@@ -3391,7 +3331,6 @@
                 <w:lang w:val="es-AR" w:eastAsia="es-AR"/>
               </w:rPr>
             </w:pPr>
-            <w:proofErr w:type="spellStart"/>
             <w:r>
               <w:rPr>
                 <w:rFonts w:ascii="Arial" w:eastAsia="Times New Roman" w:hAnsi="Arial" w:cs="Arial"/>
@@ -3402,7 +3341,6 @@
               </w:rPr>
               <w:t>census_tract_number</w:t>
             </w:r>
-            <w:proofErr w:type="spellEnd"/>
           </w:p>
         </w:tc>
         <w:tc>
@@ -3546,7 +3484,6 @@
                 <w:lang w:val="es-AR" w:eastAsia="es-AR"/>
               </w:rPr>
             </w:pPr>
-            <w:proofErr w:type="spellStart"/>
             <w:r>
               <w:rPr>
                 <w:rFonts w:ascii="Arial" w:eastAsia="Times New Roman" w:hAnsi="Arial" w:cs="Arial"/>
@@ -3557,7 +3494,6 @@
               </w:rPr>
               <w:t>co_applicant_ethnicity</w:t>
             </w:r>
-            <w:proofErr w:type="spellEnd"/>
           </w:p>
         </w:tc>
         <w:tc>
@@ -3854,19 +3790,16 @@
                 <w:lang w:val="es-AR" w:eastAsia="es-AR"/>
               </w:rPr>
             </w:pPr>
-            <w:proofErr w:type="spellStart"/>
-            <w:r>
-              <w:rPr>
-                <w:rFonts w:ascii="Arial" w:eastAsia="Times New Roman" w:hAnsi="Arial" w:cs="Arial"/>
-                <w:color w:val="000000"/>
-                <w:sz w:val="20"/>
-                <w:szCs w:val="20"/>
-                <w:lang w:val="es-AR" w:eastAsia="es-AR"/>
-              </w:rPr>
-              <w:lastRenderedPageBreak/>
+            <w:r>
+              <w:rPr>
+                <w:rFonts w:ascii="Arial" w:eastAsia="Times New Roman" w:hAnsi="Arial" w:cs="Arial"/>
+                <w:color w:val="000000"/>
+                <w:sz w:val="20"/>
+                <w:szCs w:val="20"/>
+                <w:lang w:val="es-AR" w:eastAsia="es-AR"/>
+              </w:rPr>
               <w:t>co_applicant_sex</w:t>
             </w:r>
-            <w:proofErr w:type="spellEnd"/>
           </w:p>
         </w:tc>
         <w:tc>
@@ -4010,7 +3943,6 @@
                 <w:lang w:val="es-AR" w:eastAsia="es-AR"/>
               </w:rPr>
             </w:pPr>
-            <w:proofErr w:type="spellStart"/>
             <w:r>
               <w:rPr>
                 <w:rFonts w:ascii="Arial" w:eastAsia="Times New Roman" w:hAnsi="Arial" w:cs="Arial"/>
@@ -4021,7 +3953,6 @@
               </w:rPr>
               <w:t>county_name</w:t>
             </w:r>
-            <w:proofErr w:type="spellEnd"/>
           </w:p>
         </w:tc>
         <w:tc>
@@ -4165,7 +4096,6 @@
                 <w:lang w:val="es-AR" w:eastAsia="es-AR"/>
               </w:rPr>
             </w:pPr>
-            <w:proofErr w:type="spellStart"/>
             <w:r>
               <w:rPr>
                 <w:rFonts w:ascii="Arial" w:eastAsia="Times New Roman" w:hAnsi="Arial" w:cs="Arial"/>
@@ -4176,7 +4106,6 @@
               </w:rPr>
               <w:t>hoepa_status</w:t>
             </w:r>
-            <w:proofErr w:type="spellEnd"/>
           </w:p>
         </w:tc>
         <w:tc>
@@ -4207,25 +4136,13 @@
             <w:r>
               <w:rPr>
                 <w:rFonts w:ascii="Arial" w:eastAsia="Times New Roman" w:hAnsi="Arial" w:cs="Arial"/>
-                <w:color w:val="FF0000"/>
-                <w:sz w:val="20"/>
-                <w:szCs w:val="20"/>
-                <w:lang w:val="es-AR" w:eastAsia="es-AR"/>
-              </w:rPr>
-              <w:t xml:space="preserve">Estado </w:t>
-            </w:r>
-            <w:proofErr w:type="spellStart"/>
-            <w:r>
-              <w:rPr>
-                <w:rFonts w:ascii="Arial" w:eastAsia="Times New Roman" w:hAnsi="Arial" w:cs="Arial"/>
-                <w:color w:val="FF0000"/>
-                <w:sz w:val="20"/>
-                <w:szCs w:val="20"/>
-                <w:lang w:val="es-AR" w:eastAsia="es-AR"/>
-              </w:rPr>
-              <w:t>hoepa</w:t>
-            </w:r>
-            <w:proofErr w:type="spellEnd"/>
+                <w:color w:val="000000" w:themeColor="text1"/>
+                <w:sz w:val="20"/>
+                <w:szCs w:val="20"/>
+                <w:lang w:val="es-AR" w:eastAsia="es-AR"/>
+              </w:rPr>
+              <w:t>Estado hoepa</w:t>
+            </w:r>
           </w:p>
         </w:tc>
         <w:tc>
@@ -4332,7 +4249,6 @@
                 <w:lang w:val="es-AR" w:eastAsia="es-AR"/>
               </w:rPr>
             </w:pPr>
-            <w:proofErr w:type="spellStart"/>
             <w:r>
               <w:rPr>
                 <w:rFonts w:ascii="Arial" w:eastAsia="Times New Roman" w:hAnsi="Arial" w:cs="Arial"/>
@@ -4343,7 +4259,6 @@
               </w:rPr>
               <w:t>lien_status</w:t>
             </w:r>
-            <w:proofErr w:type="spellEnd"/>
           </w:p>
         </w:tc>
         <w:tc>
@@ -4487,7 +4402,6 @@
                 <w:lang w:val="es-AR" w:eastAsia="es-AR"/>
               </w:rPr>
             </w:pPr>
-            <w:proofErr w:type="spellStart"/>
             <w:r>
               <w:rPr>
                 <w:rFonts w:ascii="Arial" w:eastAsia="Times New Roman" w:hAnsi="Arial" w:cs="Arial"/>
@@ -4498,7 +4412,6 @@
               </w:rPr>
               <w:t>loan_purpose</w:t>
             </w:r>
-            <w:proofErr w:type="spellEnd"/>
           </w:p>
         </w:tc>
         <w:tc>
@@ -4642,7 +4555,6 @@
                 <w:lang w:val="es-AR" w:eastAsia="es-AR"/>
               </w:rPr>
             </w:pPr>
-            <w:proofErr w:type="spellStart"/>
             <w:r>
               <w:rPr>
                 <w:rFonts w:ascii="Arial" w:eastAsia="Times New Roman" w:hAnsi="Arial" w:cs="Arial"/>
@@ -4653,7 +4565,6 @@
               </w:rPr>
               <w:t>loan_type</w:t>
             </w:r>
-            <w:proofErr w:type="spellEnd"/>
           </w:p>
         </w:tc>
         <w:tc>
@@ -4797,7 +4708,6 @@
                 <w:lang w:val="es-AR" w:eastAsia="es-AR"/>
               </w:rPr>
             </w:pPr>
-            <w:proofErr w:type="spellStart"/>
             <w:r>
               <w:rPr>
                 <w:rFonts w:ascii="Arial" w:eastAsia="Times New Roman" w:hAnsi="Arial" w:cs="Arial"/>
@@ -4808,7 +4718,6 @@
               </w:rPr>
               <w:t>msamd</w:t>
             </w:r>
-            <w:proofErr w:type="spellEnd"/>
           </w:p>
         </w:tc>
         <w:tc>
@@ -4836,18 +4745,16 @@
                 <w:lang w:val="es-AR" w:eastAsia="es-AR"/>
               </w:rPr>
             </w:pPr>
-            <w:proofErr w:type="spellStart"/>
-            <w:r>
-              <w:rPr>
-                <w:rFonts w:ascii="Arial" w:eastAsia="Times New Roman" w:hAnsi="Arial" w:cs="Arial"/>
-                <w:color w:val="FF0000"/>
+            <w:r>
+              <w:rPr>
+                <w:rFonts w:ascii="Arial" w:eastAsia="Times New Roman" w:hAnsi="Arial" w:cs="Arial"/>
+                <w:color w:val="000000" w:themeColor="text1"/>
                 <w:sz w:val="20"/>
                 <w:szCs w:val="20"/>
                 <w:lang w:val="es-AR" w:eastAsia="es-AR"/>
               </w:rPr>
               <w:t>msamd</w:t>
             </w:r>
-            <w:proofErr w:type="spellEnd"/>
           </w:p>
         </w:tc>
         <w:tc>
@@ -4954,7 +4861,6 @@
                 <w:lang w:val="es-AR" w:eastAsia="es-AR"/>
               </w:rPr>
             </w:pPr>
-            <w:proofErr w:type="spellStart"/>
             <w:r>
               <w:rPr>
                 <w:rFonts w:ascii="Arial" w:eastAsia="Times New Roman" w:hAnsi="Arial" w:cs="Arial"/>
@@ -4965,7 +4871,6 @@
               </w:rPr>
               <w:t>owner_occupancy</w:t>
             </w:r>
-            <w:proofErr w:type="spellEnd"/>
           </w:p>
         </w:tc>
         <w:tc>
@@ -5109,7 +5014,6 @@
                 <w:lang w:val="es-AR" w:eastAsia="es-AR"/>
               </w:rPr>
             </w:pPr>
-            <w:proofErr w:type="spellStart"/>
             <w:r>
               <w:rPr>
                 <w:rFonts w:ascii="Arial" w:eastAsia="Times New Roman" w:hAnsi="Arial" w:cs="Arial"/>
@@ -5120,7 +5024,6 @@
               </w:rPr>
               <w:t>preapproval</w:t>
             </w:r>
-            <w:proofErr w:type="spellEnd"/>
           </w:p>
         </w:tc>
         <w:tc>
@@ -5264,7 +5167,6 @@
                 <w:lang w:val="es-AR" w:eastAsia="es-AR"/>
               </w:rPr>
             </w:pPr>
-            <w:proofErr w:type="spellStart"/>
             <w:r>
               <w:rPr>
                 <w:rFonts w:ascii="Arial" w:eastAsia="Times New Roman" w:hAnsi="Arial" w:cs="Arial"/>
@@ -5275,7 +5177,6 @@
               </w:rPr>
               <w:t>property_type</w:t>
             </w:r>
-            <w:proofErr w:type="spellEnd"/>
           </w:p>
         </w:tc>
         <w:tc>
@@ -5413,24 +5314,22 @@
               <w:spacing w:after="0" w:line="240" w:lineRule="auto"/>
               <w:rPr>
                 <w:rFonts w:ascii="Arial" w:eastAsia="Times New Roman" w:hAnsi="Arial" w:cs="Arial"/>
-                <w:color w:val="000000"/>
-                <w:sz w:val="20"/>
-                <w:szCs w:val="20"/>
-                <w:lang w:val="es-AR" w:eastAsia="es-AR"/>
-              </w:rPr>
-            </w:pPr>
-            <w:proofErr w:type="spellStart"/>
-            <w:r>
-              <w:rPr>
-                <w:rFonts w:ascii="Arial" w:eastAsia="Times New Roman" w:hAnsi="Arial" w:cs="Arial"/>
-                <w:color w:val="000000"/>
+                <w:color w:val="000000" w:themeColor="text1"/>
+                <w:sz w:val="20"/>
+                <w:szCs w:val="20"/>
+                <w:lang w:val="es-AR" w:eastAsia="es-AR"/>
+              </w:rPr>
+            </w:pPr>
+            <w:r>
+              <w:rPr>
+                <w:rFonts w:ascii="Arial" w:eastAsia="Times New Roman" w:hAnsi="Arial" w:cs="Arial"/>
+                <w:color w:val="000000" w:themeColor="text1"/>
                 <w:sz w:val="20"/>
                 <w:szCs w:val="20"/>
                 <w:lang w:val="es-AR" w:eastAsia="es-AR"/>
               </w:rPr>
               <w:t>purchaser_type</w:t>
             </w:r>
-            <w:proofErr w:type="spellEnd"/>
           </w:p>
         </w:tc>
         <w:tc>
@@ -5452,16 +5351,16 @@
               <w:spacing w:after="0" w:line="240" w:lineRule="auto"/>
               <w:rPr>
                 <w:rFonts w:ascii="Arial" w:eastAsia="Times New Roman" w:hAnsi="Arial" w:cs="Arial"/>
-                <w:color w:val="000000"/>
-                <w:sz w:val="20"/>
-                <w:szCs w:val="20"/>
-                <w:lang w:val="es-AR" w:eastAsia="es-AR"/>
-              </w:rPr>
-            </w:pPr>
-            <w:r>
-              <w:rPr>
-                <w:rFonts w:ascii="Arial" w:eastAsia="Times New Roman" w:hAnsi="Arial" w:cs="Arial"/>
-                <w:color w:val="000000"/>
+                <w:color w:val="000000" w:themeColor="text1"/>
+                <w:sz w:val="20"/>
+                <w:szCs w:val="20"/>
+                <w:lang w:val="es-AR" w:eastAsia="es-AR"/>
+              </w:rPr>
+            </w:pPr>
+            <w:r>
+              <w:rPr>
+                <w:rFonts w:ascii="Arial" w:eastAsia="Times New Roman" w:hAnsi="Arial" w:cs="Arial"/>
+                <w:color w:val="000000" w:themeColor="text1"/>
                 <w:sz w:val="20"/>
                 <w:szCs w:val="20"/>
                 <w:lang w:val="es-AR" w:eastAsia="es-AR"/>
@@ -5568,24 +5467,22 @@
               <w:spacing w:after="0" w:line="240" w:lineRule="auto"/>
               <w:rPr>
                 <w:rFonts w:ascii="Arial" w:eastAsia="Times New Roman" w:hAnsi="Arial" w:cs="Arial"/>
-                <w:color w:val="000000"/>
-                <w:sz w:val="20"/>
-                <w:szCs w:val="20"/>
-                <w:lang w:val="es-AR" w:eastAsia="es-AR"/>
-              </w:rPr>
-            </w:pPr>
-            <w:proofErr w:type="spellStart"/>
-            <w:r>
-              <w:rPr>
-                <w:rFonts w:ascii="Arial" w:eastAsia="Times New Roman" w:hAnsi="Arial" w:cs="Arial"/>
-                <w:color w:val="000000"/>
+                <w:color w:val="000000" w:themeColor="text1"/>
+                <w:sz w:val="20"/>
+                <w:szCs w:val="20"/>
+                <w:lang w:val="es-AR" w:eastAsia="es-AR"/>
+              </w:rPr>
+            </w:pPr>
+            <w:r>
+              <w:rPr>
+                <w:rFonts w:ascii="Arial" w:eastAsia="Times New Roman" w:hAnsi="Arial" w:cs="Arial"/>
+                <w:color w:val="000000" w:themeColor="text1"/>
                 <w:sz w:val="20"/>
                 <w:szCs w:val="20"/>
                 <w:lang w:val="es-AR" w:eastAsia="es-AR"/>
               </w:rPr>
               <w:t>sequence_number</w:t>
             </w:r>
-            <w:proofErr w:type="spellEnd"/>
           </w:p>
         </w:tc>
         <w:tc>
@@ -5607,16 +5504,16 @@
               <w:spacing w:after="0" w:line="240" w:lineRule="auto"/>
               <w:rPr>
                 <w:rFonts w:ascii="Arial" w:eastAsia="Times New Roman" w:hAnsi="Arial" w:cs="Arial"/>
-                <w:color w:val="FF0000"/>
-                <w:sz w:val="20"/>
-                <w:szCs w:val="20"/>
-                <w:lang w:val="es-AR" w:eastAsia="es-AR"/>
-              </w:rPr>
-            </w:pPr>
-            <w:r>
-              <w:rPr>
-                <w:rFonts w:ascii="Arial" w:eastAsia="Times New Roman" w:hAnsi="Arial" w:cs="Arial"/>
-                <w:color w:val="FF0000"/>
+                <w:color w:val="000000" w:themeColor="text1"/>
+                <w:sz w:val="20"/>
+                <w:szCs w:val="20"/>
+                <w:lang w:val="es-AR" w:eastAsia="es-AR"/>
+              </w:rPr>
+            </w:pPr>
+            <w:r>
+              <w:rPr>
+                <w:rFonts w:ascii="Arial" w:eastAsia="Times New Roman" w:hAnsi="Arial" w:cs="Arial"/>
+                <w:color w:val="000000" w:themeColor="text1"/>
                 <w:sz w:val="20"/>
                 <w:szCs w:val="20"/>
                 <w:lang w:val="es-AR" w:eastAsia="es-AR"/>
@@ -5723,24 +5620,22 @@
               <w:spacing w:after="0" w:line="240" w:lineRule="auto"/>
               <w:rPr>
                 <w:rFonts w:ascii="Arial" w:eastAsia="Times New Roman" w:hAnsi="Arial" w:cs="Arial"/>
-                <w:color w:val="000000"/>
-                <w:sz w:val="20"/>
-                <w:szCs w:val="20"/>
-                <w:lang w:val="es-AR" w:eastAsia="es-AR"/>
-              </w:rPr>
-            </w:pPr>
-            <w:proofErr w:type="spellStart"/>
-            <w:r>
-              <w:rPr>
-                <w:rFonts w:ascii="Arial" w:eastAsia="Times New Roman" w:hAnsi="Arial" w:cs="Arial"/>
-                <w:color w:val="000000"/>
+                <w:color w:val="000000" w:themeColor="text1"/>
+                <w:sz w:val="20"/>
+                <w:szCs w:val="20"/>
+                <w:lang w:val="es-AR" w:eastAsia="es-AR"/>
+              </w:rPr>
+            </w:pPr>
+            <w:r>
+              <w:rPr>
+                <w:rFonts w:ascii="Arial" w:eastAsia="Times New Roman" w:hAnsi="Arial" w:cs="Arial"/>
+                <w:color w:val="000000" w:themeColor="text1"/>
                 <w:sz w:val="20"/>
                 <w:szCs w:val="20"/>
                 <w:lang w:val="es-AR" w:eastAsia="es-AR"/>
               </w:rPr>
               <w:t>hud_median_family_income</w:t>
             </w:r>
-            <w:proofErr w:type="spellEnd"/>
           </w:p>
         </w:tc>
         <w:tc>
@@ -5762,16 +5657,16 @@
               <w:spacing w:after="0" w:line="240" w:lineRule="auto"/>
               <w:rPr>
                 <w:rFonts w:ascii="Arial" w:eastAsia="Times New Roman" w:hAnsi="Arial" w:cs="Arial"/>
-                <w:color w:val="000000"/>
-                <w:sz w:val="20"/>
-                <w:szCs w:val="20"/>
-                <w:lang w:val="es-AR" w:eastAsia="es-AR"/>
-              </w:rPr>
-            </w:pPr>
-            <w:r>
-              <w:rPr>
-                <w:rFonts w:ascii="Arial" w:eastAsia="Times New Roman" w:hAnsi="Arial" w:cs="Arial"/>
-                <w:color w:val="000000"/>
+                <w:color w:val="000000" w:themeColor="text1"/>
+                <w:sz w:val="20"/>
+                <w:szCs w:val="20"/>
+                <w:lang w:val="es-AR" w:eastAsia="es-AR"/>
+              </w:rPr>
+            </w:pPr>
+            <w:r>
+              <w:rPr>
+                <w:rFonts w:ascii="Arial" w:eastAsia="Times New Roman" w:hAnsi="Arial" w:cs="Arial"/>
+                <w:color w:val="000000" w:themeColor="text1"/>
                 <w:sz w:val="20"/>
                 <w:szCs w:val="20"/>
                 <w:lang w:val="es-AR" w:eastAsia="es-AR"/>
@@ -5878,16 +5773,16 @@
               <w:spacing w:after="0" w:line="240" w:lineRule="auto"/>
               <w:rPr>
                 <w:rFonts w:ascii="Arial" w:eastAsia="Times New Roman" w:hAnsi="Arial" w:cs="Arial"/>
-                <w:color w:val="000000"/>
-                <w:sz w:val="20"/>
-                <w:szCs w:val="20"/>
-                <w:lang w:val="es-AR" w:eastAsia="es-AR"/>
-              </w:rPr>
-            </w:pPr>
-            <w:r>
-              <w:rPr>
-                <w:rFonts w:ascii="Arial" w:eastAsia="Times New Roman" w:hAnsi="Arial" w:cs="Arial"/>
-                <w:color w:val="000000"/>
+                <w:color w:val="000000" w:themeColor="text1"/>
+                <w:sz w:val="20"/>
+                <w:szCs w:val="20"/>
+                <w:lang w:val="es-AR" w:eastAsia="es-AR"/>
+              </w:rPr>
+            </w:pPr>
+            <w:r>
+              <w:rPr>
+                <w:rFonts w:ascii="Arial" w:eastAsia="Times New Roman" w:hAnsi="Arial" w:cs="Arial"/>
+                <w:color w:val="000000" w:themeColor="text1"/>
                 <w:sz w:val="20"/>
                 <w:szCs w:val="20"/>
                 <w:lang w:val="es-AR" w:eastAsia="es-AR"/>
@@ -5915,16 +5810,16 @@
               <w:spacing w:after="0" w:line="240" w:lineRule="auto"/>
               <w:rPr>
                 <w:rFonts w:ascii="Arial" w:eastAsia="Times New Roman" w:hAnsi="Arial" w:cs="Arial"/>
-                <w:color w:val="000000"/>
-                <w:sz w:val="20"/>
-                <w:szCs w:val="20"/>
-                <w:lang w:val="es-AR" w:eastAsia="es-AR"/>
-              </w:rPr>
-            </w:pPr>
-            <w:r>
-              <w:rPr>
-                <w:rFonts w:ascii="Arial" w:eastAsia="Times New Roman" w:hAnsi="Arial" w:cs="Arial"/>
-                <w:color w:val="000000"/>
+                <w:color w:val="000000" w:themeColor="text1"/>
+                <w:sz w:val="20"/>
+                <w:szCs w:val="20"/>
+                <w:lang w:val="es-AR" w:eastAsia="es-AR"/>
+              </w:rPr>
+            </w:pPr>
+            <w:r>
+              <w:rPr>
+                <w:rFonts w:ascii="Arial" w:eastAsia="Times New Roman" w:hAnsi="Arial" w:cs="Arial"/>
+                <w:color w:val="000000" w:themeColor="text1"/>
                 <w:sz w:val="20"/>
                 <w:szCs w:val="20"/>
                 <w:lang w:val="es-AR" w:eastAsia="es-AR"/>
@@ -6031,7 +5926,7 @@
               <w:spacing w:after="0" w:line="240" w:lineRule="auto"/>
               <w:rPr>
                 <w:rFonts w:ascii="Arial" w:eastAsia="Times New Roman" w:hAnsi="Arial" w:cs="Arial"/>
-                <w:color w:val="000000"/>
+                <w:color w:val="000000" w:themeColor="text1"/>
                 <w:sz w:val="20"/>
                 <w:szCs w:val="20"/>
                 <w:lang w:eastAsia="es-AR"/>
@@ -6040,7 +5935,7 @@
             <w:r>
               <w:rPr>
                 <w:rFonts w:ascii="Arial" w:eastAsia="Times New Roman" w:hAnsi="Arial" w:cs="Arial"/>
-                <w:color w:val="000000"/>
+                <w:color w:val="000000" w:themeColor="text1"/>
                 <w:sz w:val="20"/>
                 <w:szCs w:val="20"/>
                 <w:lang w:eastAsia="es-AR"/>
@@ -6068,16 +5963,16 @@
               <w:spacing w:after="0" w:line="240" w:lineRule="auto"/>
               <w:rPr>
                 <w:rFonts w:ascii="Arial" w:eastAsia="Times New Roman" w:hAnsi="Arial" w:cs="Arial"/>
-                <w:color w:val="FF0000"/>
-                <w:sz w:val="20"/>
-                <w:szCs w:val="20"/>
-                <w:lang w:val="es-AR" w:eastAsia="es-AR"/>
-              </w:rPr>
-            </w:pPr>
-            <w:r>
-              <w:rPr>
-                <w:rFonts w:ascii="Arial" w:eastAsia="Times New Roman" w:hAnsi="Arial" w:cs="Arial"/>
-                <w:color w:val="FF0000"/>
+                <w:color w:val="000000" w:themeColor="text1"/>
+                <w:sz w:val="20"/>
+                <w:szCs w:val="20"/>
+                <w:lang w:val="es-AR" w:eastAsia="es-AR"/>
+              </w:rPr>
+            </w:pPr>
+            <w:r>
+              <w:rPr>
+                <w:rFonts w:ascii="Arial" w:eastAsia="Times New Roman" w:hAnsi="Arial" w:cs="Arial"/>
+                <w:color w:val="000000" w:themeColor="text1"/>
                 <w:sz w:val="20"/>
                 <w:szCs w:val="20"/>
                 <w:lang w:val="es-AR" w:eastAsia="es-AR"/>
@@ -6184,24 +6079,22 @@
               <w:spacing w:after="0" w:line="240" w:lineRule="auto"/>
               <w:rPr>
                 <w:rFonts w:ascii="Arial" w:eastAsia="Times New Roman" w:hAnsi="Arial" w:cs="Arial"/>
-                <w:color w:val="000000"/>
+                <w:color w:val="000000" w:themeColor="text1"/>
                 <w:sz w:val="20"/>
                 <w:szCs w:val="20"/>
                 <w:lang w:eastAsia="es-AR"/>
               </w:rPr>
             </w:pPr>
-            <w:proofErr w:type="spellStart"/>
-            <w:r>
-              <w:rPr>
-                <w:rFonts w:ascii="Arial" w:eastAsia="Times New Roman" w:hAnsi="Arial" w:cs="Arial"/>
-                <w:color w:val="000000"/>
+            <w:r>
+              <w:rPr>
+                <w:rFonts w:ascii="Arial" w:eastAsia="Times New Roman" w:hAnsi="Arial" w:cs="Arial"/>
+                <w:color w:val="000000" w:themeColor="text1"/>
                 <w:sz w:val="20"/>
                 <w:szCs w:val="20"/>
                 <w:lang w:eastAsia="es-AR"/>
               </w:rPr>
               <w:t>number_of_owner_occupied_units</w:t>
             </w:r>
-            <w:proofErr w:type="spellEnd"/>
           </w:p>
         </w:tc>
         <w:tc>
@@ -6223,16 +6116,16 @@
               <w:spacing w:after="0" w:line="240" w:lineRule="auto"/>
               <w:rPr>
                 <w:rFonts w:ascii="Arial" w:eastAsia="Times New Roman" w:hAnsi="Arial" w:cs="Arial"/>
-                <w:color w:val="FF0000"/>
-                <w:sz w:val="20"/>
-                <w:szCs w:val="20"/>
-                <w:lang w:val="es-AR" w:eastAsia="es-AR"/>
-              </w:rPr>
-            </w:pPr>
-            <w:r>
-              <w:rPr>
-                <w:rFonts w:ascii="Arial" w:eastAsia="Times New Roman" w:hAnsi="Arial" w:cs="Arial"/>
-                <w:color w:val="FF0000"/>
+                <w:color w:val="000000" w:themeColor="text1"/>
+                <w:sz w:val="20"/>
+                <w:szCs w:val="20"/>
+                <w:lang w:val="es-AR" w:eastAsia="es-AR"/>
+              </w:rPr>
+            </w:pPr>
+            <w:r>
+              <w:rPr>
+                <w:rFonts w:ascii="Arial" w:eastAsia="Times New Roman" w:hAnsi="Arial" w:cs="Arial"/>
+                <w:color w:val="000000" w:themeColor="text1"/>
                 <w:sz w:val="20"/>
                 <w:szCs w:val="20"/>
                 <w:lang w:val="es-AR" w:eastAsia="es-AR"/>
@@ -6339,24 +6232,22 @@
               <w:spacing w:after="0" w:line="240" w:lineRule="auto"/>
               <w:rPr>
                 <w:rFonts w:ascii="Arial" w:eastAsia="Times New Roman" w:hAnsi="Arial" w:cs="Arial"/>
-                <w:color w:val="000000"/>
-                <w:sz w:val="20"/>
-                <w:szCs w:val="20"/>
-                <w:lang w:val="es-AR" w:eastAsia="es-AR"/>
-              </w:rPr>
-            </w:pPr>
-            <w:proofErr w:type="spellStart"/>
-            <w:r>
-              <w:rPr>
-                <w:rFonts w:ascii="Arial" w:eastAsia="Times New Roman" w:hAnsi="Arial" w:cs="Arial"/>
-                <w:color w:val="000000"/>
+                <w:color w:val="000000" w:themeColor="text1"/>
+                <w:sz w:val="20"/>
+                <w:szCs w:val="20"/>
+                <w:lang w:val="es-AR" w:eastAsia="es-AR"/>
+              </w:rPr>
+            </w:pPr>
+            <w:r>
+              <w:rPr>
+                <w:rFonts w:ascii="Arial" w:eastAsia="Times New Roman" w:hAnsi="Arial" w:cs="Arial"/>
+                <w:color w:val="000000" w:themeColor="text1"/>
                 <w:sz w:val="20"/>
                 <w:szCs w:val="20"/>
                 <w:lang w:val="es-AR" w:eastAsia="es-AR"/>
               </w:rPr>
               <w:t>minority_population</w:t>
             </w:r>
-            <w:proofErr w:type="spellEnd"/>
           </w:p>
         </w:tc>
         <w:tc>
@@ -6378,16 +6269,16 @@
               <w:spacing w:after="0" w:line="240" w:lineRule="auto"/>
               <w:rPr>
                 <w:rFonts w:ascii="Arial" w:eastAsia="Times New Roman" w:hAnsi="Arial" w:cs="Arial"/>
-                <w:color w:val="FF0000"/>
-                <w:sz w:val="20"/>
-                <w:szCs w:val="20"/>
-                <w:lang w:val="es-AR" w:eastAsia="es-AR"/>
-              </w:rPr>
-            </w:pPr>
-            <w:r>
-              <w:rPr>
-                <w:rFonts w:ascii="Arial" w:eastAsia="Times New Roman" w:hAnsi="Arial" w:cs="Arial"/>
-                <w:color w:val="FF0000"/>
+                <w:color w:val="000000" w:themeColor="text1"/>
+                <w:sz w:val="20"/>
+                <w:szCs w:val="20"/>
+                <w:lang w:val="es-AR" w:eastAsia="es-AR"/>
+              </w:rPr>
+            </w:pPr>
+            <w:r>
+              <w:rPr>
+                <w:rFonts w:ascii="Arial" w:eastAsia="Times New Roman" w:hAnsi="Arial" w:cs="Arial"/>
+                <w:color w:val="000000" w:themeColor="text1"/>
                 <w:sz w:val="20"/>
                 <w:szCs w:val="20"/>
                 <w:lang w:val="es-AR" w:eastAsia="es-AR"/>
@@ -6494,24 +6385,22 @@
               <w:spacing w:after="0" w:line="240" w:lineRule="auto"/>
               <w:rPr>
                 <w:rFonts w:ascii="Arial" w:eastAsia="Times New Roman" w:hAnsi="Arial" w:cs="Arial"/>
-                <w:color w:val="000000"/>
-                <w:sz w:val="20"/>
-                <w:szCs w:val="20"/>
-                <w:lang w:val="es-AR" w:eastAsia="es-AR"/>
-              </w:rPr>
-            </w:pPr>
-            <w:proofErr w:type="spellStart"/>
-            <w:r>
-              <w:rPr>
-                <w:rFonts w:ascii="Arial" w:eastAsia="Times New Roman" w:hAnsi="Arial" w:cs="Arial"/>
-                <w:color w:val="000000"/>
+                <w:color w:val="000000" w:themeColor="text1"/>
+                <w:sz w:val="20"/>
+                <w:szCs w:val="20"/>
+                <w:lang w:val="es-AR" w:eastAsia="es-AR"/>
+              </w:rPr>
+            </w:pPr>
+            <w:r>
+              <w:rPr>
+                <w:rFonts w:ascii="Arial" w:eastAsia="Times New Roman" w:hAnsi="Arial" w:cs="Arial"/>
+                <w:color w:val="000000" w:themeColor="text1"/>
                 <w:sz w:val="20"/>
                 <w:szCs w:val="20"/>
                 <w:lang w:val="es-AR" w:eastAsia="es-AR"/>
               </w:rPr>
               <w:t>population</w:t>
             </w:r>
-            <w:proofErr w:type="spellEnd"/>
           </w:p>
         </w:tc>
         <w:tc>
@@ -6533,16 +6422,16 @@
               <w:spacing w:after="0" w:line="240" w:lineRule="auto"/>
               <w:rPr>
                 <w:rFonts w:ascii="Arial" w:eastAsia="Times New Roman" w:hAnsi="Arial" w:cs="Arial"/>
-                <w:color w:val="FF0000"/>
-                <w:sz w:val="20"/>
-                <w:szCs w:val="20"/>
-                <w:lang w:val="es-AR" w:eastAsia="es-AR"/>
-              </w:rPr>
-            </w:pPr>
-            <w:r>
-              <w:rPr>
-                <w:rFonts w:ascii="Arial" w:eastAsia="Times New Roman" w:hAnsi="Arial" w:cs="Arial"/>
-                <w:color w:val="FF0000"/>
+                <w:color w:val="000000" w:themeColor="text1"/>
+                <w:sz w:val="20"/>
+                <w:szCs w:val="20"/>
+                <w:lang w:val="es-AR" w:eastAsia="es-AR"/>
+              </w:rPr>
+            </w:pPr>
+            <w:r>
+              <w:rPr>
+                <w:rFonts w:ascii="Arial" w:eastAsia="Times New Roman" w:hAnsi="Arial" w:cs="Arial"/>
+                <w:color w:val="000000" w:themeColor="text1"/>
                 <w:sz w:val="20"/>
                 <w:szCs w:val="20"/>
                 <w:lang w:val="es-AR" w:eastAsia="es-AR"/>
@@ -6649,24 +6538,22 @@
               <w:spacing w:after="0" w:line="240" w:lineRule="auto"/>
               <w:rPr>
                 <w:rFonts w:ascii="Arial" w:eastAsia="Times New Roman" w:hAnsi="Arial" w:cs="Arial"/>
-                <w:color w:val="000000"/>
-                <w:sz w:val="20"/>
-                <w:szCs w:val="20"/>
-                <w:lang w:val="es-AR" w:eastAsia="es-AR"/>
-              </w:rPr>
-            </w:pPr>
-            <w:proofErr w:type="spellStart"/>
-            <w:r>
-              <w:rPr>
-                <w:rFonts w:ascii="Arial" w:eastAsia="Times New Roman" w:hAnsi="Arial" w:cs="Arial"/>
-                <w:color w:val="000000"/>
+                <w:color w:val="000000" w:themeColor="text1"/>
+                <w:sz w:val="20"/>
+                <w:szCs w:val="20"/>
+                <w:lang w:val="es-AR" w:eastAsia="es-AR"/>
+              </w:rPr>
+            </w:pPr>
+            <w:r>
+              <w:rPr>
+                <w:rFonts w:ascii="Arial" w:eastAsia="Times New Roman" w:hAnsi="Arial" w:cs="Arial"/>
+                <w:color w:val="000000" w:themeColor="text1"/>
                 <w:sz w:val="20"/>
                 <w:szCs w:val="20"/>
                 <w:lang w:val="es-AR" w:eastAsia="es-AR"/>
               </w:rPr>
               <w:t>tract_to_msamd_income</w:t>
             </w:r>
-            <w:proofErr w:type="spellEnd"/>
           </w:p>
         </w:tc>
         <w:tc>
@@ -6688,34 +6575,22 @@
               <w:spacing w:after="0" w:line="240" w:lineRule="auto"/>
               <w:rPr>
                 <w:rFonts w:ascii="Arial" w:eastAsia="Times New Roman" w:hAnsi="Arial" w:cs="Arial"/>
-                <w:color w:val="FF0000"/>
-                <w:sz w:val="20"/>
-                <w:szCs w:val="20"/>
-                <w:lang w:val="es-AR" w:eastAsia="es-AR"/>
-              </w:rPr>
-            </w:pPr>
-            <w:r>
-              <w:rPr>
-                <w:rFonts w:ascii="Arial" w:eastAsia="Times New Roman" w:hAnsi="Arial" w:cs="Arial"/>
-                <w:color w:val="FF0000"/>
-                <w:sz w:val="20"/>
-                <w:szCs w:val="20"/>
-                <w:lang w:val="es-AR" w:eastAsia="es-AR"/>
-              </w:rPr>
-              <w:t xml:space="preserve">Ingreso </w:t>
-            </w:r>
-            <w:proofErr w:type="spellStart"/>
-            <w:r>
-              <w:rPr>
-                <w:rFonts w:ascii="Arial" w:eastAsia="Times New Roman" w:hAnsi="Arial" w:cs="Arial"/>
-                <w:color w:val="FF0000"/>
-                <w:sz w:val="20"/>
-                <w:szCs w:val="20"/>
-                <w:lang w:val="es-AR" w:eastAsia="es-AR"/>
-              </w:rPr>
-              <w:t>msamd</w:t>
-            </w:r>
-            <w:proofErr w:type="spellEnd"/>
+                <w:color w:val="000000" w:themeColor="text1"/>
+                <w:sz w:val="20"/>
+                <w:szCs w:val="20"/>
+                <w:lang w:val="es-AR" w:eastAsia="es-AR"/>
+              </w:rPr>
+            </w:pPr>
+            <w:r>
+              <w:rPr>
+                <w:rFonts w:ascii="Arial" w:eastAsia="Times New Roman" w:hAnsi="Arial" w:cs="Arial"/>
+                <w:color w:val="000000" w:themeColor="text1"/>
+                <w:sz w:val="20"/>
+                <w:szCs w:val="20"/>
+                <w:lang w:val="es-AR" w:eastAsia="es-AR"/>
+              </w:rPr>
+              <w:t>Ingreso msamd</w:t>
+            </w:r>
           </w:p>
         </w:tc>
         <w:tc>
@@ -6830,47 +6705,16 @@
           <w:rFonts w:ascii="Arial" w:hAnsi="Arial" w:cs="Arial"/>
           <w:lang w:val="es-AR"/>
         </w:rPr>
+        <w:lastRenderedPageBreak/>
         <w:tab/>
-        <w:t xml:space="preserve">Como se puede observar el Dataset cuenta con una amplia variación datos de distinta naturaleza: 8 datos continuos y 20 datos categóricos, uno de los cuales se presenta como Tipo de dato String, </w:t>
-      </w:r>
-      <w:proofErr w:type="spellStart"/>
-      <w:r>
-        <w:rPr>
-          <w:rFonts w:ascii="Arial" w:hAnsi="Arial" w:cs="Arial"/>
-          <w:lang w:val="es-AR"/>
-        </w:rPr>
-        <w:t>county_name</w:t>
-      </w:r>
-      <w:proofErr w:type="spellEnd"/>
-      <w:r>
-        <w:rPr>
-          <w:rFonts w:ascii="Arial" w:hAnsi="Arial" w:cs="Arial"/>
-          <w:lang w:val="es-AR"/>
-        </w:rPr>
-        <w:t>. Debido a los procesos clasificatorios que vamos a someter a este Dataset es conveniente tran</w:t>
-      </w:r>
-      <w:r>
-        <w:rPr>
-          <w:rFonts w:ascii="Arial" w:hAnsi="Arial" w:cs="Arial"/>
-          <w:lang w:val="es-AR"/>
-        </w:rPr>
-        <w:t xml:space="preserve">sformar la columna </w:t>
-      </w:r>
-      <w:proofErr w:type="spellStart"/>
-      <w:r>
-        <w:rPr>
-          <w:rFonts w:ascii="Arial" w:hAnsi="Arial" w:cs="Arial"/>
-          <w:lang w:val="es-AR"/>
-        </w:rPr>
-        <w:t>county_name</w:t>
-      </w:r>
-      <w:proofErr w:type="spellEnd"/>
-      <w:r>
-        <w:rPr>
-          <w:rFonts w:ascii="Arial" w:hAnsi="Arial" w:cs="Arial"/>
-          <w:lang w:val="es-AR"/>
-        </w:rPr>
-        <w:t xml:space="preserve"> en</w:t>
+        <w:t>Como se puede observar el Dataset cuenta con una amplia variación datos de distinta naturaleza: 8 datos continuos y 20 datos categóricos, uno de los cuales se presenta como Tipo de dato String, county_name. Debido a los procesos clasificatorios que vamos a someter a este Dataset es conveniente tran</w:t>
+      </w:r>
+      <w:r>
+        <w:rPr>
+          <w:rFonts w:ascii="Arial" w:hAnsi="Arial" w:cs="Arial"/>
+          <w:lang w:val="es-AR"/>
+        </w:rPr>
+        <w:t>sformar la columna county_name en</w:t>
       </w:r>
       <w:r>
         <w:rPr>
@@ -6891,56 +6735,15 @@
           <w:rFonts w:ascii="Arial" w:hAnsi="Arial" w:cs="Arial"/>
           <w:lang w:val="es-AR"/>
         </w:rPr>
-        <w:t xml:space="preserve"> a realizar un </w:t>
-      </w:r>
-      <w:proofErr w:type="spellStart"/>
-      <w:r>
-        <w:rPr>
-          <w:rFonts w:ascii="Arial" w:hAnsi="Arial" w:cs="Arial"/>
-          <w:lang w:val="es-AR"/>
-        </w:rPr>
-        <w:t>Label</w:t>
-      </w:r>
-      <w:proofErr w:type="spellEnd"/>
-      <w:r>
-        <w:rPr>
-          <w:rFonts w:ascii="Arial" w:hAnsi="Arial" w:cs="Arial"/>
-          <w:lang w:val="es-AR"/>
-        </w:rPr>
-        <w:t xml:space="preserve"> </w:t>
-      </w:r>
-      <w:proofErr w:type="spellStart"/>
-      <w:r>
-        <w:rPr>
-          <w:rFonts w:ascii="Arial" w:hAnsi="Arial" w:cs="Arial"/>
-          <w:lang w:val="es-AR"/>
-        </w:rPr>
-        <w:t>Encoder</w:t>
-      </w:r>
-      <w:proofErr w:type="spellEnd"/>
-      <w:r>
-        <w:rPr>
-          <w:rFonts w:ascii="Arial" w:hAnsi="Arial" w:cs="Arial"/>
-          <w:lang w:val="es-AR"/>
-        </w:rPr>
-        <w:t xml:space="preserve"> </w:t>
-      </w:r>
-      <w:r>
-        <w:rPr>
-          <w:rFonts w:ascii="Arial" w:hAnsi="Arial" w:cs="Arial"/>
-          <w:lang w:val="es-AR"/>
-        </w:rPr>
-        <w:t xml:space="preserve">en la columna </w:t>
-      </w:r>
-      <w:proofErr w:type="spellStart"/>
-      <w:r>
-        <w:rPr>
-          <w:rFonts w:ascii="Arial" w:hAnsi="Arial" w:cs="Arial"/>
-          <w:lang w:val="es-AR"/>
-        </w:rPr>
-        <w:t>county_name</w:t>
-      </w:r>
-      <w:proofErr w:type="spellEnd"/>
+        <w:t xml:space="preserve"> a realizar un Label Encoder </w:t>
+      </w:r>
+      <w:r>
+        <w:rPr>
+          <w:rFonts w:ascii="Arial" w:hAnsi="Arial" w:cs="Arial"/>
+          <w:lang w:val="es-AR"/>
+        </w:rPr>
+        <w:t>en la columna county_name</w:t>
+      </w:r>
       <w:r>
         <w:rPr>
           <w:rFonts w:ascii="Arial" w:hAnsi="Arial" w:cs="Arial"/>
@@ -7009,23 +6812,7 @@
           <w:rFonts w:ascii="Arial" w:hAnsi="Arial" w:cs="Arial"/>
           <w:lang w:val="es-AR"/>
         </w:rPr>
-        <w:t xml:space="preserve">La columna del atributo clasificatorio se llama </w:t>
-      </w:r>
-      <w:proofErr w:type="spellStart"/>
-      <w:r>
-        <w:rPr>
-          <w:rFonts w:ascii="Arial" w:hAnsi="Arial" w:cs="Arial"/>
-          <w:lang w:val="es-AR"/>
-        </w:rPr>
-        <w:t>action_taken</w:t>
-      </w:r>
-      <w:proofErr w:type="spellEnd"/>
-      <w:r>
-        <w:rPr>
-          <w:rFonts w:ascii="Arial" w:hAnsi="Arial" w:cs="Arial"/>
-          <w:lang w:val="es-AR"/>
-        </w:rPr>
-        <w:t xml:space="preserve"> y presenta valores categóricos numéricos,</w:t>
+        <w:t>La columna del atributo clasificatorio se llama action_taken y presenta valores categóricos numéricos,</w:t>
       </w:r>
       <w:r>
         <w:rPr>
@@ -7112,7 +6899,6 @@
                 <w:lang w:val="es-AR" w:eastAsia="es-AR"/>
               </w:rPr>
             </w:pPr>
-            <w:proofErr w:type="spellStart"/>
             <w:r>
               <w:rPr>
                 <w:rFonts w:ascii="var(--jp-code-font-family)" w:eastAsia="Times New Roman" w:hAnsi="var(--jp-code-font-family)" w:cs="Calibri"/>
@@ -7125,7 +6911,6 @@
               </w:rPr>
               <w:t>action_taken</w:t>
             </w:r>
-            <w:proofErr w:type="spellEnd"/>
           </w:p>
         </w:tc>
         <w:tc>
@@ -7311,18 +7096,8 @@
                 <w:color w:val="000000"/>
                 <w:lang w:val="es-AR" w:eastAsia="es-AR"/>
               </w:rPr>
-              <w:t xml:space="preserve">Loan </w:t>
-            </w:r>
-            <w:proofErr w:type="spellStart"/>
-            <w:r>
-              <w:rPr>
-                <w:rFonts w:eastAsia="Times New Roman" w:cs="Calibri"/>
-                <w:color w:val="000000"/>
-                <w:lang w:val="es-AR" w:eastAsia="es-AR"/>
-              </w:rPr>
-              <w:t>originated</w:t>
-            </w:r>
-            <w:proofErr w:type="spellEnd"/>
+              <w:t>Loan originated</w:t>
+            </w:r>
           </w:p>
         </w:tc>
         <w:tc>
@@ -7738,70 +7513,14 @@
                 <w:lang w:val="es-AR" w:eastAsia="es-AR"/>
               </w:rPr>
             </w:pPr>
-            <w:proofErr w:type="spellStart"/>
-            <w:r>
-              <w:rPr>
-                <w:rFonts w:eastAsia="Times New Roman" w:cs="Calibri"/>
-                <w:color w:val="000000"/>
-                <w:lang w:val="es-AR" w:eastAsia="es-AR"/>
-              </w:rPr>
-              <w:t>Application</w:t>
-            </w:r>
-            <w:proofErr w:type="spellEnd"/>
-            <w:r>
-              <w:rPr>
-                <w:rFonts w:eastAsia="Times New Roman" w:cs="Calibri"/>
-                <w:color w:val="000000"/>
-                <w:lang w:val="es-AR" w:eastAsia="es-AR"/>
-              </w:rPr>
-              <w:t xml:space="preserve"> </w:t>
-            </w:r>
-            <w:proofErr w:type="spellStart"/>
-            <w:r>
-              <w:rPr>
-                <w:rFonts w:eastAsia="Times New Roman" w:cs="Calibri"/>
-                <w:color w:val="000000"/>
-                <w:lang w:val="es-AR" w:eastAsia="es-AR"/>
-              </w:rPr>
-              <w:t>withdrawn</w:t>
-            </w:r>
-            <w:proofErr w:type="spellEnd"/>
-            <w:r>
-              <w:rPr>
-                <w:rFonts w:eastAsia="Times New Roman" w:cs="Calibri"/>
-                <w:color w:val="000000"/>
-                <w:lang w:val="es-AR" w:eastAsia="es-AR"/>
-              </w:rPr>
-              <w:t xml:space="preserve"> </w:t>
-            </w:r>
-            <w:proofErr w:type="spellStart"/>
-            <w:r>
-              <w:rPr>
-                <w:rFonts w:eastAsia="Times New Roman" w:cs="Calibri"/>
-                <w:color w:val="000000"/>
-                <w:lang w:val="es-AR" w:eastAsia="es-AR"/>
-              </w:rPr>
-              <w:t>by</w:t>
-            </w:r>
-            <w:proofErr w:type="spellEnd"/>
-            <w:r>
-              <w:rPr>
-                <w:rFonts w:eastAsia="Times New Roman" w:cs="Calibri"/>
-                <w:color w:val="000000"/>
-                <w:lang w:val="es-AR" w:eastAsia="es-AR"/>
-              </w:rPr>
-              <w:t xml:space="preserve"> </w:t>
-            </w:r>
-            <w:proofErr w:type="spellStart"/>
-            <w:r>
-              <w:rPr>
-                <w:rFonts w:eastAsia="Times New Roman" w:cs="Calibri"/>
-                <w:color w:val="000000"/>
-                <w:lang w:val="es-AR" w:eastAsia="es-AR"/>
-              </w:rPr>
-              <w:t>applicant</w:t>
-            </w:r>
-            <w:proofErr w:type="spellEnd"/>
+            <w:r>
+              <w:rPr>
+                <w:rFonts w:eastAsia="Times New Roman" w:cs="Calibri"/>
+                <w:color w:val="000000"/>
+                <w:lang w:val="es-AR" w:eastAsia="es-AR"/>
+              </w:rPr>
+              <w:t>Application withdrawn by applicant</w:t>
+            </w:r>
           </w:p>
         </w:tc>
         <w:tc>
@@ -7941,54 +7660,8 @@
                 <w:color w:val="000000"/>
                 <w:lang w:val="es-AR" w:eastAsia="es-AR"/>
               </w:rPr>
-              <w:t xml:space="preserve">File </w:t>
-            </w:r>
-            <w:proofErr w:type="spellStart"/>
-            <w:r>
-              <w:rPr>
-                <w:rFonts w:eastAsia="Times New Roman" w:cs="Calibri"/>
-                <w:color w:val="000000"/>
-                <w:lang w:val="es-AR" w:eastAsia="es-AR"/>
-              </w:rPr>
-              <w:t>closed</w:t>
-            </w:r>
-            <w:proofErr w:type="spellEnd"/>
-            <w:r>
-              <w:rPr>
-                <w:rFonts w:eastAsia="Times New Roman" w:cs="Calibri"/>
-                <w:color w:val="000000"/>
-                <w:lang w:val="es-AR" w:eastAsia="es-AR"/>
-              </w:rPr>
-              <w:t xml:space="preserve"> </w:t>
-            </w:r>
-            <w:proofErr w:type="spellStart"/>
-            <w:r>
-              <w:rPr>
-                <w:rFonts w:eastAsia="Times New Roman" w:cs="Calibri"/>
-                <w:color w:val="000000"/>
-                <w:lang w:val="es-AR" w:eastAsia="es-AR"/>
-              </w:rPr>
-              <w:t>for</w:t>
-            </w:r>
-            <w:proofErr w:type="spellEnd"/>
-            <w:r>
-              <w:rPr>
-                <w:rFonts w:eastAsia="Times New Roman" w:cs="Calibri"/>
-                <w:color w:val="000000"/>
-                <w:lang w:val="es-AR" w:eastAsia="es-AR"/>
-              </w:rPr>
-              <w:t xml:space="preserve"> </w:t>
-            </w:r>
-            <w:proofErr w:type="spellStart"/>
-            <w:r>
-              <w:rPr>
-                <w:rFonts w:eastAsia="Times New Roman" w:cs="Calibri"/>
-                <w:color w:val="000000"/>
-                <w:lang w:val="es-AR" w:eastAsia="es-AR"/>
-              </w:rPr>
-              <w:t>incompleteness</w:t>
-            </w:r>
-            <w:proofErr w:type="spellEnd"/>
+              <w:t>File closed for incompleteness</w:t>
+            </w:r>
           </w:p>
         </w:tc>
         <w:tc>
@@ -8272,38 +7945,14 @@
           <w:rFonts w:ascii="Arial" w:hAnsi="Arial" w:cs="Arial"/>
           <w:lang w:val="es-AR"/>
         </w:rPr>
-        <w:t xml:space="preserve">, donde la primera clase tiene casi la misma cantidad de casos que la suma del resto. Nuevamente por la naturaleza de los modelos predictivos que vamos a usar en el análisis de los datos </w:t>
-      </w:r>
-      <w:r>
-        <w:rPr>
-          <w:rFonts w:ascii="Arial" w:hAnsi="Arial" w:cs="Arial"/>
-          <w:lang w:val="es-AR"/>
-        </w:rPr>
-        <w:lastRenderedPageBreak/>
-        <w:t xml:space="preserve">debemos </w:t>
-      </w:r>
-      <w:r>
-        <w:rPr>
-          <w:rFonts w:ascii="Arial" w:hAnsi="Arial" w:cs="Arial"/>
-          <w:lang w:val="es-AR"/>
-        </w:rPr>
-        <w:t xml:space="preserve">transformar la clase </w:t>
-      </w:r>
-      <w:proofErr w:type="spellStart"/>
-      <w:r>
-        <w:rPr>
-          <w:rFonts w:ascii="Arial" w:hAnsi="Arial" w:cs="Arial"/>
-          <w:lang w:val="es-AR"/>
-        </w:rPr>
-        <w:t>action_taken</w:t>
-      </w:r>
-      <w:proofErr w:type="spellEnd"/>
-      <w:r>
-        <w:rPr>
-          <w:rFonts w:ascii="Arial" w:hAnsi="Arial" w:cs="Arial"/>
-          <w:lang w:val="es-AR"/>
-        </w:rPr>
-        <w:t xml:space="preserve"> en valores binarios. Se tomó el criterio de clasificar los códigos 1,5 y 6 como prestamos </w:t>
+        <w:t xml:space="preserve">, donde la primera clase tiene casi la misma cantidad de casos que la suma del resto. Nuevamente por la naturaleza de los modelos predictivos que vamos a usar en el análisis de los datos debemos </w:t>
+      </w:r>
+      <w:r>
+        <w:rPr>
+          <w:rFonts w:ascii="Arial" w:hAnsi="Arial" w:cs="Arial"/>
+          <w:lang w:val="es-AR"/>
+        </w:rPr>
+        <w:t xml:space="preserve">transformar la clase action_taken en valores binarios. Se tomó el criterio de clasificar los códigos 1,5 y 6 como prestamos </w:t>
       </w:r>
       <w:r>
         <w:rPr>
@@ -8381,7 +8030,6 @@
                 <w:lang w:val="es-AR" w:eastAsia="es-AR"/>
               </w:rPr>
             </w:pPr>
-            <w:proofErr w:type="spellStart"/>
             <w:r>
               <w:rPr>
                 <w:rFonts w:ascii="var(--jp-code-font-family)" w:eastAsia="Times New Roman" w:hAnsi="var(--jp-code-font-family)" w:cs="Calibri"/>
@@ -8394,7 +8042,6 @@
               </w:rPr>
               <w:t>action_taken</w:t>
             </w:r>
-            <w:proofErr w:type="spellEnd"/>
           </w:p>
         </w:tc>
         <w:tc>
@@ -8846,6 +8493,78 @@
         <w:tab/>
         <w:t>Una vez aplicada la transformación vemos ahora un leve desbalance hacia la clase “Aprobado”.</w:t>
       </w:r>
+    </w:p>
+    <w:p>
+      <w:pPr>
+        <w:tabs>
+          <w:tab w:val="left" w:pos="1201"/>
+        </w:tabs>
+        <w:spacing w:after="0"/>
+        <w:rPr>
+          <w:rFonts w:ascii="Arial" w:hAnsi="Arial" w:cs="Arial"/>
+          <w:lang w:val="es-AR"/>
+        </w:rPr>
+      </w:pPr>
+    </w:p>
+    <w:p>
+      <w:pPr>
+        <w:tabs>
+          <w:tab w:val="left" w:pos="1201"/>
+        </w:tabs>
+        <w:spacing w:after="0"/>
+        <w:rPr>
+          <w:rFonts w:ascii="Arial" w:hAnsi="Arial" w:cs="Arial"/>
+          <w:lang w:val="es-AR"/>
+        </w:rPr>
+      </w:pPr>
+    </w:p>
+    <w:p>
+      <w:pPr>
+        <w:tabs>
+          <w:tab w:val="left" w:pos="1201"/>
+        </w:tabs>
+        <w:spacing w:after="0"/>
+        <w:rPr>
+          <w:rFonts w:ascii="Arial" w:hAnsi="Arial" w:cs="Arial"/>
+          <w:lang w:val="es-AR"/>
+        </w:rPr>
+      </w:pPr>
+    </w:p>
+    <w:p>
+      <w:pPr>
+        <w:tabs>
+          <w:tab w:val="left" w:pos="1201"/>
+        </w:tabs>
+        <w:spacing w:after="0"/>
+        <w:rPr>
+          <w:rFonts w:ascii="Arial" w:hAnsi="Arial" w:cs="Arial"/>
+          <w:lang w:val="es-AR"/>
+        </w:rPr>
+      </w:pPr>
+    </w:p>
+    <w:p>
+      <w:pPr>
+        <w:tabs>
+          <w:tab w:val="left" w:pos="1201"/>
+        </w:tabs>
+        <w:spacing w:after="0"/>
+        <w:rPr>
+          <w:rFonts w:ascii="Arial" w:hAnsi="Arial" w:cs="Arial"/>
+          <w:lang w:val="es-AR"/>
+        </w:rPr>
+      </w:pPr>
+    </w:p>
+    <w:p>
+      <w:pPr>
+        <w:tabs>
+          <w:tab w:val="left" w:pos="1201"/>
+        </w:tabs>
+        <w:spacing w:after="0"/>
+        <w:rPr>
+          <w:rFonts w:ascii="Arial" w:hAnsi="Arial" w:cs="Arial"/>
+          <w:lang w:val="es-AR"/>
+        </w:rPr>
+      </w:pPr>
     </w:p>
     <w:p>
       <w:pPr>
@@ -8908,6 +8627,7 @@
           <w:szCs w:val="36"/>
           <w:lang w:val="es-AR"/>
         </w:rPr>
+        <w:lastRenderedPageBreak/>
         <w:t>Metodología</w:t>
       </w:r>
     </w:p>
@@ -8956,17 +8676,8 @@
           <w:rFonts w:ascii="Arial" w:hAnsi="Arial" w:cs="Arial"/>
           <w:lang w:val="es-AR"/>
         </w:rPr>
-        <w:t xml:space="preserve"> El ajuste de los algoritmos consiste principalmente en la variación de sus </w:t>
-      </w:r>
-      <w:proofErr w:type="spellStart"/>
-      <w:r>
-        <w:rPr>
-          <w:rFonts w:ascii="Arial" w:hAnsi="Arial" w:cs="Arial"/>
-          <w:lang w:val="es-AR"/>
-        </w:rPr>
-        <w:t>hiperparametros</w:t>
-      </w:r>
-      <w:proofErr w:type="spellEnd"/>
+        <w:t xml:space="preserve"> El ajuste de los algoritmos consiste principalmente en la variación de sus hiperparametros</w:t>
+      </w:r>
       <w:r>
         <w:rPr>
           <w:rFonts w:ascii="Arial" w:hAnsi="Arial" w:cs="Arial"/>
@@ -9096,39 +8807,7 @@
           <w:lang w:val="es-AR"/>
         </w:rPr>
         <w:tab/>
-        <w:t xml:space="preserve">A continuación se describen los algoritmos predictivos utilizados en el proyecto: Arboles de decisión y </w:t>
-      </w:r>
-      <w:proofErr w:type="spellStart"/>
-      <w:r>
-        <w:rPr>
-          <w:rFonts w:ascii="Arial" w:hAnsi="Arial" w:cs="Arial"/>
-          <w:lang w:val="es-AR"/>
-        </w:rPr>
-        <w:t>Naive</w:t>
-      </w:r>
-      <w:proofErr w:type="spellEnd"/>
-      <w:r>
-        <w:rPr>
-          <w:rFonts w:ascii="Arial" w:hAnsi="Arial" w:cs="Arial"/>
-          <w:lang w:val="es-AR"/>
-        </w:rPr>
-        <w:t xml:space="preserve"> </w:t>
-      </w:r>
-      <w:proofErr w:type="spellStart"/>
-      <w:r>
-        <w:rPr>
-          <w:rFonts w:ascii="Arial" w:hAnsi="Arial" w:cs="Arial"/>
-          <w:lang w:val="es-AR"/>
-        </w:rPr>
-        <w:t>Bayes</w:t>
-      </w:r>
-      <w:proofErr w:type="spellEnd"/>
-      <w:r>
-        <w:rPr>
-          <w:rFonts w:ascii="Arial" w:hAnsi="Arial" w:cs="Arial"/>
-          <w:lang w:val="es-AR"/>
-        </w:rPr>
-        <w:t>.</w:t>
+        <w:t>A continuación se describen los algoritmos predictivos utilizados en el proyecto: Arboles de decisión y Naive Bayes.</w:t>
       </w:r>
     </w:p>
     <w:p>
@@ -9148,39 +8827,7 @@
           <w:lang w:val="es-AR"/>
         </w:rPr>
         <w:tab/>
-        <w:t xml:space="preserve">Arboles de decisión es un algoritmo basado en la disyunción de conjunciones, aplicando reglas </w:t>
-      </w:r>
-      <w:proofErr w:type="spellStart"/>
-      <w:r>
-        <w:rPr>
-          <w:rFonts w:ascii="Arial" w:hAnsi="Arial" w:cs="Arial"/>
-          <w:lang w:val="es-AR"/>
-        </w:rPr>
-        <w:t>if-then</w:t>
-      </w:r>
-      <w:proofErr w:type="spellEnd"/>
-      <w:r>
-        <w:rPr>
-          <w:rFonts w:ascii="Arial" w:hAnsi="Arial" w:cs="Arial"/>
-          <w:lang w:val="es-AR"/>
-        </w:rPr>
-        <w:t xml:space="preserve">, de los posibles casos que nos podemos encontrar en un Dataset, Es un método de Machine </w:t>
-      </w:r>
-      <w:proofErr w:type="spellStart"/>
-      <w:r>
-        <w:rPr>
-          <w:rFonts w:ascii="Arial" w:hAnsi="Arial" w:cs="Arial"/>
-          <w:lang w:val="es-AR"/>
-        </w:rPr>
-        <w:t>Learninng</w:t>
-      </w:r>
-      <w:proofErr w:type="spellEnd"/>
-      <w:r>
-        <w:rPr>
-          <w:rFonts w:ascii="Arial" w:hAnsi="Arial" w:cs="Arial"/>
-          <w:lang w:val="es-AR"/>
-        </w:rPr>
-        <w:t xml:space="preserve"> predictivo apto tanto para casos clasificatorios y </w:t>
+        <w:t xml:space="preserve">Arboles de decisión es un algoritmo basado en la disyunción de conjunciones, aplicando reglas if-then, de los posibles casos que nos podemos encontrar en un Dataset, Es un método de Machine Learninng predictivo apto tanto para casos clasificatorios y </w:t>
       </w:r>
       <w:r>
         <w:rPr>
@@ -9201,15 +8848,7 @@
           <w:rFonts w:ascii="Arial" w:hAnsi="Arial" w:cs="Arial"/>
           <w:lang w:val="es-AR"/>
         </w:rPr>
-        <w:t xml:space="preserve">soluciones fáciles de interpretar. Este algoritmo </w:t>
-      </w:r>
-      <w:r>
-        <w:rPr>
-          <w:rFonts w:ascii="Arial" w:hAnsi="Arial" w:cs="Arial"/>
-          <w:lang w:val="es-AR"/>
-        </w:rPr>
-        <w:lastRenderedPageBreak/>
-        <w:t xml:space="preserve">es ideal para proyectos de estas características dado que es robusto al ruido, datos faltantes y acepta datos continuos. Para aceptar datos continuos </w:t>
+        <w:t xml:space="preserve">soluciones fáciles de interpretar. Este algoritmo es ideal para proyectos de estas características dado que es robusto al ruido, datos faltantes y acepta datos continuos. Para aceptar datos continuos </w:t>
       </w:r>
       <w:r>
         <w:rPr>
@@ -9218,7 +8857,6 @@
         </w:rPr>
         <w:t xml:space="preserve">es necesario </w:t>
       </w:r>
-      <w:proofErr w:type="spellStart"/>
       <w:r>
         <w:rPr>
           <w:rFonts w:ascii="Arial" w:hAnsi="Arial" w:cs="Arial"/>
@@ -9233,7 +8871,6 @@
         </w:rPr>
         <w:t>r</w:t>
       </w:r>
-      <w:proofErr w:type="spellEnd"/>
       <w:r>
         <w:rPr>
           <w:rFonts w:ascii="Arial" w:hAnsi="Arial" w:cs="Arial"/>
@@ -9286,23 +8923,7 @@
           <w:rFonts w:ascii="Arial" w:hAnsi="Arial" w:cs="Arial"/>
           <w:lang w:val="es-AR"/>
         </w:rPr>
-        <w:t xml:space="preserve">Los </w:t>
-      </w:r>
-      <w:proofErr w:type="spellStart"/>
-      <w:r>
-        <w:rPr>
-          <w:rFonts w:ascii="Arial" w:hAnsi="Arial" w:cs="Arial"/>
-          <w:lang w:val="es-AR"/>
-        </w:rPr>
-        <w:t>hiperparametros</w:t>
-      </w:r>
-      <w:proofErr w:type="spellEnd"/>
-      <w:r>
-        <w:rPr>
-          <w:rFonts w:ascii="Arial" w:hAnsi="Arial" w:cs="Arial"/>
-          <w:lang w:val="es-AR"/>
-        </w:rPr>
-        <w:t xml:space="preserve"> de este algoritmo más relevantes para este estudio son el criterio de selección de atributo para elegir los nodos y la altura máxima del árbol. El criterio para elegir los nodos se basa en </w:t>
+        <w:t xml:space="preserve">Los hiperparametros de este algoritmo más relevantes para este estudio son el criterio de selección de atributo para elegir los nodos y la altura máxima del árbol. El criterio para elegir los nodos se basa en </w:t>
       </w:r>
       <w:r>
         <w:rPr>
@@ -9358,7 +8979,15 @@
           <w:rFonts w:ascii="Arial" w:hAnsi="Arial" w:cs="Arial"/>
           <w:lang w:val="es-AR"/>
         </w:rPr>
-        <w:t xml:space="preserve">iendo un atributo con igual cantidad de tipos de </w:t>
+        <w:t xml:space="preserve">iendo un atributo con </w:t>
+      </w:r>
+      <w:r>
+        <w:rPr>
+          <w:rFonts w:ascii="Arial" w:hAnsi="Arial" w:cs="Arial"/>
+          <w:lang w:val="es-AR"/>
+        </w:rPr>
+        <w:lastRenderedPageBreak/>
+        <w:t xml:space="preserve">igual cantidad de tipos de </w:t>
       </w:r>
       <w:r>
         <w:rPr>
@@ -9379,65 +9008,8 @@
           <w:rFonts w:ascii="Arial" w:hAnsi="Arial" w:cs="Arial"/>
           <w:lang w:val="es-AR"/>
         </w:rPr>
-        <w:t xml:space="preserve">impureza, el árbol prefiere la selección de atributos de baja impureza cerca de la raíz. Los criterios más usados son </w:t>
-      </w:r>
-      <w:proofErr w:type="spellStart"/>
-      <w:r>
-        <w:rPr>
-          <w:rFonts w:ascii="Arial" w:hAnsi="Arial" w:cs="Arial"/>
-          <w:lang w:val="es-AR"/>
-        </w:rPr>
-        <w:t>Information</w:t>
-      </w:r>
-      <w:proofErr w:type="spellEnd"/>
-      <w:r>
-        <w:rPr>
-          <w:rFonts w:ascii="Arial" w:hAnsi="Arial" w:cs="Arial"/>
-          <w:lang w:val="es-AR"/>
-        </w:rPr>
-        <w:t xml:space="preserve"> </w:t>
-      </w:r>
-      <w:proofErr w:type="spellStart"/>
-      <w:r>
-        <w:rPr>
-          <w:rFonts w:ascii="Arial" w:hAnsi="Arial" w:cs="Arial"/>
-          <w:lang w:val="es-AR"/>
-        </w:rPr>
-        <w:t>Gain</w:t>
-      </w:r>
-      <w:proofErr w:type="spellEnd"/>
-      <w:r>
-        <w:rPr>
-          <w:rFonts w:ascii="Arial" w:hAnsi="Arial" w:cs="Arial"/>
-          <w:lang w:val="es-AR"/>
-        </w:rPr>
-        <w:t xml:space="preserve"> y </w:t>
-      </w:r>
-      <w:proofErr w:type="spellStart"/>
-      <w:r>
-        <w:rPr>
-          <w:rFonts w:ascii="Arial" w:hAnsi="Arial" w:cs="Arial"/>
-          <w:lang w:val="es-AR"/>
-        </w:rPr>
-        <w:t>Gini</w:t>
-      </w:r>
-      <w:proofErr w:type="spellEnd"/>
-      <w:r>
-        <w:rPr>
-          <w:rFonts w:ascii="Arial" w:hAnsi="Arial" w:cs="Arial"/>
-          <w:lang w:val="es-AR"/>
-        </w:rPr>
-        <w:t xml:space="preserve"> </w:t>
-      </w:r>
-      <w:proofErr w:type="spellStart"/>
-      <w:r>
-        <w:rPr>
-          <w:rFonts w:ascii="Arial" w:hAnsi="Arial" w:cs="Arial"/>
-          <w:lang w:val="es-AR"/>
-        </w:rPr>
-        <w:t>Gain</w:t>
-      </w:r>
-      <w:proofErr w:type="spellEnd"/>
+        <w:t>impureza, el árbol prefiere la selección de atributos de baja impureza cerca de la raíz. Los criterios más usados son Information Gain y Gini Gain</w:t>
+      </w:r>
       <w:r>
         <w:rPr>
           <w:rFonts w:ascii="Arial" w:hAnsi="Arial" w:cs="Arial"/>
@@ -9450,23 +9022,7 @@
           <w:rFonts w:ascii="Arial" w:hAnsi="Arial" w:cs="Arial"/>
           <w:lang w:val="es-AR"/>
         </w:rPr>
-        <w:t xml:space="preserve">En cuanto a la altura máxima del árbol, es un </w:t>
-      </w:r>
-      <w:proofErr w:type="spellStart"/>
-      <w:r>
-        <w:rPr>
-          <w:rFonts w:ascii="Arial" w:hAnsi="Arial" w:cs="Arial"/>
-          <w:lang w:val="es-AR"/>
-        </w:rPr>
-        <w:t>hiperparametro</w:t>
-      </w:r>
-      <w:proofErr w:type="spellEnd"/>
-      <w:r>
-        <w:rPr>
-          <w:rFonts w:ascii="Arial" w:hAnsi="Arial" w:cs="Arial"/>
-          <w:lang w:val="es-AR"/>
-        </w:rPr>
-        <w:t xml:space="preserve"> usado para limitar el crecimiento excesivo y es la herramienta principal de este algoritmo para evitar el sobreajuste. </w:t>
+        <w:t xml:space="preserve">En cuanto a la altura máxima del árbol, es un hiperparametro usado para limitar el crecimiento excesivo y es la herramienta principal de este algoritmo para evitar el sobreajuste. </w:t>
       </w:r>
       <w:r>
         <w:rPr>
@@ -9493,39 +9049,7 @@
           <w:lang w:val="es-AR"/>
         </w:rPr>
         <w:tab/>
-        <w:t xml:space="preserve">El algoritmo de </w:t>
-      </w:r>
-      <w:proofErr w:type="spellStart"/>
-      <w:r>
-        <w:rPr>
-          <w:rFonts w:ascii="Arial" w:hAnsi="Arial" w:cs="Arial"/>
-          <w:lang w:val="es-AR"/>
-        </w:rPr>
-        <w:t>Naive-Bayes</w:t>
-      </w:r>
-      <w:proofErr w:type="spellEnd"/>
-      <w:r>
-        <w:rPr>
-          <w:rFonts w:ascii="Arial" w:hAnsi="Arial" w:cs="Arial"/>
-          <w:lang w:val="es-AR"/>
-        </w:rPr>
-        <w:t xml:space="preserve"> es un método predictivo </w:t>
-      </w:r>
-      <w:proofErr w:type="spellStart"/>
-      <w:r>
-        <w:rPr>
-          <w:rFonts w:ascii="Arial" w:hAnsi="Arial" w:cs="Arial"/>
-          <w:lang w:val="es-AR"/>
-        </w:rPr>
-        <w:t>probalístico</w:t>
-      </w:r>
-      <w:proofErr w:type="spellEnd"/>
-      <w:r>
-        <w:rPr>
-          <w:rFonts w:ascii="Arial" w:hAnsi="Arial" w:cs="Arial"/>
-          <w:lang w:val="es-AR"/>
-        </w:rPr>
-        <w:t xml:space="preserve"> utilizado para problemas clasificatorios. </w:t>
+        <w:t xml:space="preserve">El algoritmo de Naive-Bayes es un método predictivo probalístico utilizado para problemas clasificatorios. </w:t>
       </w:r>
       <w:r>
         <w:rPr>
@@ -9813,25 +9337,8 @@
           <w:rFonts w:ascii="Arial" w:hAnsi="Arial" w:cs="Arial"/>
           <w:lang w:val="es-AR"/>
         </w:rPr>
-        <w:lastRenderedPageBreak/>
         <w:tab/>
-        <w:t xml:space="preserve">Una vez definidos la metodología de entrenamiento y los modelos disponibles es necesario definir las métricas que vamos utilizar en el proyecto. Vamos a utilizar la métrica estándar </w:t>
-      </w:r>
-      <w:proofErr w:type="spellStart"/>
-      <w:r>
-        <w:rPr>
-          <w:rFonts w:ascii="Arial" w:hAnsi="Arial" w:cs="Arial"/>
-          <w:lang w:val="es-AR"/>
-        </w:rPr>
-        <w:t>Accuraccy</w:t>
-      </w:r>
-      <w:proofErr w:type="spellEnd"/>
-      <w:r>
-        <w:rPr>
-          <w:rFonts w:ascii="Arial" w:hAnsi="Arial" w:cs="Arial"/>
-          <w:lang w:val="es-AR"/>
-        </w:rPr>
-        <w:t xml:space="preserve"> y la métrica ROC-AUC y evaluar diferencias.</w:t>
+        <w:t>Una vez definidos la metodología de entrenamiento y los modelos disponibles es necesario definir las métricas que vamos utilizar en el proyecto. Vamos a utilizar la métrica estándar Accuraccy y la métrica ROC-AUC y evaluar diferencias.</w:t>
       </w:r>
     </w:p>
     <w:p>
@@ -9851,23 +9358,7 @@
           <w:lang w:val="es-AR"/>
         </w:rPr>
         <w:tab/>
-        <w:t xml:space="preserve">La métrica </w:t>
-      </w:r>
-      <w:proofErr w:type="spellStart"/>
-      <w:r>
-        <w:rPr>
-          <w:rFonts w:ascii="Arial" w:hAnsi="Arial" w:cs="Arial"/>
-          <w:lang w:val="es-AR"/>
-        </w:rPr>
-        <w:t>Acuraccy</w:t>
-      </w:r>
-      <w:proofErr w:type="spellEnd"/>
-      <w:r>
-        <w:rPr>
-          <w:rFonts w:ascii="Arial" w:hAnsi="Arial" w:cs="Arial"/>
-          <w:lang w:val="es-AR"/>
-        </w:rPr>
-        <w:t xml:space="preserve"> consiste en calcular el porcentaje de Clasificaciones positivas, tanto falsas como verdaderas, por sobre el total de clasificaciones realizadas.</w:t>
+        <w:t>La métrica Acuraccy consiste en calcular el porcentaje de Clasificaciones positivas, tanto falsas como verdaderas, por sobre el total de clasificaciones realizadas.</w:t>
       </w:r>
     </w:p>
     <w:p>
@@ -10014,6 +9505,7 @@
           <w:noProof/>
           <w:lang w:val="es-AR" w:eastAsia="es-AR"/>
         </w:rPr>
+        <w:lastRenderedPageBreak/>
         <w:drawing>
           <wp:anchor distT="0" distB="0" distL="114300" distR="114300" simplePos="0" relativeHeight="251659264" behindDoc="1" locked="0" layoutInCell="1" allowOverlap="1" wp14:anchorId="14A6767B" wp14:editId="511BF871">
             <wp:simplePos x="0" y="0"/>
@@ -10391,36 +9883,8 @@
           <w:rFonts w:ascii="Arial" w:hAnsi="Arial" w:cs="Arial"/>
           <w:lang w:val="es-AR"/>
         </w:rPr>
-        <w:t xml:space="preserve"> ruidos que </w:t>
-      </w:r>
-      <w:proofErr w:type="spellStart"/>
-      <w:r>
-        <w:rPr>
-          <w:rFonts w:ascii="Arial" w:hAnsi="Arial" w:cs="Arial"/>
-          <w:lang w:val="es-AR"/>
-        </w:rPr>
-        <w:t>varian</w:t>
-      </w:r>
-      <w:proofErr w:type="spellEnd"/>
-      <w:r>
-        <w:rPr>
-          <w:rFonts w:ascii="Arial" w:hAnsi="Arial" w:cs="Arial"/>
-          <w:lang w:val="es-AR"/>
-        </w:rPr>
-        <w:t xml:space="preserve"> desde un 0% a un 35 del valor inicial modificado y analizaremos como impacta en el estudio.</w:t>
-      </w:r>
-    </w:p>
-    <w:p>
-      <w:pPr>
-        <w:tabs>
-          <w:tab w:val="left" w:pos="1201"/>
-        </w:tabs>
-        <w:spacing w:after="0"/>
-        <w:rPr>
-          <w:rFonts w:ascii="Arial" w:hAnsi="Arial" w:cs="Arial"/>
-          <w:lang w:val="es-AR"/>
-        </w:rPr>
-      </w:pPr>
+        <w:t xml:space="preserve"> ruidos que varian desde un 0% a un 35 del valor inicial modificado y analizaremos como impacta en el estudio.</w:t>
+      </w:r>
     </w:p>
     <w:p>
       <w:pPr>
@@ -10492,39 +9956,7 @@
           <w:rFonts w:ascii="Arial" w:hAnsi="Arial" w:cs="Arial"/>
           <w:lang w:val="es-AR"/>
         </w:rPr>
-        <w:t xml:space="preserve"> </w:t>
-      </w:r>
-      <w:proofErr w:type="spellStart"/>
-      <w:r>
-        <w:rPr>
-          <w:rFonts w:ascii="Arial" w:hAnsi="Arial" w:cs="Arial"/>
-          <w:lang w:val="es-AR"/>
-        </w:rPr>
-        <w:t>Gini</w:t>
-      </w:r>
-      <w:proofErr w:type="spellEnd"/>
-      <w:r>
-        <w:rPr>
-          <w:rFonts w:ascii="Arial" w:hAnsi="Arial" w:cs="Arial"/>
-          <w:lang w:val="es-AR"/>
-        </w:rPr>
-        <w:t xml:space="preserve"> </w:t>
-      </w:r>
-      <w:proofErr w:type="spellStart"/>
-      <w:r>
-        <w:rPr>
-          <w:rFonts w:ascii="Arial" w:hAnsi="Arial" w:cs="Arial"/>
-          <w:lang w:val="es-AR"/>
-        </w:rPr>
-        <w:t>Gain</w:t>
-      </w:r>
-      <w:proofErr w:type="spellEnd"/>
-      <w:r>
-        <w:rPr>
-          <w:rFonts w:ascii="Arial" w:hAnsi="Arial" w:cs="Arial"/>
-          <w:lang w:val="es-AR"/>
-        </w:rPr>
-        <w:t xml:space="preserve"> </w:t>
+        <w:t xml:space="preserve"> Gini Gain </w:t>
       </w:r>
       <w:r>
         <w:rPr>
@@ -10742,7 +10174,7 @@
                 <w:color w:val="000000"/>
                 <w:lang w:val="es-AR" w:eastAsia="es-AR"/>
               </w:rPr>
-              <w:t>Desarrollo</w:t>
+              <w:t>Training</w:t>
             </w:r>
           </w:p>
         </w:tc>
@@ -10818,7 +10250,7 @@
                 <w:color w:val="000000"/>
                 <w:lang w:val="es-AR" w:eastAsia="es-AR"/>
               </w:rPr>
-              <w:t>Desarrollo</w:t>
+              <w:t>Training</w:t>
             </w:r>
           </w:p>
         </w:tc>
@@ -12108,71 +11540,7 @@
           <w:rFonts w:ascii="Arial" w:hAnsi="Arial" w:cs="Arial"/>
           <w:lang w:val="es-AR"/>
         </w:rPr>
-        <w:t xml:space="preserve">Comparación del análisis del 5-fold cross validation del Árbol de decisión con máxima altura = 3 y criterio de selección </w:t>
-      </w:r>
-      <w:proofErr w:type="spellStart"/>
-      <w:r>
-        <w:rPr>
-          <w:rFonts w:ascii="Arial" w:hAnsi="Arial" w:cs="Arial"/>
-          <w:lang w:val="es-AR"/>
-        </w:rPr>
-        <w:t>Information</w:t>
-      </w:r>
-      <w:proofErr w:type="spellEnd"/>
-      <w:r>
-        <w:rPr>
-          <w:rFonts w:ascii="Arial" w:hAnsi="Arial" w:cs="Arial"/>
-          <w:lang w:val="es-AR"/>
-        </w:rPr>
-        <w:t xml:space="preserve"> </w:t>
-      </w:r>
-      <w:proofErr w:type="spellStart"/>
-      <w:r>
-        <w:rPr>
-          <w:rFonts w:ascii="Arial" w:hAnsi="Arial" w:cs="Arial"/>
-          <w:lang w:val="es-AR"/>
-        </w:rPr>
-        <w:t>Gain</w:t>
-      </w:r>
-      <w:proofErr w:type="spellEnd"/>
-      <w:r>
-        <w:rPr>
-          <w:rFonts w:ascii="Arial" w:hAnsi="Arial" w:cs="Arial"/>
-          <w:lang w:val="es-AR"/>
-        </w:rPr>
-        <w:t xml:space="preserve"> y </w:t>
-      </w:r>
-      <w:proofErr w:type="spellStart"/>
-      <w:r>
-        <w:rPr>
-          <w:rFonts w:ascii="Arial" w:hAnsi="Arial" w:cs="Arial"/>
-          <w:lang w:val="es-AR"/>
-        </w:rPr>
-        <w:t>Gini</w:t>
-      </w:r>
-      <w:proofErr w:type="spellEnd"/>
-      <w:r>
-        <w:rPr>
-          <w:rFonts w:ascii="Arial" w:hAnsi="Arial" w:cs="Arial"/>
-          <w:lang w:val="es-AR"/>
-        </w:rPr>
-        <w:t xml:space="preserve"> </w:t>
-      </w:r>
-      <w:proofErr w:type="spellStart"/>
-      <w:r>
-        <w:rPr>
-          <w:rFonts w:ascii="Arial" w:hAnsi="Arial" w:cs="Arial"/>
-          <w:lang w:val="es-AR"/>
-        </w:rPr>
-        <w:t>Gain</w:t>
-      </w:r>
-      <w:proofErr w:type="spellEnd"/>
-      <w:r>
-        <w:rPr>
-          <w:rFonts w:ascii="Arial" w:hAnsi="Arial" w:cs="Arial"/>
-          <w:lang w:val="es-AR"/>
-        </w:rPr>
-        <w:t xml:space="preserve"> para ambas métricas.</w:t>
+        <w:t>Comparación del análisis del 5-fold cross validation del Árbol de decisión con máxima altura = 3 y criterio de selección Information Gain y Gini Gain para ambas métricas.</w:t>
       </w:r>
       <w:r>
         <w:rPr>
@@ -12237,36 +11605,9 @@
                 <w:color w:val="000000"/>
                 <w:lang w:val="es-AR" w:eastAsia="es-AR"/>
               </w:rPr>
-              <w:t xml:space="preserve">Max. Altura = 3 y  </w:t>
-            </w:r>
-            <w:proofErr w:type="spellStart"/>
-            <w:r>
-              <w:rPr>
-                <w:rFonts w:eastAsia="Times New Roman" w:cs="Calibri"/>
-                <w:color w:val="000000"/>
-                <w:lang w:val="es-AR" w:eastAsia="es-AR"/>
-              </w:rPr>
-              <w:t>Gini</w:t>
-            </w:r>
-            <w:proofErr w:type="spellEnd"/>
-            <w:r>
-              <w:rPr>
-                <w:rFonts w:eastAsia="Times New Roman" w:cs="Calibri"/>
-                <w:color w:val="000000"/>
-                <w:lang w:val="es-AR" w:eastAsia="es-AR"/>
-              </w:rPr>
-              <w:t xml:space="preserve"> </w:t>
-            </w:r>
-            <w:proofErr w:type="spellStart"/>
-            <w:r>
-              <w:rPr>
-                <w:rFonts w:eastAsia="Times New Roman" w:cs="Calibri"/>
-                <w:color w:val="000000"/>
-                <w:lang w:val="es-AR" w:eastAsia="es-AR"/>
-              </w:rPr>
-              <w:t>Gain</w:t>
-            </w:r>
-            <w:proofErr w:type="spellEnd"/>
+              <w:lastRenderedPageBreak/>
+              <w:t>Max. Altura = 3 y  Gini Gain</w:t>
+            </w:r>
           </w:p>
         </w:tc>
         <w:tc>
@@ -12300,36 +11641,8 @@
                 <w:color w:val="000000"/>
                 <w:lang w:val="es-AR" w:eastAsia="es-AR"/>
               </w:rPr>
-              <w:t xml:space="preserve">Max. Altura = 3 y  </w:t>
-            </w:r>
-            <w:proofErr w:type="spellStart"/>
-            <w:r>
-              <w:rPr>
-                <w:rFonts w:eastAsia="Times New Roman" w:cs="Calibri"/>
-                <w:color w:val="000000"/>
-                <w:lang w:val="es-AR" w:eastAsia="es-AR"/>
-              </w:rPr>
-              <w:t>Information</w:t>
-            </w:r>
-            <w:proofErr w:type="spellEnd"/>
-            <w:r>
-              <w:rPr>
-                <w:rFonts w:eastAsia="Times New Roman" w:cs="Calibri"/>
-                <w:color w:val="000000"/>
-                <w:lang w:val="es-AR" w:eastAsia="es-AR"/>
-              </w:rPr>
-              <w:t xml:space="preserve"> </w:t>
-            </w:r>
-            <w:proofErr w:type="spellStart"/>
-            <w:r>
-              <w:rPr>
-                <w:rFonts w:eastAsia="Times New Roman" w:cs="Calibri"/>
-                <w:color w:val="000000"/>
-                <w:lang w:val="es-AR" w:eastAsia="es-AR"/>
-              </w:rPr>
-              <w:t>Gain</w:t>
-            </w:r>
-            <w:proofErr w:type="spellEnd"/>
+              <w:t>Max. Altura = 3 y  Information Gain</w:t>
+            </w:r>
           </w:p>
         </w:tc>
       </w:tr>
@@ -12531,7 +11844,7 @@
                 <w:color w:val="000000"/>
                 <w:lang w:val="es-AR" w:eastAsia="es-AR"/>
               </w:rPr>
-              <w:t>Desarrollo</w:t>
+              <w:t>Training</w:t>
             </w:r>
           </w:p>
         </w:tc>
@@ -12605,7 +11918,7 @@
                 <w:color w:val="000000"/>
                 <w:lang w:val="es-AR" w:eastAsia="es-AR"/>
               </w:rPr>
-              <w:t>Desarrollo</w:t>
+              <w:t>Training</w:t>
             </w:r>
           </w:p>
         </w:tc>
@@ -12679,7 +11992,7 @@
                 <w:color w:val="000000"/>
                 <w:lang w:val="es-AR" w:eastAsia="es-AR"/>
               </w:rPr>
-              <w:t>Desarrollo</w:t>
+              <w:t>Training</w:t>
             </w:r>
           </w:p>
         </w:tc>
@@ -12753,7 +12066,7 @@
                 <w:color w:val="000000"/>
                 <w:lang w:val="es-AR" w:eastAsia="es-AR"/>
               </w:rPr>
-              <w:t>Desarrollo</w:t>
+              <w:t>Training</w:t>
             </w:r>
           </w:p>
         </w:tc>
@@ -14217,71 +13530,7 @@
           <w:rFonts w:ascii="Arial" w:hAnsi="Arial" w:cs="Arial"/>
           <w:lang w:val="es-AR"/>
         </w:rPr>
-        <w:t xml:space="preserve">Comparación del análisis del 5-fold cross validation del Árbol de decisión con máxima altura = 6 y criterio de selección </w:t>
-      </w:r>
-      <w:proofErr w:type="spellStart"/>
-      <w:r>
-        <w:rPr>
-          <w:rFonts w:ascii="Arial" w:hAnsi="Arial" w:cs="Arial"/>
-          <w:lang w:val="es-AR"/>
-        </w:rPr>
-        <w:t>Information</w:t>
-      </w:r>
-      <w:proofErr w:type="spellEnd"/>
-      <w:r>
-        <w:rPr>
-          <w:rFonts w:ascii="Arial" w:hAnsi="Arial" w:cs="Arial"/>
-          <w:lang w:val="es-AR"/>
-        </w:rPr>
-        <w:t xml:space="preserve"> </w:t>
-      </w:r>
-      <w:proofErr w:type="spellStart"/>
-      <w:r>
-        <w:rPr>
-          <w:rFonts w:ascii="Arial" w:hAnsi="Arial" w:cs="Arial"/>
-          <w:lang w:val="es-AR"/>
-        </w:rPr>
-        <w:t>Gain</w:t>
-      </w:r>
-      <w:proofErr w:type="spellEnd"/>
-      <w:r>
-        <w:rPr>
-          <w:rFonts w:ascii="Arial" w:hAnsi="Arial" w:cs="Arial"/>
-          <w:lang w:val="es-AR"/>
-        </w:rPr>
-        <w:t xml:space="preserve"> y </w:t>
-      </w:r>
-      <w:proofErr w:type="spellStart"/>
-      <w:r>
-        <w:rPr>
-          <w:rFonts w:ascii="Arial" w:hAnsi="Arial" w:cs="Arial"/>
-          <w:lang w:val="es-AR"/>
-        </w:rPr>
-        <w:t>Gini</w:t>
-      </w:r>
-      <w:proofErr w:type="spellEnd"/>
-      <w:r>
-        <w:rPr>
-          <w:rFonts w:ascii="Arial" w:hAnsi="Arial" w:cs="Arial"/>
-          <w:lang w:val="es-AR"/>
-        </w:rPr>
-        <w:t xml:space="preserve"> </w:t>
-      </w:r>
-      <w:proofErr w:type="spellStart"/>
-      <w:r>
-        <w:rPr>
-          <w:rFonts w:ascii="Arial" w:hAnsi="Arial" w:cs="Arial"/>
-          <w:lang w:val="es-AR"/>
-        </w:rPr>
-        <w:t>Gain</w:t>
-      </w:r>
-      <w:proofErr w:type="spellEnd"/>
-      <w:r>
-        <w:rPr>
-          <w:rFonts w:ascii="Arial" w:hAnsi="Arial" w:cs="Arial"/>
-          <w:lang w:val="es-AR"/>
-        </w:rPr>
-        <w:t xml:space="preserve"> para ambas métricas. </w:t>
+        <w:t xml:space="preserve">Comparación del análisis del 5-fold cross validation del Árbol de decisión con máxima altura = 6 y criterio de selección Information Gain y Gini Gain para ambas métricas. </w:t>
       </w:r>
     </w:p>
     <w:tbl>
@@ -14339,36 +13588,8 @@
                 <w:color w:val="000000"/>
                 <w:lang w:val="es-AR" w:eastAsia="es-AR"/>
               </w:rPr>
-              <w:t xml:space="preserve">Max. Altura = 6 y  </w:t>
-            </w:r>
-            <w:proofErr w:type="spellStart"/>
-            <w:r>
-              <w:rPr>
-                <w:rFonts w:eastAsia="Times New Roman" w:cs="Calibri"/>
-                <w:color w:val="000000"/>
-                <w:lang w:val="es-AR" w:eastAsia="es-AR"/>
-              </w:rPr>
-              <w:t>Gini</w:t>
-            </w:r>
-            <w:proofErr w:type="spellEnd"/>
-            <w:r>
-              <w:rPr>
-                <w:rFonts w:eastAsia="Times New Roman" w:cs="Calibri"/>
-                <w:color w:val="000000"/>
-                <w:lang w:val="es-AR" w:eastAsia="es-AR"/>
-              </w:rPr>
-              <w:t xml:space="preserve"> </w:t>
-            </w:r>
-            <w:proofErr w:type="spellStart"/>
-            <w:r>
-              <w:rPr>
-                <w:rFonts w:eastAsia="Times New Roman" w:cs="Calibri"/>
-                <w:color w:val="000000"/>
-                <w:lang w:val="es-AR" w:eastAsia="es-AR"/>
-              </w:rPr>
-              <w:t>Gain</w:t>
-            </w:r>
-            <w:proofErr w:type="spellEnd"/>
+              <w:t>Max. Altura = 6 y  Gini Gain</w:t>
+            </w:r>
           </w:p>
         </w:tc>
         <w:tc>
@@ -14402,36 +13623,8 @@
                 <w:color w:val="000000"/>
                 <w:lang w:val="es-AR" w:eastAsia="es-AR"/>
               </w:rPr>
-              <w:t xml:space="preserve">Max. Altura = 6 y  </w:t>
-            </w:r>
-            <w:proofErr w:type="spellStart"/>
-            <w:r>
-              <w:rPr>
-                <w:rFonts w:eastAsia="Times New Roman" w:cs="Calibri"/>
-                <w:color w:val="000000"/>
-                <w:lang w:val="es-AR" w:eastAsia="es-AR"/>
-              </w:rPr>
-              <w:t>Information</w:t>
-            </w:r>
-            <w:proofErr w:type="spellEnd"/>
-            <w:r>
-              <w:rPr>
-                <w:rFonts w:eastAsia="Times New Roman" w:cs="Calibri"/>
-                <w:color w:val="000000"/>
-                <w:lang w:val="es-AR" w:eastAsia="es-AR"/>
-              </w:rPr>
-              <w:t xml:space="preserve"> </w:t>
-            </w:r>
-            <w:proofErr w:type="spellStart"/>
-            <w:r>
-              <w:rPr>
-                <w:rFonts w:eastAsia="Times New Roman" w:cs="Calibri"/>
-                <w:color w:val="000000"/>
-                <w:lang w:val="es-AR" w:eastAsia="es-AR"/>
-              </w:rPr>
-              <w:t>Gain</w:t>
-            </w:r>
-            <w:proofErr w:type="spellEnd"/>
+              <w:t>Max. Altura = 6 y  Information Gain</w:t>
+            </w:r>
           </w:p>
         </w:tc>
       </w:tr>
@@ -14633,7 +13826,7 @@
                 <w:color w:val="000000"/>
                 <w:lang w:val="es-AR" w:eastAsia="es-AR"/>
               </w:rPr>
-              <w:t>Desarrollo</w:t>
+              <w:t>Training</w:t>
             </w:r>
           </w:p>
         </w:tc>
@@ -14707,7 +13900,7 @@
                 <w:color w:val="000000"/>
                 <w:lang w:val="es-AR" w:eastAsia="es-AR"/>
               </w:rPr>
-              <w:t>Desarrollo</w:t>
+              <w:t>Training</w:t>
             </w:r>
           </w:p>
         </w:tc>
@@ -14781,7 +13974,7 @@
                 <w:color w:val="000000"/>
                 <w:lang w:val="es-AR" w:eastAsia="es-AR"/>
               </w:rPr>
-              <w:t>Desarrollo</w:t>
+              <w:t>Training</w:t>
             </w:r>
           </w:p>
         </w:tc>
@@ -14839,6 +14032,7 @@
           <w:p>
             <w:pPr>
               <w:spacing w:after="0" w:line="240" w:lineRule="auto"/>
+              <w:ind w:left="708" w:hanging="708"/>
               <w:rPr>
                 <w:rFonts w:eastAsia="Times New Roman" w:cs="Calibri"/>
                 <w:b/>
@@ -14855,7 +14049,7 @@
                 <w:color w:val="000000"/>
                 <w:lang w:val="es-AR" w:eastAsia="es-AR"/>
               </w:rPr>
-              <w:t>Desarrollo</w:t>
+              <w:t>Training</w:t>
             </w:r>
           </w:p>
         </w:tc>
@@ -16332,71 +15526,7 @@
           <w:rFonts w:ascii="Arial" w:hAnsi="Arial" w:cs="Arial"/>
           <w:lang w:val="es-AR"/>
         </w:rPr>
-        <w:t xml:space="preserve">Comparación del análisis del 5-fold cross validation del Árbol de decisión con máxima altura sin límite y criterio de selección </w:t>
-      </w:r>
-      <w:proofErr w:type="spellStart"/>
-      <w:r>
-        <w:rPr>
-          <w:rFonts w:ascii="Arial" w:hAnsi="Arial" w:cs="Arial"/>
-          <w:lang w:val="es-AR"/>
-        </w:rPr>
-        <w:t>Information</w:t>
-      </w:r>
-      <w:proofErr w:type="spellEnd"/>
-      <w:r>
-        <w:rPr>
-          <w:rFonts w:ascii="Arial" w:hAnsi="Arial" w:cs="Arial"/>
-          <w:lang w:val="es-AR"/>
-        </w:rPr>
-        <w:t xml:space="preserve"> </w:t>
-      </w:r>
-      <w:proofErr w:type="spellStart"/>
-      <w:r>
-        <w:rPr>
-          <w:rFonts w:ascii="Arial" w:hAnsi="Arial" w:cs="Arial"/>
-          <w:lang w:val="es-AR"/>
-        </w:rPr>
-        <w:t>Gain</w:t>
-      </w:r>
-      <w:proofErr w:type="spellEnd"/>
-      <w:r>
-        <w:rPr>
-          <w:rFonts w:ascii="Arial" w:hAnsi="Arial" w:cs="Arial"/>
-          <w:lang w:val="es-AR"/>
-        </w:rPr>
-        <w:t xml:space="preserve"> y </w:t>
-      </w:r>
-      <w:proofErr w:type="spellStart"/>
-      <w:r>
-        <w:rPr>
-          <w:rFonts w:ascii="Arial" w:hAnsi="Arial" w:cs="Arial"/>
-          <w:lang w:val="es-AR"/>
-        </w:rPr>
-        <w:t>Gini</w:t>
-      </w:r>
-      <w:proofErr w:type="spellEnd"/>
-      <w:r>
-        <w:rPr>
-          <w:rFonts w:ascii="Arial" w:hAnsi="Arial" w:cs="Arial"/>
-          <w:lang w:val="es-AR"/>
-        </w:rPr>
-        <w:t xml:space="preserve"> </w:t>
-      </w:r>
-      <w:proofErr w:type="spellStart"/>
-      <w:r>
-        <w:rPr>
-          <w:rFonts w:ascii="Arial" w:hAnsi="Arial" w:cs="Arial"/>
-          <w:lang w:val="es-AR"/>
-        </w:rPr>
-        <w:t>Gain</w:t>
-      </w:r>
-      <w:proofErr w:type="spellEnd"/>
-      <w:r>
-        <w:rPr>
-          <w:rFonts w:ascii="Arial" w:hAnsi="Arial" w:cs="Arial"/>
-          <w:lang w:val="es-AR"/>
-        </w:rPr>
-        <w:t xml:space="preserve"> para ambas métricas. </w:t>
+        <w:t xml:space="preserve">Comparación del análisis del 5-fold cross validation del Árbol de decisión con máxima altura sin límite y criterio de selección Information Gain y Gini Gain para ambas métricas. </w:t>
       </w:r>
     </w:p>
     <w:tbl>
@@ -16454,37 +15584,8 @@
                 <w:color w:val="000000"/>
                 <w:lang w:val="es-AR" w:eastAsia="es-AR"/>
               </w:rPr>
-              <w:lastRenderedPageBreak/>
-              <w:t xml:space="preserve">  </w:t>
-            </w:r>
-            <w:proofErr w:type="spellStart"/>
-            <w:r>
-              <w:rPr>
-                <w:rFonts w:eastAsia="Times New Roman" w:cs="Calibri"/>
-                <w:color w:val="000000"/>
-                <w:lang w:val="es-AR" w:eastAsia="es-AR"/>
-              </w:rPr>
-              <w:t>Gini</w:t>
-            </w:r>
-            <w:proofErr w:type="spellEnd"/>
-            <w:r>
-              <w:rPr>
-                <w:rFonts w:eastAsia="Times New Roman" w:cs="Calibri"/>
-                <w:color w:val="000000"/>
-                <w:lang w:val="es-AR" w:eastAsia="es-AR"/>
-              </w:rPr>
-              <w:t xml:space="preserve"> </w:t>
-            </w:r>
-            <w:proofErr w:type="spellStart"/>
-            <w:r>
-              <w:rPr>
-                <w:rFonts w:eastAsia="Times New Roman" w:cs="Calibri"/>
-                <w:color w:val="000000"/>
-                <w:lang w:val="es-AR" w:eastAsia="es-AR"/>
-              </w:rPr>
-              <w:t>Gain</w:t>
-            </w:r>
-            <w:proofErr w:type="spellEnd"/>
+              <w:t xml:space="preserve">  Gini Gain</w:t>
+            </w:r>
           </w:p>
         </w:tc>
         <w:tc>
@@ -16518,36 +15619,8 @@
                 <w:color w:val="000000"/>
                 <w:lang w:val="es-AR" w:eastAsia="es-AR"/>
               </w:rPr>
-              <w:t xml:space="preserve">  </w:t>
-            </w:r>
-            <w:proofErr w:type="spellStart"/>
-            <w:r>
-              <w:rPr>
-                <w:rFonts w:eastAsia="Times New Roman" w:cs="Calibri"/>
-                <w:color w:val="000000"/>
-                <w:lang w:val="es-AR" w:eastAsia="es-AR"/>
-              </w:rPr>
-              <w:t>Information</w:t>
-            </w:r>
-            <w:proofErr w:type="spellEnd"/>
-            <w:r>
-              <w:rPr>
-                <w:rFonts w:eastAsia="Times New Roman" w:cs="Calibri"/>
-                <w:color w:val="000000"/>
-                <w:lang w:val="es-AR" w:eastAsia="es-AR"/>
-              </w:rPr>
-              <w:t xml:space="preserve"> </w:t>
-            </w:r>
-            <w:proofErr w:type="spellStart"/>
-            <w:r>
-              <w:rPr>
-                <w:rFonts w:eastAsia="Times New Roman" w:cs="Calibri"/>
-                <w:color w:val="000000"/>
-                <w:lang w:val="es-AR" w:eastAsia="es-AR"/>
-              </w:rPr>
-              <w:t>Gain</w:t>
-            </w:r>
-            <w:proofErr w:type="spellEnd"/>
+              <w:t xml:space="preserve">  Information Gain</w:t>
+            </w:r>
           </w:p>
         </w:tc>
       </w:tr>
@@ -16749,7 +15822,7 @@
                 <w:color w:val="000000"/>
                 <w:lang w:val="es-AR" w:eastAsia="es-AR"/>
               </w:rPr>
-              <w:t>Desarrollo</w:t>
+              <w:t>Training</w:t>
             </w:r>
           </w:p>
         </w:tc>
@@ -16823,7 +15896,7 @@
                 <w:color w:val="000000"/>
                 <w:lang w:val="es-AR" w:eastAsia="es-AR"/>
               </w:rPr>
-              <w:t>Desarrollo</w:t>
+              <w:t>Training</w:t>
             </w:r>
           </w:p>
         </w:tc>
@@ -16897,7 +15970,7 @@
                 <w:color w:val="000000"/>
                 <w:lang w:val="es-AR" w:eastAsia="es-AR"/>
               </w:rPr>
-              <w:t>Desarrollo</w:t>
+              <w:t>Training</w:t>
             </w:r>
           </w:p>
         </w:tc>
@@ -16971,7 +16044,7 @@
                 <w:color w:val="000000"/>
                 <w:lang w:val="es-AR" w:eastAsia="es-AR"/>
               </w:rPr>
-              <w:t>Desarrollo</w:t>
+              <w:t>Training</w:t>
             </w:r>
           </w:p>
         </w:tc>
@@ -17184,6 +16257,14 @@
               </w:rPr>
               <w:t> </w:t>
             </w:r>
+            <w:r>
+              <w:rPr>
+                <w:rFonts w:eastAsia="Times New Roman" w:cs="Calibri"/>
+                <w:color w:val="000000"/>
+                <w:lang w:val="es-AR" w:eastAsia="es-AR"/>
+              </w:rPr>
+              <w:t>100.00%</w:t>
+            </w:r>
           </w:p>
         </w:tc>
         <w:tc>
@@ -17203,19 +16284,20 @@
           <w:p>
             <w:pPr>
               <w:spacing w:after="0" w:line="240" w:lineRule="auto"/>
-              <w:rPr>
-                <w:rFonts w:eastAsia="Times New Roman" w:cs="Calibri"/>
-                <w:color w:val="000000"/>
-                <w:lang w:val="es-AR" w:eastAsia="es-AR"/>
-              </w:rPr>
-            </w:pPr>
-            <w:r>
-              <w:rPr>
-                <w:rFonts w:eastAsia="Times New Roman" w:cs="Calibri"/>
-                <w:color w:val="000000"/>
-                <w:lang w:val="es-AR" w:eastAsia="es-AR"/>
-              </w:rPr>
-              <w:t> </w:t>
+              <w:jc w:val="right"/>
+              <w:rPr>
+                <w:rFonts w:eastAsia="Times New Roman" w:cs="Calibri"/>
+                <w:color w:val="000000"/>
+                <w:lang w:val="es-AR" w:eastAsia="es-AR"/>
+              </w:rPr>
+            </w:pPr>
+            <w:r>
+              <w:rPr>
+                <w:rFonts w:eastAsia="Times New Roman" w:cs="Calibri"/>
+                <w:color w:val="000000"/>
+                <w:lang w:val="es-AR" w:eastAsia="es-AR"/>
+              </w:rPr>
+              <w:t>78.40%</w:t>
             </w:r>
           </w:p>
         </w:tc>
@@ -17236,19 +16318,20 @@
           <w:p>
             <w:pPr>
               <w:spacing w:after="0" w:line="240" w:lineRule="auto"/>
-              <w:rPr>
-                <w:rFonts w:eastAsia="Times New Roman" w:cs="Calibri"/>
-                <w:color w:val="000000"/>
-                <w:lang w:val="es-AR" w:eastAsia="es-AR"/>
-              </w:rPr>
-            </w:pPr>
-            <w:r>
-              <w:rPr>
-                <w:rFonts w:eastAsia="Times New Roman" w:cs="Calibri"/>
-                <w:color w:val="000000"/>
-                <w:lang w:val="es-AR" w:eastAsia="es-AR"/>
-              </w:rPr>
-              <w:t> </w:t>
+              <w:jc w:val="right"/>
+              <w:rPr>
+                <w:rFonts w:eastAsia="Times New Roman" w:cs="Calibri"/>
+                <w:color w:val="000000"/>
+                <w:lang w:val="es-AR" w:eastAsia="es-AR"/>
+              </w:rPr>
+            </w:pPr>
+            <w:r>
+              <w:rPr>
+                <w:rFonts w:eastAsia="Times New Roman" w:cs="Calibri"/>
+                <w:color w:val="000000"/>
+                <w:lang w:val="es-AR" w:eastAsia="es-AR"/>
+              </w:rPr>
+              <w:t>100.00%</w:t>
             </w:r>
           </w:p>
         </w:tc>
@@ -17269,19 +16352,20 @@
           <w:p>
             <w:pPr>
               <w:spacing w:after="0" w:line="240" w:lineRule="auto"/>
-              <w:rPr>
-                <w:rFonts w:eastAsia="Times New Roman" w:cs="Calibri"/>
-                <w:color w:val="000000"/>
-                <w:lang w:val="es-AR" w:eastAsia="es-AR"/>
-              </w:rPr>
-            </w:pPr>
-            <w:r>
-              <w:rPr>
-                <w:rFonts w:eastAsia="Times New Roman" w:cs="Calibri"/>
-                <w:color w:val="000000"/>
-                <w:lang w:val="es-AR" w:eastAsia="es-AR"/>
-              </w:rPr>
-              <w:t> </w:t>
+              <w:jc w:val="right"/>
+              <w:rPr>
+                <w:rFonts w:eastAsia="Times New Roman" w:cs="Calibri"/>
+                <w:color w:val="000000"/>
+                <w:lang w:val="es-AR" w:eastAsia="es-AR"/>
+              </w:rPr>
+            </w:pPr>
+            <w:r>
+              <w:rPr>
+                <w:rFonts w:eastAsia="Times New Roman" w:cs="Calibri"/>
+                <w:color w:val="000000"/>
+                <w:lang w:val="es-AR" w:eastAsia="es-AR"/>
+              </w:rPr>
+              <w:t>74.00%</w:t>
             </w:r>
           </w:p>
         </w:tc>
@@ -17457,6 +16541,14 @@
               </w:rPr>
               <w:t> </w:t>
             </w:r>
+            <w:r>
+              <w:rPr>
+                <w:rFonts w:eastAsia="Times New Roman" w:cs="Calibri"/>
+                <w:color w:val="000000"/>
+                <w:lang w:val="es-AR" w:eastAsia="es-AR"/>
+              </w:rPr>
+              <w:t>100.00%</w:t>
+            </w:r>
           </w:p>
         </w:tc>
         <w:tc>
@@ -17476,19 +16568,20 @@
           <w:p>
             <w:pPr>
               <w:spacing w:after="0" w:line="240" w:lineRule="auto"/>
-              <w:rPr>
-                <w:rFonts w:eastAsia="Times New Roman" w:cs="Calibri"/>
-                <w:color w:val="000000"/>
-                <w:lang w:val="es-AR" w:eastAsia="es-AR"/>
-              </w:rPr>
-            </w:pPr>
-            <w:r>
-              <w:rPr>
-                <w:rFonts w:eastAsia="Times New Roman" w:cs="Calibri"/>
-                <w:color w:val="000000"/>
-                <w:lang w:val="es-AR" w:eastAsia="es-AR"/>
-              </w:rPr>
-              <w:t> </w:t>
+              <w:jc w:val="right"/>
+              <w:rPr>
+                <w:rFonts w:eastAsia="Times New Roman" w:cs="Calibri"/>
+                <w:color w:val="000000"/>
+                <w:lang w:val="es-AR" w:eastAsia="es-AR"/>
+              </w:rPr>
+            </w:pPr>
+            <w:r>
+              <w:rPr>
+                <w:rFonts w:eastAsia="Times New Roman" w:cs="Calibri"/>
+                <w:color w:val="000000"/>
+                <w:lang w:val="es-AR" w:eastAsia="es-AR"/>
+              </w:rPr>
+              <w:t>76.10%</w:t>
             </w:r>
           </w:p>
         </w:tc>
@@ -17509,19 +16602,20 @@
           <w:p>
             <w:pPr>
               <w:spacing w:after="0" w:line="240" w:lineRule="auto"/>
-              <w:rPr>
-                <w:rFonts w:eastAsia="Times New Roman" w:cs="Calibri"/>
-                <w:color w:val="000000"/>
-                <w:lang w:val="es-AR" w:eastAsia="es-AR"/>
-              </w:rPr>
-            </w:pPr>
-            <w:r>
-              <w:rPr>
-                <w:rFonts w:eastAsia="Times New Roman" w:cs="Calibri"/>
-                <w:color w:val="000000"/>
-                <w:lang w:val="es-AR" w:eastAsia="es-AR"/>
-              </w:rPr>
-              <w:t> </w:t>
+              <w:jc w:val="right"/>
+              <w:rPr>
+                <w:rFonts w:eastAsia="Times New Roman" w:cs="Calibri"/>
+                <w:color w:val="000000"/>
+                <w:lang w:val="es-AR" w:eastAsia="es-AR"/>
+              </w:rPr>
+            </w:pPr>
+            <w:r>
+              <w:rPr>
+                <w:rFonts w:eastAsia="Times New Roman" w:cs="Calibri"/>
+                <w:color w:val="000000"/>
+                <w:lang w:val="es-AR" w:eastAsia="es-AR"/>
+              </w:rPr>
+              <w:t>100.00%</w:t>
             </w:r>
           </w:p>
         </w:tc>
@@ -17542,19 +16636,20 @@
           <w:p>
             <w:pPr>
               <w:spacing w:after="0" w:line="240" w:lineRule="auto"/>
-              <w:rPr>
-                <w:rFonts w:eastAsia="Times New Roman" w:cs="Calibri"/>
-                <w:color w:val="000000"/>
-                <w:lang w:val="es-AR" w:eastAsia="es-AR"/>
-              </w:rPr>
-            </w:pPr>
-            <w:r>
-              <w:rPr>
-                <w:rFonts w:eastAsia="Times New Roman" w:cs="Calibri"/>
-                <w:color w:val="000000"/>
-                <w:lang w:val="es-AR" w:eastAsia="es-AR"/>
-              </w:rPr>
-              <w:t> </w:t>
+              <w:jc w:val="right"/>
+              <w:rPr>
+                <w:rFonts w:eastAsia="Times New Roman" w:cs="Calibri"/>
+                <w:color w:val="000000"/>
+                <w:lang w:val="es-AR" w:eastAsia="es-AR"/>
+              </w:rPr>
+            </w:pPr>
+            <w:r>
+              <w:rPr>
+                <w:rFonts w:eastAsia="Times New Roman" w:cs="Calibri"/>
+                <w:color w:val="000000"/>
+                <w:lang w:val="es-AR" w:eastAsia="es-AR"/>
+              </w:rPr>
+              <w:t>73.40%</w:t>
             </w:r>
           </w:p>
         </w:tc>
@@ -17730,6 +16825,14 @@
               </w:rPr>
               <w:t> </w:t>
             </w:r>
+            <w:r>
+              <w:rPr>
+                <w:rFonts w:eastAsia="Times New Roman" w:cs="Calibri"/>
+                <w:color w:val="000000"/>
+                <w:lang w:val="es-AR" w:eastAsia="es-AR"/>
+              </w:rPr>
+              <w:t>100.00%</w:t>
+            </w:r>
           </w:p>
         </w:tc>
         <w:tc>
@@ -17749,19 +16852,20 @@
           <w:p>
             <w:pPr>
               <w:spacing w:after="0" w:line="240" w:lineRule="auto"/>
-              <w:rPr>
-                <w:rFonts w:eastAsia="Times New Roman" w:cs="Calibri"/>
-                <w:color w:val="000000"/>
-                <w:lang w:val="es-AR" w:eastAsia="es-AR"/>
-              </w:rPr>
-            </w:pPr>
-            <w:r>
-              <w:rPr>
-                <w:rFonts w:eastAsia="Times New Roman" w:cs="Calibri"/>
-                <w:color w:val="000000"/>
-                <w:lang w:val="es-AR" w:eastAsia="es-AR"/>
-              </w:rPr>
-              <w:t> </w:t>
+              <w:jc w:val="right"/>
+              <w:rPr>
+                <w:rFonts w:eastAsia="Times New Roman" w:cs="Calibri"/>
+                <w:color w:val="000000"/>
+                <w:lang w:val="es-AR" w:eastAsia="es-AR"/>
+              </w:rPr>
+            </w:pPr>
+            <w:r>
+              <w:rPr>
+                <w:rFonts w:eastAsia="Times New Roman" w:cs="Calibri"/>
+                <w:color w:val="000000"/>
+                <w:lang w:val="es-AR" w:eastAsia="es-AR"/>
+              </w:rPr>
+              <w:t>78.80%</w:t>
             </w:r>
           </w:p>
         </w:tc>
@@ -17782,19 +16886,20 @@
           <w:p>
             <w:pPr>
               <w:spacing w:after="0" w:line="240" w:lineRule="auto"/>
-              <w:rPr>
-                <w:rFonts w:eastAsia="Times New Roman" w:cs="Calibri"/>
-                <w:color w:val="000000"/>
-                <w:lang w:val="es-AR" w:eastAsia="es-AR"/>
-              </w:rPr>
-            </w:pPr>
-            <w:r>
-              <w:rPr>
-                <w:rFonts w:eastAsia="Times New Roman" w:cs="Calibri"/>
-                <w:color w:val="000000"/>
-                <w:lang w:val="es-AR" w:eastAsia="es-AR"/>
-              </w:rPr>
-              <w:t> </w:t>
+              <w:jc w:val="right"/>
+              <w:rPr>
+                <w:rFonts w:eastAsia="Times New Roman" w:cs="Calibri"/>
+                <w:color w:val="000000"/>
+                <w:lang w:val="es-AR" w:eastAsia="es-AR"/>
+              </w:rPr>
+            </w:pPr>
+            <w:r>
+              <w:rPr>
+                <w:rFonts w:eastAsia="Times New Roman" w:cs="Calibri"/>
+                <w:color w:val="000000"/>
+                <w:lang w:val="es-AR" w:eastAsia="es-AR"/>
+              </w:rPr>
+              <w:t>100.00%</w:t>
             </w:r>
           </w:p>
         </w:tc>
@@ -17815,19 +16920,20 @@
           <w:p>
             <w:pPr>
               <w:spacing w:after="0" w:line="240" w:lineRule="auto"/>
-              <w:rPr>
-                <w:rFonts w:eastAsia="Times New Roman" w:cs="Calibri"/>
-                <w:color w:val="000000"/>
-                <w:lang w:val="es-AR" w:eastAsia="es-AR"/>
-              </w:rPr>
-            </w:pPr>
-            <w:r>
-              <w:rPr>
-                <w:rFonts w:eastAsia="Times New Roman" w:cs="Calibri"/>
-                <w:color w:val="000000"/>
-                <w:lang w:val="es-AR" w:eastAsia="es-AR"/>
-              </w:rPr>
-              <w:t> </w:t>
+              <w:jc w:val="right"/>
+              <w:rPr>
+                <w:rFonts w:eastAsia="Times New Roman" w:cs="Calibri"/>
+                <w:color w:val="000000"/>
+                <w:lang w:val="es-AR" w:eastAsia="es-AR"/>
+              </w:rPr>
+            </w:pPr>
+            <w:r>
+              <w:rPr>
+                <w:rFonts w:eastAsia="Times New Roman" w:cs="Calibri"/>
+                <w:color w:val="000000"/>
+                <w:lang w:val="es-AR" w:eastAsia="es-AR"/>
+              </w:rPr>
+              <w:t>73.50%</w:t>
             </w:r>
           </w:p>
         </w:tc>
@@ -18003,6 +17109,14 @@
               </w:rPr>
               <w:t> </w:t>
             </w:r>
+            <w:r>
+              <w:rPr>
+                <w:rFonts w:eastAsia="Times New Roman" w:cs="Calibri"/>
+                <w:color w:val="000000"/>
+                <w:lang w:val="es-AR" w:eastAsia="es-AR"/>
+              </w:rPr>
+              <w:t>100.00%</w:t>
+            </w:r>
           </w:p>
         </w:tc>
         <w:tc>
@@ -18022,19 +17136,20 @@
           <w:p>
             <w:pPr>
               <w:spacing w:after="0" w:line="240" w:lineRule="auto"/>
-              <w:rPr>
-                <w:rFonts w:eastAsia="Times New Roman" w:cs="Calibri"/>
-                <w:color w:val="000000"/>
-                <w:lang w:val="es-AR" w:eastAsia="es-AR"/>
-              </w:rPr>
-            </w:pPr>
-            <w:r>
-              <w:rPr>
-                <w:rFonts w:eastAsia="Times New Roman" w:cs="Calibri"/>
-                <w:color w:val="000000"/>
-                <w:lang w:val="es-AR" w:eastAsia="es-AR"/>
-              </w:rPr>
-              <w:t> </w:t>
+              <w:jc w:val="right"/>
+              <w:rPr>
+                <w:rFonts w:eastAsia="Times New Roman" w:cs="Calibri"/>
+                <w:color w:val="000000"/>
+                <w:lang w:val="es-AR" w:eastAsia="es-AR"/>
+              </w:rPr>
+            </w:pPr>
+            <w:r>
+              <w:rPr>
+                <w:rFonts w:eastAsia="Times New Roman" w:cs="Calibri"/>
+                <w:color w:val="000000"/>
+                <w:lang w:val="es-AR" w:eastAsia="es-AR"/>
+              </w:rPr>
+              <w:t>77.90%</w:t>
             </w:r>
           </w:p>
         </w:tc>
@@ -18055,19 +17170,20 @@
           <w:p>
             <w:pPr>
               <w:spacing w:after="0" w:line="240" w:lineRule="auto"/>
-              <w:rPr>
-                <w:rFonts w:eastAsia="Times New Roman" w:cs="Calibri"/>
-                <w:color w:val="000000"/>
-                <w:lang w:val="es-AR" w:eastAsia="es-AR"/>
-              </w:rPr>
-            </w:pPr>
-            <w:r>
-              <w:rPr>
-                <w:rFonts w:eastAsia="Times New Roman" w:cs="Calibri"/>
-                <w:color w:val="000000"/>
-                <w:lang w:val="es-AR" w:eastAsia="es-AR"/>
-              </w:rPr>
-              <w:t> </w:t>
+              <w:jc w:val="right"/>
+              <w:rPr>
+                <w:rFonts w:eastAsia="Times New Roman" w:cs="Calibri"/>
+                <w:color w:val="000000"/>
+                <w:lang w:val="es-AR" w:eastAsia="es-AR"/>
+              </w:rPr>
+            </w:pPr>
+            <w:r>
+              <w:rPr>
+                <w:rFonts w:eastAsia="Times New Roman" w:cs="Calibri"/>
+                <w:color w:val="000000"/>
+                <w:lang w:val="es-AR" w:eastAsia="es-AR"/>
+              </w:rPr>
+              <w:t>100.00%</w:t>
             </w:r>
           </w:p>
         </w:tc>
@@ -18088,19 +17204,20 @@
           <w:p>
             <w:pPr>
               <w:spacing w:after="0" w:line="240" w:lineRule="auto"/>
-              <w:rPr>
-                <w:rFonts w:eastAsia="Times New Roman" w:cs="Calibri"/>
-                <w:color w:val="000000"/>
-                <w:lang w:val="es-AR" w:eastAsia="es-AR"/>
-              </w:rPr>
-            </w:pPr>
-            <w:r>
-              <w:rPr>
-                <w:rFonts w:eastAsia="Times New Roman" w:cs="Calibri"/>
-                <w:color w:val="000000"/>
-                <w:lang w:val="es-AR" w:eastAsia="es-AR"/>
-              </w:rPr>
-              <w:t> </w:t>
+              <w:jc w:val="right"/>
+              <w:rPr>
+                <w:rFonts w:eastAsia="Times New Roman" w:cs="Calibri"/>
+                <w:color w:val="000000"/>
+                <w:lang w:val="es-AR" w:eastAsia="es-AR"/>
+              </w:rPr>
+            </w:pPr>
+            <w:r>
+              <w:rPr>
+                <w:rFonts w:eastAsia="Times New Roman" w:cs="Calibri"/>
+                <w:color w:val="000000"/>
+                <w:lang w:val="es-AR" w:eastAsia="es-AR"/>
+              </w:rPr>
+              <w:t>71.00%</w:t>
             </w:r>
           </w:p>
         </w:tc>
@@ -18276,6 +17393,14 @@
               </w:rPr>
               <w:t> </w:t>
             </w:r>
+            <w:r>
+              <w:rPr>
+                <w:rFonts w:eastAsia="Times New Roman" w:cs="Calibri"/>
+                <w:color w:val="000000"/>
+                <w:lang w:val="es-AR" w:eastAsia="es-AR"/>
+              </w:rPr>
+              <w:t>100.00%</w:t>
+            </w:r>
           </w:p>
         </w:tc>
         <w:tc>
@@ -18295,19 +17420,20 @@
           <w:p>
             <w:pPr>
               <w:spacing w:after="0" w:line="240" w:lineRule="auto"/>
-              <w:rPr>
-                <w:rFonts w:eastAsia="Times New Roman" w:cs="Calibri"/>
-                <w:color w:val="000000"/>
-                <w:lang w:val="es-AR" w:eastAsia="es-AR"/>
-              </w:rPr>
-            </w:pPr>
-            <w:r>
-              <w:rPr>
-                <w:rFonts w:eastAsia="Times New Roman" w:cs="Calibri"/>
-                <w:color w:val="000000"/>
-                <w:lang w:val="es-AR" w:eastAsia="es-AR"/>
-              </w:rPr>
-              <w:t> </w:t>
+              <w:jc w:val="right"/>
+              <w:rPr>
+                <w:rFonts w:eastAsia="Times New Roman" w:cs="Calibri"/>
+                <w:color w:val="000000"/>
+                <w:lang w:val="es-AR" w:eastAsia="es-AR"/>
+              </w:rPr>
+            </w:pPr>
+            <w:r>
+              <w:rPr>
+                <w:rFonts w:eastAsia="Times New Roman" w:cs="Calibri"/>
+                <w:color w:val="000000"/>
+                <w:lang w:val="es-AR" w:eastAsia="es-AR"/>
+              </w:rPr>
+              <w:t>76.80%</w:t>
             </w:r>
           </w:p>
         </w:tc>
@@ -18328,19 +17454,20 @@
           <w:p>
             <w:pPr>
               <w:spacing w:after="0" w:line="240" w:lineRule="auto"/>
-              <w:rPr>
-                <w:rFonts w:eastAsia="Times New Roman" w:cs="Calibri"/>
-                <w:color w:val="000000"/>
-                <w:lang w:val="es-AR" w:eastAsia="es-AR"/>
-              </w:rPr>
-            </w:pPr>
-            <w:r>
-              <w:rPr>
-                <w:rFonts w:eastAsia="Times New Roman" w:cs="Calibri"/>
-                <w:color w:val="000000"/>
-                <w:lang w:val="es-AR" w:eastAsia="es-AR"/>
-              </w:rPr>
-              <w:t> </w:t>
+              <w:jc w:val="right"/>
+              <w:rPr>
+                <w:rFonts w:eastAsia="Times New Roman" w:cs="Calibri"/>
+                <w:color w:val="000000"/>
+                <w:lang w:val="es-AR" w:eastAsia="es-AR"/>
+              </w:rPr>
+            </w:pPr>
+            <w:r>
+              <w:rPr>
+                <w:rFonts w:eastAsia="Times New Roman" w:cs="Calibri"/>
+                <w:color w:val="000000"/>
+                <w:lang w:val="es-AR" w:eastAsia="es-AR"/>
+              </w:rPr>
+              <w:t>100.00%</w:t>
             </w:r>
           </w:p>
         </w:tc>
@@ -18361,19 +17488,20 @@
           <w:p>
             <w:pPr>
               <w:spacing w:after="0" w:line="240" w:lineRule="auto"/>
-              <w:rPr>
-                <w:rFonts w:eastAsia="Times New Roman" w:cs="Calibri"/>
-                <w:color w:val="000000"/>
-                <w:lang w:val="es-AR" w:eastAsia="es-AR"/>
-              </w:rPr>
-            </w:pPr>
-            <w:r>
-              <w:rPr>
-                <w:rFonts w:eastAsia="Times New Roman" w:cs="Calibri"/>
-                <w:color w:val="000000"/>
-                <w:lang w:val="es-AR" w:eastAsia="es-AR"/>
-              </w:rPr>
-              <w:t> </w:t>
+              <w:jc w:val="right"/>
+              <w:rPr>
+                <w:rFonts w:eastAsia="Times New Roman" w:cs="Calibri"/>
+                <w:color w:val="000000"/>
+                <w:lang w:val="es-AR" w:eastAsia="es-AR"/>
+              </w:rPr>
+            </w:pPr>
+            <w:r>
+              <w:rPr>
+                <w:rFonts w:eastAsia="Times New Roman" w:cs="Calibri"/>
+                <w:color w:val="000000"/>
+                <w:lang w:val="es-AR" w:eastAsia="es-AR"/>
+              </w:rPr>
+              <w:t>74.20%</w:t>
             </w:r>
           </w:p>
         </w:tc>
@@ -18396,6 +17524,13 @@
           <w:rFonts w:ascii="Arial" w:hAnsi="Arial" w:cs="Arial"/>
           <w:lang w:val="es-AR"/>
         </w:rPr>
+        <w:t>(</w:t>
+      </w:r>
+      <w:r>
+        <w:rPr>
+          <w:rFonts w:ascii="Arial" w:hAnsi="Arial" w:cs="Arial"/>
+          <w:lang w:val="es-AR"/>
+        </w:rPr>
         <w:t>Tabla 6)</w:t>
       </w:r>
     </w:p>
@@ -18418,23 +17553,24 @@
           <w:szCs w:val="36"/>
           <w:lang w:val="es-AR" w:eastAsia="es-AR"/>
         </w:rPr>
+        <w:lastRenderedPageBreak/>
         <w:drawing>
-          <wp:anchor distT="0" distB="0" distL="114300" distR="114300" simplePos="0" relativeHeight="251661312" behindDoc="1" locked="0" layoutInCell="1" allowOverlap="1" wp14:anchorId="59123B34" wp14:editId="2B7613CE">
+          <wp:anchor distT="0" distB="0" distL="114300" distR="114300" simplePos="0" relativeHeight="251661312" behindDoc="1" locked="0" layoutInCell="1" allowOverlap="1" wp14:anchorId="33F42F1B" wp14:editId="39BFFDBE">
             <wp:simplePos x="0" y="0"/>
             <wp:positionH relativeFrom="margin">
-              <wp:posOffset>2807004</wp:posOffset>
+              <wp:posOffset>2752090</wp:posOffset>
             </wp:positionH>
             <wp:positionV relativeFrom="paragraph">
-              <wp:posOffset>420177</wp:posOffset>
+              <wp:posOffset>396240</wp:posOffset>
             </wp:positionV>
-            <wp:extent cx="3674110" cy="2305685"/>
-            <wp:effectExtent l="0" t="0" r="2540" b="0"/>
+            <wp:extent cx="3251835" cy="2040255"/>
+            <wp:effectExtent l="0" t="0" r="5715" b="0"/>
             <wp:wrapTight wrapText="bothSides">
               <wp:wrapPolygon edited="0">
                 <wp:start x="0" y="0"/>
-                <wp:lineTo x="0" y="21416"/>
-                <wp:lineTo x="21503" y="21416"/>
-                <wp:lineTo x="21503" y="0"/>
+                <wp:lineTo x="0" y="21378"/>
+                <wp:lineTo x="21511" y="21378"/>
+                <wp:lineTo x="21511" y="0"/>
                 <wp:lineTo x="0" y="0"/>
               </wp:wrapPolygon>
             </wp:wrapTight>
@@ -18467,7 +17603,7 @@
                   <pic:spPr bwMode="auto">
                     <a:xfrm>
                       <a:off x="0" y="0"/>
-                      <a:ext cx="3674110" cy="2305685"/>
+                      <a:ext cx="3251835" cy="2040255"/>
                     </a:xfrm>
                     <a:prstGeom prst="rect">
                       <a:avLst/>
@@ -18498,22 +17634,22 @@
           <w:lang w:val="es-AR" w:eastAsia="es-AR"/>
         </w:rPr>
         <w:drawing>
-          <wp:anchor distT="0" distB="0" distL="114300" distR="114300" simplePos="0" relativeHeight="251660288" behindDoc="1" locked="0" layoutInCell="1" allowOverlap="1" wp14:anchorId="2F2D2811" wp14:editId="7266CD7E">
+          <wp:anchor distT="0" distB="0" distL="114300" distR="114300" simplePos="0" relativeHeight="251660288" behindDoc="1" locked="0" layoutInCell="1" allowOverlap="1" wp14:anchorId="1576412F" wp14:editId="74AF75C6">
             <wp:simplePos x="0" y="0"/>
             <wp:positionH relativeFrom="column">
-              <wp:posOffset>-746483</wp:posOffset>
+              <wp:posOffset>-746760</wp:posOffset>
             </wp:positionH>
             <wp:positionV relativeFrom="paragraph">
-              <wp:posOffset>395715</wp:posOffset>
+              <wp:posOffset>396240</wp:posOffset>
             </wp:positionV>
-            <wp:extent cx="3633470" cy="2328545"/>
-            <wp:effectExtent l="0" t="0" r="5080" b="0"/>
+            <wp:extent cx="3227705" cy="2068830"/>
+            <wp:effectExtent l="0" t="0" r="0" b="7620"/>
             <wp:wrapTight wrapText="bothSides">
               <wp:wrapPolygon edited="0">
                 <wp:start x="0" y="0"/>
-                <wp:lineTo x="0" y="21382"/>
-                <wp:lineTo x="21517" y="21382"/>
-                <wp:lineTo x="21517" y="0"/>
+                <wp:lineTo x="0" y="21481"/>
+                <wp:lineTo x="21417" y="21481"/>
+                <wp:lineTo x="21417" y="0"/>
                 <wp:lineTo x="0" y="0"/>
               </wp:wrapPolygon>
             </wp:wrapTight>
@@ -18546,7 +17682,7 @@
                   <pic:spPr bwMode="auto">
                     <a:xfrm>
                       <a:off x="0" y="0"/>
-                      <a:ext cx="3633470" cy="2328545"/>
+                      <a:ext cx="3227705" cy="2068830"/>
                     </a:xfrm>
                     <a:prstGeom prst="rect">
                       <a:avLst/>
@@ -18580,7 +17716,14 @@
           <w:rFonts w:ascii="Arial" w:hAnsi="Arial" w:cs="Arial"/>
           <w:lang w:val="es-AR"/>
         </w:rPr>
-        <w:t>nálisis del impacto de datos faltantes imputados por moda y clase modal en el tamaño del árbol:</w:t>
+        <w:t>nálisis del impacto de datos faltantes imputados por moda y clas</w:t>
+      </w:r>
+      <w:r>
+        <w:rPr>
+          <w:rFonts w:ascii="Arial" w:hAnsi="Arial" w:cs="Arial"/>
+          <w:lang w:val="es-AR"/>
+        </w:rPr>
+        <w:t>e modal en el tamaño del árbol:</w:t>
       </w:r>
     </w:p>
     <w:p>
@@ -18597,30 +17740,97 @@
       <w:r>
         <w:rPr>
           <w:rFonts w:ascii="Arial" w:hAnsi="Arial" w:cs="Arial"/>
+          <w:lang w:val="es-AR"/>
+        </w:rPr>
+        <w:t xml:space="preserve">               (Gráfico 1)</w:t>
+      </w:r>
+      <w:r>
+        <w:rPr>
+          <w:rFonts w:ascii="Arial" w:hAnsi="Arial" w:cs="Arial"/>
+          <w:lang w:val="es-AR"/>
+        </w:rPr>
+        <w:tab/>
+      </w:r>
+      <w:r>
+        <w:rPr>
+          <w:rFonts w:ascii="Arial" w:hAnsi="Arial" w:cs="Arial"/>
+          <w:lang w:val="es-AR"/>
+        </w:rPr>
+        <w:tab/>
+      </w:r>
+      <w:r>
+        <w:rPr>
+          <w:rFonts w:ascii="Arial" w:hAnsi="Arial" w:cs="Arial"/>
+          <w:lang w:val="es-AR"/>
+        </w:rPr>
+        <w:tab/>
+      </w:r>
+      <w:r>
+        <w:rPr>
+          <w:rFonts w:ascii="Arial" w:hAnsi="Arial" w:cs="Arial"/>
+          <w:lang w:val="es-AR"/>
+        </w:rPr>
+        <w:tab/>
+      </w:r>
+      <w:r>
+        <w:rPr>
+          <w:rFonts w:ascii="Arial" w:hAnsi="Arial" w:cs="Arial"/>
+          <w:lang w:val="es-AR"/>
+        </w:rPr>
+        <w:tab/>
+        <w:t xml:space="preserve">                        (Gráfico 2)</w:t>
+      </w:r>
+    </w:p>
+    <w:p>
+      <w:pPr>
+        <w:tabs>
+          <w:tab w:val="left" w:pos="1201"/>
+        </w:tabs>
+        <w:spacing w:after="0"/>
+        <w:rPr>
+          <w:rFonts w:ascii="Arial" w:hAnsi="Arial" w:cs="Arial"/>
+          <w:lang w:val="es-AR"/>
+        </w:rPr>
+      </w:pPr>
+    </w:p>
+    <w:p>
+      <w:pPr>
+        <w:tabs>
+          <w:tab w:val="left" w:pos="1201"/>
+        </w:tabs>
+        <w:spacing w:after="0"/>
+        <w:rPr>
+          <w:rFonts w:ascii="Arial" w:hAnsi="Arial" w:cs="Arial"/>
+          <w:lang w:val="es-AR"/>
+        </w:rPr>
+      </w:pPr>
+      <w:r>
+        <w:rPr>
+          <w:rFonts w:ascii="Arial" w:hAnsi="Arial" w:cs="Arial"/>
           <w:noProof/>
           <w:lang w:val="es-AR" w:eastAsia="es-AR"/>
         </w:rPr>
         <w:drawing>
-          <wp:anchor distT="0" distB="0" distL="114300" distR="114300" simplePos="0" relativeHeight="251663360" behindDoc="1" locked="0" layoutInCell="1" allowOverlap="1" wp14:anchorId="4CAE80C2" wp14:editId="5D8E663F">
+          <wp:anchor distT="0" distB="0" distL="114300" distR="114300" simplePos="0" relativeHeight="251665408" behindDoc="1" locked="0" layoutInCell="1" allowOverlap="1" wp14:anchorId="5E20C4B1" wp14:editId="2A2694E4">
             <wp:simplePos x="0" y="0"/>
             <wp:positionH relativeFrom="column">
-              <wp:posOffset>2862414</wp:posOffset>
+              <wp:posOffset>2944881</wp:posOffset>
             </wp:positionH>
             <wp:positionV relativeFrom="paragraph">
-              <wp:posOffset>2777021</wp:posOffset>
+              <wp:posOffset>404191</wp:posOffset>
             </wp:positionV>
-            <wp:extent cx="3736975" cy="2242185"/>
-            <wp:effectExtent l="0" t="0" r="0" b="5715"/>
+            <wp:extent cx="3345180" cy="2003425"/>
+            <wp:effectExtent l="0" t="0" r="7620" b="0"/>
             <wp:wrapTight wrapText="bothSides">
               <wp:wrapPolygon edited="0">
                 <wp:start x="0" y="0"/>
-                <wp:lineTo x="0" y="21472"/>
-                <wp:lineTo x="21472" y="21472"/>
-                <wp:lineTo x="21472" y="0"/>
+                <wp:lineTo x="0" y="21360"/>
+                <wp:lineTo x="21526" y="21360"/>
+                <wp:lineTo x="21526" y="0"/>
                 <wp:lineTo x="0" y="0"/>
               </wp:wrapPolygon>
             </wp:wrapTight>
-            <wp:docPr id="15" name="Imagen 15"/>
+            <wp:docPr id="17" name="Imagen 17"/>
             <wp:cNvGraphicFramePr>
               <a:graphicFrameLocks xmlns:a="http://schemas.openxmlformats.org/drawingml/2006/main" noChangeAspect="1"/>
             </wp:cNvGraphicFramePr>
@@ -18628,7 +17838,7 @@
               <a:graphicData uri="http://schemas.openxmlformats.org/drawingml/2006/picture">
                 <pic:pic xmlns:pic="http://schemas.openxmlformats.org/drawingml/2006/picture">
                   <pic:nvPicPr>
-                    <pic:cNvPr id="0" name="Picture 10"/>
+                    <pic:cNvPr id="0" name="Picture 12"/>
                     <pic:cNvPicPr>
                       <a:picLocks noChangeAspect="1" noChangeArrowheads="1"/>
                     </pic:cNvPicPr>
@@ -18649,7 +17859,7 @@
                   <pic:spPr bwMode="auto">
                     <a:xfrm>
                       <a:off x="0" y="0"/>
-                      <a:ext cx="3736975" cy="2242185"/>
+                      <a:ext cx="3345180" cy="2003425"/>
                     </a:xfrm>
                     <a:prstGeom prst="rect">
                       <a:avLst/>
@@ -18683,39 +17893,7 @@
           <w:rFonts w:ascii="Arial" w:hAnsi="Arial" w:cs="Arial"/>
           <w:lang w:val="es-AR"/>
         </w:rPr>
-        <w:t xml:space="preserve">árbol en el score con un árbol de Máxima profundidad = 6 y criterio </w:t>
-      </w:r>
-      <w:proofErr w:type="spellStart"/>
-      <w:r>
-        <w:rPr>
-          <w:rFonts w:ascii="Arial" w:hAnsi="Arial" w:cs="Arial"/>
-          <w:lang w:val="es-AR"/>
-        </w:rPr>
-        <w:t>Gini</w:t>
-      </w:r>
-      <w:proofErr w:type="spellEnd"/>
-      <w:r>
-        <w:rPr>
-          <w:rFonts w:ascii="Arial" w:hAnsi="Arial" w:cs="Arial"/>
-          <w:lang w:val="es-AR"/>
-        </w:rPr>
-        <w:t xml:space="preserve"> </w:t>
-      </w:r>
-      <w:proofErr w:type="spellStart"/>
-      <w:r>
-        <w:rPr>
-          <w:rFonts w:ascii="Arial" w:hAnsi="Arial" w:cs="Arial"/>
-          <w:lang w:val="es-AR"/>
-        </w:rPr>
-        <w:t>Gain</w:t>
-      </w:r>
-      <w:proofErr w:type="spellEnd"/>
-      <w:r>
-        <w:rPr>
-          <w:rFonts w:ascii="Arial" w:hAnsi="Arial" w:cs="Arial"/>
-          <w:lang w:val="es-AR"/>
-        </w:rPr>
-        <w:t>.</w:t>
+        <w:t>árbol en el score con un árbol de Máxima profundidad = 6 y criterio Gini Gain.</w:t>
       </w:r>
     </w:p>
     <w:p>
@@ -18724,6 +17902,7 @@
           <w:tab w:val="left" w:pos="1201"/>
         </w:tabs>
         <w:spacing w:after="0"/>
+        <w:jc w:val="center"/>
         <w:rPr>
           <w:rFonts w:ascii="Arial" w:hAnsi="Arial" w:cs="Arial"/>
           <w:lang w:val="es-AR"/>
@@ -18736,22 +17915,22 @@
           <w:lang w:val="es-AR" w:eastAsia="es-AR"/>
         </w:rPr>
         <w:drawing>
-          <wp:anchor distT="0" distB="0" distL="114300" distR="114300" simplePos="0" relativeHeight="251664384" behindDoc="1" locked="0" layoutInCell="1" allowOverlap="1" wp14:anchorId="1BE7AF65" wp14:editId="22406858">
+          <wp:anchor distT="0" distB="0" distL="114300" distR="114300" simplePos="0" relativeHeight="251664384" behindDoc="1" locked="0" layoutInCell="1" allowOverlap="1" wp14:anchorId="004D682F" wp14:editId="34A28D98">
             <wp:simplePos x="0" y="0"/>
             <wp:positionH relativeFrom="column">
-              <wp:posOffset>-690521</wp:posOffset>
+              <wp:posOffset>-690880</wp:posOffset>
             </wp:positionH>
             <wp:positionV relativeFrom="paragraph">
-              <wp:posOffset>6544</wp:posOffset>
+              <wp:posOffset>3175</wp:posOffset>
             </wp:positionV>
-            <wp:extent cx="3795395" cy="2321560"/>
-            <wp:effectExtent l="0" t="0" r="0" b="2540"/>
+            <wp:extent cx="3347085" cy="2047240"/>
+            <wp:effectExtent l="0" t="0" r="5715" b="0"/>
             <wp:wrapTight wrapText="bothSides">
               <wp:wrapPolygon edited="0">
                 <wp:start x="0" y="0"/>
-                <wp:lineTo x="0" y="21446"/>
-                <wp:lineTo x="21466" y="21446"/>
-                <wp:lineTo x="21466" y="0"/>
+                <wp:lineTo x="0" y="21305"/>
+                <wp:lineTo x="21514" y="21305"/>
+                <wp:lineTo x="21514" y="0"/>
                 <wp:lineTo x="0" y="0"/>
               </wp:wrapPolygon>
             </wp:wrapTight>
@@ -18784,7 +17963,7 @@
                   <pic:spPr bwMode="auto">
                     <a:xfrm>
                       <a:off x="0" y="0"/>
-                      <a:ext cx="3795395" cy="2321560"/>
+                      <a:ext cx="3347085" cy="2047240"/>
                     </a:xfrm>
                     <a:prstGeom prst="rect">
                       <a:avLst/>
@@ -18806,6 +17985,71 @@
           </wp:anchor>
         </w:drawing>
       </w:r>
+      <w:r>
+        <w:rPr>
+          <w:rFonts w:ascii="Arial" w:hAnsi="Arial" w:cs="Arial"/>
+          <w:lang w:val="es-AR"/>
+        </w:rPr>
+        <w:t>(Gráfico 3)</w:t>
+      </w:r>
+      <w:r>
+        <w:rPr>
+          <w:rFonts w:ascii="Arial" w:hAnsi="Arial" w:cs="Arial"/>
+          <w:lang w:val="es-AR"/>
+        </w:rPr>
+        <w:tab/>
+      </w:r>
+      <w:r>
+        <w:rPr>
+          <w:rFonts w:ascii="Arial" w:hAnsi="Arial" w:cs="Arial"/>
+          <w:lang w:val="es-AR"/>
+        </w:rPr>
+        <w:tab/>
+      </w:r>
+      <w:r>
+        <w:rPr>
+          <w:rFonts w:ascii="Arial" w:hAnsi="Arial" w:cs="Arial"/>
+          <w:lang w:val="es-AR"/>
+        </w:rPr>
+        <w:tab/>
+      </w:r>
+      <w:r>
+        <w:rPr>
+          <w:rFonts w:ascii="Arial" w:hAnsi="Arial" w:cs="Arial"/>
+          <w:lang w:val="es-AR"/>
+        </w:rPr>
+        <w:tab/>
+      </w:r>
+      <w:r>
+        <w:rPr>
+          <w:rFonts w:ascii="Arial" w:hAnsi="Arial" w:cs="Arial"/>
+          <w:lang w:val="es-AR"/>
+        </w:rPr>
+        <w:tab/>
+      </w:r>
+      <w:r>
+        <w:rPr>
+          <w:rFonts w:ascii="Arial" w:hAnsi="Arial" w:cs="Arial"/>
+          <w:lang w:val="es-AR"/>
+        </w:rPr>
+        <w:tab/>
+      </w:r>
+      <w:r>
+        <w:rPr>
+          <w:rFonts w:ascii="Arial" w:hAnsi="Arial" w:cs="Arial"/>
+          <w:lang w:val="es-AR"/>
+        </w:rPr>
+        <w:tab/>
+        <w:t xml:space="preserve"> </w:t>
+      </w:r>
+      <w:r>
+        <w:rPr>
+          <w:rFonts w:ascii="Arial" w:hAnsi="Arial" w:cs="Arial"/>
+          <w:lang w:val="es-AR"/>
+        </w:rPr>
+        <w:tab/>
+        <w:t>(Gráfico 4)</w:t>
+      </w:r>
     </w:p>
     <w:p>
       <w:pPr>
@@ -18818,13 +18062,6 @@
           <w:lang w:val="es-AR"/>
         </w:rPr>
       </w:pPr>
-      <w:r>
-        <w:rPr>
-          <w:rFonts w:ascii="Arial" w:hAnsi="Arial" w:cs="Arial"/>
-          <w:lang w:val="es-AR"/>
-        </w:rPr>
-        <w:t>Gráfico del tamaño del árbol máximo en función de la cantidad de datos ruidos introducidos en el Dataset</w:t>
-      </w:r>
     </w:p>
     <w:p>
       <w:pPr>
@@ -18840,31 +18077,53 @@
       <w:r>
         <w:rPr>
           <w:rFonts w:ascii="Arial" w:hAnsi="Arial" w:cs="Arial"/>
+          <w:lang w:val="es-AR"/>
+        </w:rPr>
+        <w:t>Gráfico del tamaño del árbol máximo en función de la cantidad de datos ruidos introducidos en el Dataset</w:t>
+      </w:r>
+    </w:p>
+    <w:p>
+      <w:pPr>
+        <w:tabs>
+          <w:tab w:val="left" w:pos="1201"/>
+        </w:tabs>
+        <w:spacing w:after="0"/>
+        <w:rPr>
+          <w:rFonts w:ascii="Arial" w:hAnsi="Arial" w:cs="Arial"/>
+          <w:sz w:val="36"/>
+          <w:szCs w:val="36"/>
+          <w:lang w:val="es-AR"/>
+        </w:rPr>
+      </w:pPr>
+      <w:r>
+        <w:rPr>
+          <w:rFonts w:ascii="Arial" w:hAnsi="Arial" w:cs="Arial"/>
           <w:noProof/>
+          <w:sz w:val="36"/>
+          <w:szCs w:val="36"/>
           <w:lang w:val="es-AR" w:eastAsia="es-AR"/>
         </w:rPr>
-        <w:lastRenderedPageBreak/>
         <w:drawing>
-          <wp:anchor distT="0" distB="0" distL="114300" distR="114300" simplePos="0" relativeHeight="251665408" behindDoc="1" locked="0" layoutInCell="1" allowOverlap="1">
+          <wp:anchor distT="0" distB="0" distL="114300" distR="114300" simplePos="0" relativeHeight="251666432" behindDoc="1" locked="0" layoutInCell="1" allowOverlap="1" wp14:anchorId="5C521CA8" wp14:editId="55223E69">
             <wp:simplePos x="0" y="0"/>
-            <wp:positionH relativeFrom="column">
-              <wp:posOffset>1146175</wp:posOffset>
+            <wp:positionH relativeFrom="margin">
+              <wp:posOffset>1233170</wp:posOffset>
             </wp:positionH>
             <wp:positionV relativeFrom="paragraph">
-              <wp:posOffset>183515</wp:posOffset>
+              <wp:posOffset>17145</wp:posOffset>
             </wp:positionV>
-            <wp:extent cx="3291840" cy="1971675"/>
-            <wp:effectExtent l="0" t="0" r="3810" b="9525"/>
+            <wp:extent cx="2877820" cy="1734185"/>
+            <wp:effectExtent l="0" t="0" r="0" b="0"/>
             <wp:wrapTight wrapText="bothSides">
               <wp:wrapPolygon edited="0">
                 <wp:start x="0" y="0"/>
-                <wp:lineTo x="0" y="21496"/>
-                <wp:lineTo x="21500" y="21496"/>
-                <wp:lineTo x="21500" y="0"/>
+                <wp:lineTo x="0" y="21355"/>
+                <wp:lineTo x="21447" y="21355"/>
+                <wp:lineTo x="21447" y="0"/>
                 <wp:lineTo x="0" y="0"/>
               </wp:wrapPolygon>
             </wp:wrapTight>
-            <wp:docPr id="17" name="Imagen 17"/>
+            <wp:docPr id="2" name="Imagen 2"/>
             <wp:cNvGraphicFramePr>
               <a:graphicFrameLocks xmlns:a="http://schemas.openxmlformats.org/drawingml/2006/main" noChangeAspect="1"/>
             </wp:cNvGraphicFramePr>
@@ -18872,7 +18131,7 @@
               <a:graphicData uri="http://schemas.openxmlformats.org/drawingml/2006/picture">
                 <pic:pic xmlns:pic="http://schemas.openxmlformats.org/drawingml/2006/picture">
                   <pic:nvPicPr>
-                    <pic:cNvPr id="0" name="Picture 12"/>
+                    <pic:cNvPr id="0" name="Picture 1"/>
                     <pic:cNvPicPr>
                       <a:picLocks noChangeAspect="1" noChangeArrowheads="1"/>
                     </pic:cNvPicPr>
@@ -18893,7 +18152,7 @@
                   <pic:spPr bwMode="auto">
                     <a:xfrm>
                       <a:off x="0" y="0"/>
-                      <a:ext cx="3291840" cy="1971675"/>
+                      <a:ext cx="2877820" cy="1734185"/>
                     </a:xfrm>
                     <a:prstGeom prst="rect">
                       <a:avLst/>
@@ -18909,6 +18168,9 @@
             <wp14:sizeRelH relativeFrom="margin">
               <wp14:pctWidth>0</wp14:pctWidth>
             </wp14:sizeRelH>
+            <wp14:sizeRelV relativeFrom="margin">
+              <wp14:pctHeight>0</wp14:pctHeight>
+            </wp14:sizeRelV>
           </wp:anchor>
         </w:drawing>
       </w:r>
@@ -18963,8 +18225,6 @@
         <w:spacing w:after="0"/>
         <w:rPr>
           <w:rFonts w:ascii="Arial" w:hAnsi="Arial" w:cs="Arial"/>
-          <w:sz w:val="36"/>
-          <w:szCs w:val="36"/>
           <w:lang w:val="es-AR"/>
         </w:rPr>
       </w:pPr>
@@ -18977,8 +18237,6 @@
         <w:spacing w:after="0"/>
         <w:rPr>
           <w:rFonts w:ascii="Arial" w:hAnsi="Arial" w:cs="Arial"/>
-          <w:sz w:val="36"/>
-          <w:szCs w:val="36"/>
           <w:lang w:val="es-AR"/>
         </w:rPr>
       </w:pPr>
@@ -18991,69 +18249,9 @@
         <w:spacing w:after="0"/>
         <w:rPr>
           <w:rFonts w:ascii="Arial" w:hAnsi="Arial" w:cs="Arial"/>
-          <w:sz w:val="36"/>
-          <w:szCs w:val="36"/>
-          <w:lang w:val="es-AR"/>
-        </w:rPr>
-      </w:pPr>
-    </w:p>
-    <w:p>
-      <w:pPr>
-        <w:tabs>
-          <w:tab w:val="left" w:pos="1201"/>
-        </w:tabs>
-        <w:spacing w:after="0"/>
-        <w:rPr>
-          <w:rFonts w:ascii="Arial" w:hAnsi="Arial" w:cs="Arial"/>
-          <w:sz w:val="36"/>
-          <w:szCs w:val="36"/>
-          <w:lang w:val="es-AR"/>
-        </w:rPr>
-      </w:pPr>
-    </w:p>
-    <w:p>
-      <w:pPr>
-        <w:tabs>
-          <w:tab w:val="left" w:pos="1201"/>
-        </w:tabs>
-        <w:spacing w:after="0"/>
-        <w:rPr>
-          <w:rFonts w:ascii="Arial" w:hAnsi="Arial" w:cs="Arial"/>
-          <w:lang w:val="es-AR"/>
-        </w:rPr>
-      </w:pPr>
-      <w:r>
-        <w:rPr>
-          <w:rFonts w:ascii="Arial" w:hAnsi="Arial" w:cs="Arial"/>
-          <w:lang w:val="es-AR"/>
-        </w:rPr>
-        <w:t xml:space="preserve">Gráfico performance medida en accuracy de un árbol con máxima altura= 6 y </w:t>
-      </w:r>
-      <w:proofErr w:type="spellStart"/>
-      <w:r>
-        <w:rPr>
-          <w:rFonts w:ascii="Arial" w:hAnsi="Arial" w:cs="Arial"/>
-          <w:lang w:val="es-AR"/>
-        </w:rPr>
-        <w:t>Gini</w:t>
-      </w:r>
-      <w:proofErr w:type="spellEnd"/>
-      <w:r>
-        <w:rPr>
-          <w:rFonts w:ascii="Arial" w:hAnsi="Arial" w:cs="Arial"/>
-          <w:lang w:val="es-AR"/>
-        </w:rPr>
-        <w:t xml:space="preserve"> </w:t>
-      </w:r>
-      <w:proofErr w:type="spellStart"/>
-      <w:r>
-        <w:rPr>
-          <w:rFonts w:ascii="Arial" w:hAnsi="Arial" w:cs="Arial"/>
-          <w:lang w:val="es-AR"/>
-        </w:rPr>
-        <w:t>Gain</w:t>
-      </w:r>
-      <w:proofErr w:type="spellEnd"/>
+          <w:lang w:val="es-AR"/>
+        </w:rPr>
+      </w:pPr>
     </w:p>
     <w:p>
       <w:pPr>
@@ -19064,6 +18262,69 @@
         <w:jc w:val="center"/>
         <w:rPr>
           <w:rFonts w:ascii="Arial" w:hAnsi="Arial" w:cs="Arial"/>
+          <w:lang w:val="es-AR"/>
+        </w:rPr>
+      </w:pPr>
+      <w:r>
+        <w:rPr>
+          <w:rFonts w:ascii="Arial" w:hAnsi="Arial" w:cs="Arial"/>
+          <w:lang w:val="es-AR"/>
+        </w:rPr>
+        <w:t>(Gráfico 5)</w:t>
+      </w:r>
+    </w:p>
+    <w:p>
+      <w:pPr>
+        <w:tabs>
+          <w:tab w:val="left" w:pos="1201"/>
+        </w:tabs>
+        <w:spacing w:after="0"/>
+        <w:rPr>
+          <w:rFonts w:ascii="Arial" w:hAnsi="Arial" w:cs="Arial"/>
+          <w:lang w:val="es-AR"/>
+        </w:rPr>
+      </w:pPr>
+    </w:p>
+    <w:p>
+      <w:pPr>
+        <w:tabs>
+          <w:tab w:val="left" w:pos="1201"/>
+        </w:tabs>
+        <w:spacing w:after="0"/>
+        <w:rPr>
+          <w:rFonts w:ascii="Arial" w:hAnsi="Arial" w:cs="Arial"/>
+          <w:lang w:val="es-AR"/>
+        </w:rPr>
+      </w:pPr>
+    </w:p>
+    <w:p>
+      <w:pPr>
+        <w:tabs>
+          <w:tab w:val="left" w:pos="1201"/>
+        </w:tabs>
+        <w:spacing w:after="0"/>
+        <w:rPr>
+          <w:rFonts w:ascii="Arial" w:hAnsi="Arial" w:cs="Arial"/>
+          <w:lang w:val="es-AR"/>
+        </w:rPr>
+      </w:pPr>
+      <w:r>
+        <w:rPr>
+          <w:rFonts w:ascii="Arial" w:hAnsi="Arial" w:cs="Arial"/>
+          <w:lang w:val="es-AR"/>
+        </w:rPr>
+        <w:t>Gráfico performance medida en accuracy de un árbol con máxima altura= 6 y Gini Gain</w:t>
+      </w:r>
+    </w:p>
+    <w:p>
+      <w:pPr>
+        <w:tabs>
+          <w:tab w:val="left" w:pos="1201"/>
+        </w:tabs>
+        <w:spacing w:after="0"/>
+        <w:jc w:val="center"/>
+        <w:rPr>
+          <w:rFonts w:ascii="Arial" w:hAnsi="Arial" w:cs="Arial"/>
           <w:sz w:val="36"/>
           <w:szCs w:val="36"/>
           <w:lang w:val="es-AR"/>
@@ -19078,7 +18339,7 @@
           <w:lang w:val="es-AR" w:eastAsia="es-AR"/>
         </w:rPr>
         <w:drawing>
-          <wp:inline distT="0" distB="0" distL="0" distR="0" wp14:anchorId="5EC13E95" wp14:editId="368AD516">
+          <wp:inline distT="0" distB="0" distL="0" distR="0" wp14:anchorId="716AA6AA" wp14:editId="2388BF45">
             <wp:extent cx="3704065" cy="2274073"/>
             <wp:effectExtent l="0" t="0" r="0" b="0"/>
             <wp:docPr id="18" name="Imagen 18"/>
@@ -19138,6 +18399,49 @@
           <w:lang w:val="es-AR"/>
         </w:rPr>
       </w:pPr>
+      <w:r>
+        <w:rPr>
+          <w:rFonts w:ascii="Arial" w:hAnsi="Arial" w:cs="Arial"/>
+          <w:lang w:val="es-AR"/>
+        </w:rPr>
+        <w:tab/>
+      </w:r>
+      <w:r>
+        <w:rPr>
+          <w:rFonts w:ascii="Arial" w:hAnsi="Arial" w:cs="Arial"/>
+          <w:lang w:val="es-AR"/>
+        </w:rPr>
+        <w:tab/>
+      </w:r>
+      <w:r>
+        <w:rPr>
+          <w:rFonts w:ascii="Arial" w:hAnsi="Arial" w:cs="Arial"/>
+          <w:lang w:val="es-AR"/>
+        </w:rPr>
+        <w:tab/>
+      </w:r>
+      <w:r>
+        <w:rPr>
+          <w:rFonts w:ascii="Arial" w:hAnsi="Arial" w:cs="Arial"/>
+          <w:lang w:val="es-AR"/>
+        </w:rPr>
+        <w:tab/>
+      </w:r>
+      <w:r>
+        <w:rPr>
+          <w:rFonts w:ascii="Arial" w:hAnsi="Arial" w:cs="Arial"/>
+          <w:lang w:val="es-AR"/>
+        </w:rPr>
+        <w:tab/>
+      </w:r>
+      <w:r>
+        <w:rPr>
+          <w:rFonts w:ascii="Arial" w:hAnsi="Arial" w:cs="Arial"/>
+          <w:lang w:val="es-AR"/>
+        </w:rPr>
+        <w:tab/>
+        <w:t>(Gráfico 6)</w:t>
+      </w:r>
     </w:p>
     <w:p>
       <w:pPr>
@@ -19181,23 +18485,7 @@
           <w:rFonts w:ascii="Arial" w:hAnsi="Arial" w:cs="Arial"/>
           <w:lang w:val="es-AR"/>
         </w:rPr>
-        <w:t xml:space="preserve"> utilizando </w:t>
-      </w:r>
-      <w:proofErr w:type="spellStart"/>
-      <w:r>
-        <w:rPr>
-          <w:rFonts w:ascii="Arial" w:hAnsi="Arial" w:cs="Arial"/>
-          <w:lang w:val="es-AR"/>
-        </w:rPr>
-        <w:t>Naive-Bayes</w:t>
-      </w:r>
-      <w:proofErr w:type="spellEnd"/>
-      <w:r>
-        <w:rPr>
-          <w:rFonts w:ascii="Arial" w:hAnsi="Arial" w:cs="Arial"/>
-          <w:lang w:val="es-AR"/>
-        </w:rPr>
-        <w:t xml:space="preserve"> con métrica ROC</w:t>
+        <w:t xml:space="preserve"> utilizando Naive-Bayes con métrica ROC</w:t>
       </w:r>
     </w:p>
     <w:p>
@@ -19291,7 +18579,7 @@
                 <w:color w:val="000000"/>
                 <w:lang w:val="es-AR" w:eastAsia="es-AR"/>
               </w:rPr>
-              <w:t>Desarrollo</w:t>
+              <w:t>Training</w:t>
             </w:r>
           </w:p>
         </w:tc>
@@ -19967,7 +19255,6 @@
                 <w:lang w:val="es-AR" w:eastAsia="es-AR"/>
               </w:rPr>
             </w:pPr>
-            <w:proofErr w:type="spellStart"/>
             <w:r>
               <w:rPr>
                 <w:rFonts w:eastAsia="Times New Roman" w:cs="Calibri"/>
@@ -19978,7 +19265,6 @@
               </w:rPr>
               <w:t>Desviacion</w:t>
             </w:r>
-            <w:proofErr w:type="spellEnd"/>
           </w:p>
         </w:tc>
         <w:tc>
@@ -20055,11 +19341,19 @@
           <w:tab w:val="left" w:pos="1201"/>
         </w:tabs>
         <w:spacing w:after="0"/>
-        <w:rPr>
-          <w:rFonts w:ascii="Arial" w:hAnsi="Arial" w:cs="Arial"/>
-          <w:lang w:val="es-AR"/>
-        </w:rPr>
-      </w:pPr>
+        <w:jc w:val="center"/>
+        <w:rPr>
+          <w:rFonts w:ascii="Arial" w:hAnsi="Arial" w:cs="Arial"/>
+          <w:lang w:val="es-AR"/>
+        </w:rPr>
+      </w:pPr>
+      <w:r>
+        <w:rPr>
+          <w:rFonts w:ascii="Arial" w:hAnsi="Arial" w:cs="Arial"/>
+          <w:lang w:val="es-AR"/>
+        </w:rPr>
+        <w:t>(Tabla 7)</w:t>
+      </w:r>
     </w:p>
     <w:p>
       <w:pPr>
@@ -20084,6 +19378,13 @@
           <w:lang w:val="es-AR"/>
         </w:rPr>
       </w:pPr>
+      <w:r>
+        <w:rPr>
+          <w:rFonts w:ascii="Arial" w:hAnsi="Arial" w:cs="Arial"/>
+          <w:lang w:val="es-AR"/>
+        </w:rPr>
+        <w:t>Comparación de Scores obtenidas con el algoritmo de Naive Bayes y Arboles de decisión (Máxima altura =6, criterio = Information gain). Primero se entrenaron en el Training y se evaluó en Validation, luego se entrenó en Desarrollo y se evaluó en Test.</w:t>
+      </w:r>
     </w:p>
     <w:p>
       <w:pPr>
@@ -20097,137 +19398,453 @@
         </w:rPr>
       </w:pPr>
     </w:p>
+    <w:tbl>
+      <w:tblPr>
+        <w:tblW w:w="4880" w:type="dxa"/>
+        <w:jc w:val="center"/>
+        <w:tblCellMar>
+          <w:left w:w="70" w:type="dxa"/>
+          <w:right w:w="70" w:type="dxa"/>
+        </w:tblCellMar>
+        <w:tblLook w:val="04A0" w:firstRow="1" w:lastRow="0" w:firstColumn="1" w:lastColumn="0" w:noHBand="0" w:noVBand="1"/>
+      </w:tblPr>
+      <w:tblGrid>
+        <w:gridCol w:w="1200"/>
+        <w:gridCol w:w="1920"/>
+        <w:gridCol w:w="1760"/>
+      </w:tblGrid>
+      <w:tr>
+        <w:trPr>
+          <w:trHeight w:val="300"/>
+          <w:jc w:val="center"/>
+        </w:trPr>
+        <w:tc>
+          <w:tcPr>
+            <w:tcW w:w="1200" w:type="dxa"/>
+            <w:tcBorders>
+              <w:top w:val="single" w:sz="4" w:space="0" w:color="auto"/>
+              <w:left w:val="single" w:sz="4" w:space="0" w:color="auto"/>
+              <w:bottom w:val="single" w:sz="4" w:space="0" w:color="auto"/>
+              <w:right w:val="single" w:sz="4" w:space="0" w:color="auto"/>
+            </w:tcBorders>
+            <w:shd w:val="clear" w:color="auto" w:fill="auto"/>
+            <w:noWrap/>
+            <w:vAlign w:val="bottom"/>
+            <w:hideMark/>
+          </w:tcPr>
+          <w:p>
+            <w:pPr>
+              <w:spacing w:after="0" w:line="240" w:lineRule="auto"/>
+              <w:rPr>
+                <w:rFonts w:eastAsia="Times New Roman" w:cs="Calibri"/>
+                <w:color w:val="000000"/>
+                <w:lang w:val="es-AR" w:eastAsia="es-AR"/>
+              </w:rPr>
+            </w:pPr>
+          </w:p>
+        </w:tc>
+        <w:tc>
+          <w:tcPr>
+            <w:tcW w:w="1920" w:type="dxa"/>
+            <w:tcBorders>
+              <w:top w:val="single" w:sz="4" w:space="0" w:color="auto"/>
+              <w:left w:val="nil"/>
+              <w:bottom w:val="single" w:sz="4" w:space="0" w:color="auto"/>
+              <w:right w:val="single" w:sz="4" w:space="0" w:color="auto"/>
+            </w:tcBorders>
+            <w:shd w:val="clear" w:color="auto" w:fill="auto"/>
+            <w:noWrap/>
+            <w:vAlign w:val="bottom"/>
+            <w:hideMark/>
+          </w:tcPr>
+          <w:p>
+            <w:pPr>
+              <w:spacing w:after="0" w:line="240" w:lineRule="auto"/>
+              <w:rPr>
+                <w:rFonts w:eastAsia="Times New Roman" w:cs="Calibri"/>
+                <w:color w:val="000000"/>
+                <w:lang w:val="es-AR" w:eastAsia="es-AR"/>
+              </w:rPr>
+            </w:pPr>
+            <w:r>
+              <w:rPr>
+                <w:rFonts w:eastAsia="Times New Roman" w:cs="Calibri"/>
+                <w:color w:val="000000"/>
+                <w:lang w:val="es-AR" w:eastAsia="es-AR"/>
+              </w:rPr>
+              <w:t>Árbol de Decisión</w:t>
+            </w:r>
+          </w:p>
+        </w:tc>
+        <w:tc>
+          <w:tcPr>
+            <w:tcW w:w="1760" w:type="dxa"/>
+            <w:tcBorders>
+              <w:top w:val="single" w:sz="4" w:space="0" w:color="auto"/>
+              <w:left w:val="nil"/>
+              <w:bottom w:val="single" w:sz="4" w:space="0" w:color="auto"/>
+              <w:right w:val="single" w:sz="4" w:space="0" w:color="auto"/>
+            </w:tcBorders>
+            <w:shd w:val="clear" w:color="auto" w:fill="auto"/>
+            <w:noWrap/>
+            <w:vAlign w:val="bottom"/>
+            <w:hideMark/>
+          </w:tcPr>
+          <w:p>
+            <w:pPr>
+              <w:spacing w:after="0" w:line="240" w:lineRule="auto"/>
+              <w:rPr>
+                <w:rFonts w:eastAsia="Times New Roman" w:cs="Calibri"/>
+                <w:color w:val="000000"/>
+                <w:lang w:val="es-AR" w:eastAsia="es-AR"/>
+              </w:rPr>
+            </w:pPr>
+            <w:r>
+              <w:rPr>
+                <w:rFonts w:eastAsia="Times New Roman" w:cs="Calibri"/>
+                <w:color w:val="000000"/>
+                <w:lang w:val="es-AR" w:eastAsia="es-AR"/>
+              </w:rPr>
+              <w:t>Naive Bayes</w:t>
+            </w:r>
+          </w:p>
+        </w:tc>
+      </w:tr>
+      <w:tr>
+        <w:trPr>
+          <w:trHeight w:val="300"/>
+          <w:jc w:val="center"/>
+        </w:trPr>
+        <w:tc>
+          <w:tcPr>
+            <w:tcW w:w="1200" w:type="dxa"/>
+            <w:tcBorders>
+              <w:top w:val="nil"/>
+              <w:left w:val="single" w:sz="4" w:space="0" w:color="auto"/>
+              <w:bottom w:val="single" w:sz="4" w:space="0" w:color="auto"/>
+              <w:right w:val="single" w:sz="4" w:space="0" w:color="auto"/>
+            </w:tcBorders>
+            <w:shd w:val="clear" w:color="auto" w:fill="auto"/>
+            <w:noWrap/>
+            <w:vAlign w:val="bottom"/>
+            <w:hideMark/>
+          </w:tcPr>
+          <w:p>
+            <w:pPr>
+              <w:spacing w:after="0" w:line="240" w:lineRule="auto"/>
+              <w:rPr>
+                <w:rFonts w:eastAsia="Times New Roman" w:cs="Calibri"/>
+                <w:color w:val="000000"/>
+                <w:lang w:val="es-AR" w:eastAsia="es-AR"/>
+              </w:rPr>
+            </w:pPr>
+            <w:r>
+              <w:rPr>
+                <w:rFonts w:eastAsia="Times New Roman" w:cs="Calibri"/>
+                <w:color w:val="000000"/>
+                <w:lang w:val="es-AR" w:eastAsia="es-AR"/>
+              </w:rPr>
+              <w:t>Training</w:t>
+            </w:r>
+          </w:p>
+        </w:tc>
+        <w:tc>
+          <w:tcPr>
+            <w:tcW w:w="1920" w:type="dxa"/>
+            <w:tcBorders>
+              <w:top w:val="nil"/>
+              <w:left w:val="nil"/>
+              <w:bottom w:val="single" w:sz="4" w:space="0" w:color="auto"/>
+              <w:right w:val="single" w:sz="4" w:space="0" w:color="auto"/>
+            </w:tcBorders>
+            <w:shd w:val="clear" w:color="auto" w:fill="auto"/>
+            <w:noWrap/>
+            <w:vAlign w:val="bottom"/>
+            <w:hideMark/>
+          </w:tcPr>
+          <w:p>
+            <w:pPr>
+              <w:spacing w:after="0" w:line="240" w:lineRule="auto"/>
+              <w:rPr>
+                <w:rFonts w:eastAsia="Times New Roman" w:cs="Calibri"/>
+                <w:color w:val="000000"/>
+                <w:lang w:val="es-AR" w:eastAsia="es-AR"/>
+              </w:rPr>
+            </w:pPr>
+            <w:r>
+              <w:rPr>
+                <w:rFonts w:eastAsia="Times New Roman" w:cs="Calibri"/>
+                <w:color w:val="000000"/>
+                <w:lang w:val="es-AR" w:eastAsia="es-AR"/>
+              </w:rPr>
+              <w:t>0.828</w:t>
+            </w:r>
+          </w:p>
+        </w:tc>
+        <w:tc>
+          <w:tcPr>
+            <w:tcW w:w="1760" w:type="dxa"/>
+            <w:tcBorders>
+              <w:top w:val="nil"/>
+              <w:left w:val="nil"/>
+              <w:bottom w:val="single" w:sz="4" w:space="0" w:color="auto"/>
+              <w:right w:val="single" w:sz="4" w:space="0" w:color="auto"/>
+            </w:tcBorders>
+            <w:shd w:val="clear" w:color="auto" w:fill="auto"/>
+            <w:noWrap/>
+            <w:vAlign w:val="bottom"/>
+            <w:hideMark/>
+          </w:tcPr>
+          <w:p>
+            <w:pPr>
+              <w:spacing w:after="0" w:line="240" w:lineRule="auto"/>
+              <w:rPr>
+                <w:rFonts w:eastAsia="Times New Roman" w:cs="Calibri"/>
+                <w:color w:val="000000"/>
+                <w:lang w:val="es-AR" w:eastAsia="es-AR"/>
+              </w:rPr>
+            </w:pPr>
+            <w:r>
+              <w:rPr>
+                <w:rFonts w:eastAsia="Times New Roman" w:cs="Calibri"/>
+                <w:color w:val="000000"/>
+                <w:lang w:val="es-AR" w:eastAsia="es-AR"/>
+              </w:rPr>
+              <w:t>0.7914</w:t>
+            </w:r>
+          </w:p>
+        </w:tc>
+      </w:tr>
+      <w:tr>
+        <w:trPr>
+          <w:trHeight w:val="300"/>
+          <w:jc w:val="center"/>
+        </w:trPr>
+        <w:tc>
+          <w:tcPr>
+            <w:tcW w:w="1200" w:type="dxa"/>
+            <w:tcBorders>
+              <w:top w:val="nil"/>
+              <w:left w:val="single" w:sz="4" w:space="0" w:color="auto"/>
+              <w:bottom w:val="single" w:sz="4" w:space="0" w:color="auto"/>
+              <w:right w:val="single" w:sz="4" w:space="0" w:color="auto"/>
+            </w:tcBorders>
+            <w:shd w:val="clear" w:color="auto" w:fill="auto"/>
+            <w:noWrap/>
+            <w:vAlign w:val="bottom"/>
+            <w:hideMark/>
+          </w:tcPr>
+          <w:p>
+            <w:pPr>
+              <w:spacing w:after="0" w:line="240" w:lineRule="auto"/>
+              <w:rPr>
+                <w:rFonts w:eastAsia="Times New Roman" w:cs="Calibri"/>
+                <w:color w:val="000000"/>
+                <w:lang w:val="es-AR" w:eastAsia="es-AR"/>
+              </w:rPr>
+            </w:pPr>
+            <w:r>
+              <w:rPr>
+                <w:rFonts w:eastAsia="Times New Roman" w:cs="Calibri"/>
+                <w:color w:val="000000"/>
+                <w:lang w:val="es-AR" w:eastAsia="es-AR"/>
+              </w:rPr>
+              <w:t>Validation</w:t>
+            </w:r>
+          </w:p>
+        </w:tc>
+        <w:tc>
+          <w:tcPr>
+            <w:tcW w:w="1920" w:type="dxa"/>
+            <w:tcBorders>
+              <w:top w:val="nil"/>
+              <w:left w:val="nil"/>
+              <w:bottom w:val="single" w:sz="4" w:space="0" w:color="auto"/>
+              <w:right w:val="single" w:sz="4" w:space="0" w:color="auto"/>
+            </w:tcBorders>
+            <w:shd w:val="clear" w:color="auto" w:fill="auto"/>
+            <w:noWrap/>
+            <w:vAlign w:val="bottom"/>
+            <w:hideMark/>
+          </w:tcPr>
+          <w:p>
+            <w:pPr>
+              <w:spacing w:after="0" w:line="240" w:lineRule="auto"/>
+              <w:rPr>
+                <w:rFonts w:eastAsia="Times New Roman" w:cs="Calibri"/>
+                <w:color w:val="000000"/>
+                <w:lang w:val="es-AR" w:eastAsia="es-AR"/>
+              </w:rPr>
+            </w:pPr>
+            <w:r>
+              <w:rPr>
+                <w:rFonts w:eastAsia="Times New Roman" w:cs="Calibri"/>
+                <w:color w:val="000000"/>
+                <w:lang w:val="es-AR" w:eastAsia="es-AR"/>
+              </w:rPr>
+              <w:t>0.8204</w:t>
+            </w:r>
+          </w:p>
+        </w:tc>
+        <w:tc>
+          <w:tcPr>
+            <w:tcW w:w="1760" w:type="dxa"/>
+            <w:tcBorders>
+              <w:top w:val="nil"/>
+              <w:left w:val="nil"/>
+              <w:bottom w:val="single" w:sz="4" w:space="0" w:color="auto"/>
+              <w:right w:val="single" w:sz="4" w:space="0" w:color="auto"/>
+            </w:tcBorders>
+            <w:shd w:val="clear" w:color="auto" w:fill="auto"/>
+            <w:noWrap/>
+            <w:vAlign w:val="bottom"/>
+            <w:hideMark/>
+          </w:tcPr>
+          <w:p>
+            <w:pPr>
+              <w:spacing w:after="0" w:line="240" w:lineRule="auto"/>
+              <w:rPr>
+                <w:rFonts w:eastAsia="Times New Roman" w:cs="Calibri"/>
+                <w:color w:val="000000"/>
+                <w:lang w:val="es-AR" w:eastAsia="es-AR"/>
+              </w:rPr>
+            </w:pPr>
+            <w:r>
+              <w:rPr>
+                <w:rFonts w:eastAsia="Times New Roman" w:cs="Calibri"/>
+                <w:color w:val="000000"/>
+                <w:lang w:val="es-AR" w:eastAsia="es-AR"/>
+              </w:rPr>
+              <w:t>0.8204</w:t>
+            </w:r>
+          </w:p>
+        </w:tc>
+      </w:tr>
+      <w:tr>
+        <w:trPr>
+          <w:trHeight w:val="300"/>
+          <w:jc w:val="center"/>
+        </w:trPr>
+        <w:tc>
+          <w:tcPr>
+            <w:tcW w:w="1200" w:type="dxa"/>
+            <w:tcBorders>
+              <w:top w:val="nil"/>
+              <w:left w:val="single" w:sz="4" w:space="0" w:color="auto"/>
+              <w:bottom w:val="single" w:sz="4" w:space="0" w:color="auto"/>
+              <w:right w:val="single" w:sz="4" w:space="0" w:color="auto"/>
+            </w:tcBorders>
+            <w:shd w:val="clear" w:color="auto" w:fill="auto"/>
+            <w:noWrap/>
+            <w:vAlign w:val="bottom"/>
+            <w:hideMark/>
+          </w:tcPr>
+          <w:p>
+            <w:pPr>
+              <w:spacing w:after="0" w:line="240" w:lineRule="auto"/>
+              <w:rPr>
+                <w:rFonts w:eastAsia="Times New Roman" w:cs="Calibri"/>
+                <w:color w:val="000000"/>
+                <w:lang w:val="es-AR" w:eastAsia="es-AR"/>
+              </w:rPr>
+            </w:pPr>
+            <w:r>
+              <w:rPr>
+                <w:rFonts w:eastAsia="Times New Roman" w:cs="Calibri"/>
+                <w:color w:val="000000"/>
+                <w:lang w:val="es-AR" w:eastAsia="es-AR"/>
+              </w:rPr>
+              <w:t>Test</w:t>
+            </w:r>
+          </w:p>
+        </w:tc>
+        <w:tc>
+          <w:tcPr>
+            <w:tcW w:w="1920" w:type="dxa"/>
+            <w:tcBorders>
+              <w:top w:val="nil"/>
+              <w:left w:val="nil"/>
+              <w:bottom w:val="single" w:sz="4" w:space="0" w:color="auto"/>
+              <w:right w:val="single" w:sz="4" w:space="0" w:color="auto"/>
+            </w:tcBorders>
+            <w:shd w:val="clear" w:color="auto" w:fill="auto"/>
+            <w:noWrap/>
+            <w:vAlign w:val="bottom"/>
+            <w:hideMark/>
+          </w:tcPr>
+          <w:p>
+            <w:pPr>
+              <w:spacing w:after="0" w:line="240" w:lineRule="auto"/>
+              <w:rPr>
+                <w:rFonts w:eastAsia="Times New Roman" w:cs="Calibri"/>
+                <w:color w:val="000000"/>
+                <w:lang w:val="es-AR" w:eastAsia="es-AR"/>
+              </w:rPr>
+            </w:pPr>
+            <w:r>
+              <w:rPr>
+                <w:rFonts w:eastAsia="Times New Roman" w:cs="Calibri"/>
+                <w:color w:val="000000"/>
+                <w:lang w:val="es-AR" w:eastAsia="es-AR"/>
+              </w:rPr>
+              <w:t>0.806</w:t>
+            </w:r>
+          </w:p>
+        </w:tc>
+        <w:tc>
+          <w:tcPr>
+            <w:tcW w:w="1760" w:type="dxa"/>
+            <w:tcBorders>
+              <w:top w:val="nil"/>
+              <w:left w:val="nil"/>
+              <w:bottom w:val="single" w:sz="4" w:space="0" w:color="auto"/>
+              <w:right w:val="single" w:sz="4" w:space="0" w:color="auto"/>
+            </w:tcBorders>
+            <w:shd w:val="clear" w:color="auto" w:fill="auto"/>
+            <w:noWrap/>
+            <w:vAlign w:val="bottom"/>
+            <w:hideMark/>
+          </w:tcPr>
+          <w:p>
+            <w:pPr>
+              <w:spacing w:after="0" w:line="240" w:lineRule="auto"/>
+              <w:rPr>
+                <w:rFonts w:eastAsia="Times New Roman" w:cs="Calibri"/>
+                <w:color w:val="000000"/>
+                <w:lang w:val="es-AR" w:eastAsia="es-AR"/>
+              </w:rPr>
+            </w:pPr>
+            <w:r>
+              <w:rPr>
+                <w:rFonts w:eastAsia="Times New Roman" w:cs="Calibri"/>
+                <w:color w:val="000000"/>
+                <w:lang w:val="es-AR" w:eastAsia="es-AR"/>
+              </w:rPr>
+              <w:t>0.815</w:t>
+            </w:r>
+          </w:p>
+        </w:tc>
+      </w:tr>
+    </w:tbl>
     <w:p>
       <w:pPr>
         <w:tabs>
           <w:tab w:val="left" w:pos="1201"/>
         </w:tabs>
         <w:spacing w:after="0"/>
-        <w:rPr>
-          <w:rFonts w:ascii="Arial" w:hAnsi="Arial" w:cs="Arial"/>
-          <w:lang w:val="es-AR"/>
-        </w:rPr>
-      </w:pPr>
-    </w:p>
-    <w:p>
-      <w:pPr>
-        <w:tabs>
-          <w:tab w:val="left" w:pos="1201"/>
-        </w:tabs>
-        <w:spacing w:after="0"/>
-        <w:rPr>
-          <w:rFonts w:ascii="Arial" w:hAnsi="Arial" w:cs="Arial"/>
-          <w:lang w:val="es-AR"/>
-        </w:rPr>
-      </w:pPr>
-    </w:p>
-    <w:p>
-      <w:pPr>
-        <w:tabs>
-          <w:tab w:val="left" w:pos="1201"/>
-        </w:tabs>
-        <w:spacing w:after="0"/>
-        <w:rPr>
-          <w:rFonts w:ascii="Arial" w:hAnsi="Arial" w:cs="Arial"/>
-          <w:lang w:val="es-AR"/>
-        </w:rPr>
-      </w:pPr>
-    </w:p>
-    <w:p>
-      <w:pPr>
-        <w:tabs>
-          <w:tab w:val="left" w:pos="1201"/>
-        </w:tabs>
-        <w:spacing w:after="0"/>
-        <w:rPr>
-          <w:rFonts w:ascii="Arial" w:hAnsi="Arial" w:cs="Arial"/>
-          <w:lang w:val="es-AR"/>
-        </w:rPr>
-      </w:pPr>
-    </w:p>
-    <w:p>
-      <w:pPr>
-        <w:tabs>
-          <w:tab w:val="left" w:pos="1201"/>
-        </w:tabs>
-        <w:spacing w:after="0"/>
-        <w:rPr>
-          <w:rFonts w:ascii="Arial" w:hAnsi="Arial" w:cs="Arial"/>
-          <w:sz w:val="36"/>
-          <w:szCs w:val="36"/>
-          <w:lang w:val="es-AR"/>
-        </w:rPr>
-      </w:pPr>
-    </w:p>
-    <w:p>
-      <w:pPr>
-        <w:tabs>
-          <w:tab w:val="left" w:pos="1201"/>
-        </w:tabs>
-        <w:spacing w:after="0"/>
-        <w:rPr>
-          <w:rFonts w:ascii="Arial" w:hAnsi="Arial" w:cs="Arial"/>
-          <w:sz w:val="36"/>
-          <w:szCs w:val="36"/>
-          <w:lang w:val="es-AR"/>
-        </w:rPr>
-      </w:pPr>
-    </w:p>
-    <w:p>
-      <w:pPr>
-        <w:tabs>
-          <w:tab w:val="left" w:pos="1201"/>
-        </w:tabs>
-        <w:spacing w:after="0"/>
-        <w:rPr>
-          <w:rFonts w:ascii="Arial" w:hAnsi="Arial" w:cs="Arial"/>
-          <w:sz w:val="36"/>
-          <w:szCs w:val="36"/>
-          <w:lang w:val="es-AR"/>
-        </w:rPr>
-      </w:pPr>
-    </w:p>
-    <w:p>
-      <w:pPr>
-        <w:tabs>
-          <w:tab w:val="left" w:pos="1201"/>
-        </w:tabs>
-        <w:spacing w:after="0"/>
-        <w:rPr>
-          <w:rFonts w:ascii="Arial" w:hAnsi="Arial" w:cs="Arial"/>
-          <w:sz w:val="36"/>
-          <w:szCs w:val="36"/>
-          <w:lang w:val="es-AR"/>
-        </w:rPr>
-      </w:pPr>
-    </w:p>
-    <w:p>
-      <w:pPr>
-        <w:tabs>
-          <w:tab w:val="left" w:pos="1201"/>
-        </w:tabs>
-        <w:spacing w:after="0"/>
-        <w:rPr>
-          <w:rFonts w:ascii="Arial" w:hAnsi="Arial" w:cs="Arial"/>
-          <w:sz w:val="36"/>
-          <w:szCs w:val="36"/>
-          <w:lang w:val="es-AR"/>
-        </w:rPr>
-      </w:pPr>
-    </w:p>
-    <w:p>
-      <w:pPr>
-        <w:tabs>
-          <w:tab w:val="left" w:pos="1201"/>
-        </w:tabs>
-        <w:spacing w:after="0"/>
-        <w:rPr>
-          <w:rFonts w:ascii="Arial" w:hAnsi="Arial" w:cs="Arial"/>
-          <w:sz w:val="36"/>
-          <w:szCs w:val="36"/>
-          <w:lang w:val="es-AR"/>
-        </w:rPr>
-      </w:pPr>
+        <w:jc w:val="center"/>
+        <w:rPr>
+          <w:rFonts w:ascii="Arial" w:hAnsi="Arial" w:cs="Arial"/>
+          <w:lang w:val="es-AR"/>
+        </w:rPr>
+      </w:pPr>
+      <w:r>
+        <w:rPr>
+          <w:rFonts w:ascii="Arial" w:hAnsi="Arial" w:cs="Arial"/>
+          <w:lang w:val="es-AR"/>
+        </w:rPr>
+        <w:t>(Tabla 8)</w:t>
+      </w:r>
     </w:p>
     <w:p>
       <w:pPr>
@@ -20268,6 +19885,163 @@
           <w:lang w:val="es-AR"/>
         </w:rPr>
       </w:pPr>
+      <w:r>
+        <w:rPr>
+          <w:rFonts w:ascii="Arial" w:hAnsi="Arial" w:cs="Arial"/>
+          <w:color w:val="000000"/>
+          <w:shd w:val="clear" w:color="auto" w:fill="FFFFFF"/>
+          <w:lang w:val="es-AR"/>
+        </w:rPr>
+        <w:tab/>
+        <w:t xml:space="preserve">Partiendo del análisis inicial para la primera configuración de hiperparametros, </w:t>
+      </w:r>
+      <w:r>
+        <w:rPr>
+          <w:rFonts w:ascii="Arial" w:hAnsi="Arial" w:cs="Arial"/>
+          <w:b/>
+          <w:color w:val="000000"/>
+          <w:shd w:val="clear" w:color="auto" w:fill="FFFFFF"/>
+          <w:lang w:val="es-AR"/>
+        </w:rPr>
+        <w:t>Tabla 3</w:t>
+      </w:r>
+      <w:r>
+        <w:rPr>
+          <w:rFonts w:ascii="Arial" w:hAnsi="Arial" w:cs="Arial"/>
+          <w:b/>
+          <w:color w:val="000000"/>
+          <w:shd w:val="clear" w:color="auto" w:fill="FFFFFF"/>
+          <w:lang w:val="es-AR"/>
+        </w:rPr>
+        <w:t>,</w:t>
+      </w:r>
+      <w:r>
+        <w:rPr>
+          <w:rFonts w:ascii="Arial" w:hAnsi="Arial" w:cs="Arial"/>
+          <w:color w:val="000000"/>
+          <w:shd w:val="clear" w:color="auto" w:fill="FFFFFF"/>
+          <w:lang w:val="es-AR"/>
+        </w:rPr>
+        <w:t xml:space="preserve"> s</w:t>
+      </w:r>
+      <w:r>
+        <w:rPr>
+          <w:rFonts w:ascii="Arial" w:hAnsi="Arial" w:cs="Arial"/>
+          <w:color w:val="000000"/>
+          <w:shd w:val="clear" w:color="auto" w:fill="FFFFFF"/>
+          <w:lang w:val="es-AR"/>
+        </w:rPr>
+        <w:t xml:space="preserve">e puede apreciar que para ambas </w:t>
+      </w:r>
+      <w:r>
+        <w:rPr>
+          <w:rFonts w:ascii="Arial" w:hAnsi="Arial" w:cs="Arial"/>
+          <w:color w:val="000000"/>
+          <w:shd w:val="clear" w:color="auto" w:fill="FFFFFF"/>
+          <w:lang w:val="es-AR"/>
+        </w:rPr>
+        <w:t>métricas</w:t>
+      </w:r>
+      <w:r>
+        <w:rPr>
+          <w:rFonts w:ascii="Arial" w:hAnsi="Arial" w:cs="Arial"/>
+          <w:color w:val="000000"/>
+          <w:shd w:val="clear" w:color="auto" w:fill="FFFFFF"/>
+          <w:lang w:val="es-AR"/>
+        </w:rPr>
+        <w:t xml:space="preserve">, la media es más alta y la </w:t>
+      </w:r>
+      <w:r>
+        <w:rPr>
+          <w:rFonts w:ascii="Arial" w:hAnsi="Arial" w:cs="Arial"/>
+          <w:color w:val="000000"/>
+          <w:shd w:val="clear" w:color="auto" w:fill="FFFFFF"/>
+          <w:lang w:val="es-AR"/>
+        </w:rPr>
+        <w:t>desviación</w:t>
+      </w:r>
+      <w:r>
+        <w:rPr>
+          <w:rFonts w:ascii="Arial" w:hAnsi="Arial" w:cs="Arial"/>
+          <w:color w:val="000000"/>
+          <w:shd w:val="clear" w:color="auto" w:fill="FFFFFF"/>
+          <w:lang w:val="es-AR"/>
+        </w:rPr>
+        <w:t xml:space="preserve"> </w:t>
+      </w:r>
+      <w:r>
+        <w:rPr>
+          <w:rFonts w:ascii="Arial" w:hAnsi="Arial" w:cs="Arial"/>
+          <w:color w:val="000000"/>
+          <w:shd w:val="clear" w:color="auto" w:fill="FFFFFF"/>
+          <w:lang w:val="es-AR"/>
+        </w:rPr>
+        <w:t>estándar</w:t>
+      </w:r>
+      <w:r>
+        <w:rPr>
+          <w:rFonts w:ascii="Arial" w:hAnsi="Arial" w:cs="Arial"/>
+          <w:color w:val="000000"/>
+          <w:shd w:val="clear" w:color="auto" w:fill="FFFFFF"/>
+          <w:lang w:val="es-AR"/>
+        </w:rPr>
+        <w:t xml:space="preserve"> es más baja para los datos de </w:t>
+      </w:r>
+      <w:r>
+        <w:rPr>
+          <w:rFonts w:ascii="Arial" w:hAnsi="Arial" w:cs="Arial"/>
+          <w:color w:val="000000"/>
+          <w:shd w:val="clear" w:color="auto" w:fill="FFFFFF"/>
+          <w:lang w:val="es-AR"/>
+        </w:rPr>
+        <w:t>Training. Esto</w:t>
+      </w:r>
+      <w:r>
+        <w:rPr>
+          <w:rFonts w:ascii="Arial" w:hAnsi="Arial" w:cs="Arial"/>
+          <w:color w:val="000000"/>
+          <w:shd w:val="clear" w:color="auto" w:fill="FFFFFF"/>
+          <w:lang w:val="es-AR"/>
+        </w:rPr>
+        <w:t xml:space="preserve"> parece indicar -y de manera consistente con lo esperado- que el modelo se comporta mejor para el </w:t>
+      </w:r>
+      <w:r>
+        <w:rPr>
+          <w:rFonts w:ascii="Arial" w:hAnsi="Arial" w:cs="Arial"/>
+          <w:color w:val="000000"/>
+          <w:shd w:val="clear" w:color="auto" w:fill="FFFFFF"/>
+          <w:lang w:val="es-AR"/>
+        </w:rPr>
+        <w:lastRenderedPageBreak/>
+        <w:t xml:space="preserve">conjunto de datos con los cuales fue entrenado. Por otro lado, también se evidencia que la medida de acucracy es significativamente mejor en todos los casos que el </w:t>
+      </w:r>
+      <w:r>
+        <w:rPr>
+          <w:rFonts w:ascii="Arial" w:hAnsi="Arial" w:cs="Arial"/>
+          <w:color w:val="000000"/>
+          <w:shd w:val="clear" w:color="auto" w:fill="FFFFFF"/>
+          <w:lang w:val="es-AR"/>
+        </w:rPr>
+        <w:t>ROC-AUC</w:t>
+      </w:r>
+      <w:r>
+        <w:rPr>
+          <w:rFonts w:ascii="Arial" w:hAnsi="Arial" w:cs="Arial"/>
+          <w:color w:val="000000"/>
+          <w:shd w:val="clear" w:color="auto" w:fill="FFFFFF"/>
+          <w:lang w:val="es-AR"/>
+        </w:rPr>
+        <w:t>.</w:t>
+      </w:r>
+      <w:r>
+        <w:rPr>
+          <w:rFonts w:ascii="Arial" w:hAnsi="Arial" w:cs="Arial"/>
+          <w:color w:val="000000"/>
+          <w:shd w:val="clear" w:color="auto" w:fill="FFFFFF"/>
+          <w:lang w:val="es-AR"/>
+        </w:rPr>
+        <w:t xml:space="preserve"> Esta diferencia no necesariamente indica que la Accuracy es mejor que la otra métrica, para llegar a una conclusión sobre que métrica es más conveniente para este estudio habría que analizar la naturaleza del problema.</w:t>
+      </w:r>
     </w:p>
     <w:p>
       <w:pPr>
@@ -20280,6 +20054,106 @@
           <w:lang w:val="es-AR"/>
         </w:rPr>
       </w:pPr>
+      <w:r>
+        <w:rPr>
+          <w:rFonts w:ascii="Arial" w:hAnsi="Arial" w:cs="Arial"/>
+          <w:lang w:val="es-AR"/>
+        </w:rPr>
+        <w:tab/>
+        <w:t xml:space="preserve">Analizando las </w:t>
+      </w:r>
+      <w:r>
+        <w:rPr>
+          <w:rFonts w:ascii="Arial" w:hAnsi="Arial" w:cs="Arial"/>
+          <w:b/>
+          <w:lang w:val="es-AR"/>
+        </w:rPr>
+        <w:t>Tablas 3-6</w:t>
+      </w:r>
+      <w:r>
+        <w:rPr>
+          <w:rFonts w:ascii="Arial" w:hAnsi="Arial" w:cs="Arial"/>
+          <w:lang w:val="es-AR"/>
+        </w:rPr>
+        <w:t xml:space="preserve"> podemos</w:t>
+      </w:r>
+      <w:r>
+        <w:rPr>
+          <w:rFonts w:ascii="Arial" w:hAnsi="Arial" w:cs="Arial"/>
+          <w:lang w:val="es-AR"/>
+        </w:rPr>
+        <w:t xml:space="preserve"> ver</w:t>
+      </w:r>
+      <w:r>
+        <w:rPr>
+          <w:rFonts w:ascii="Arial" w:hAnsi="Arial" w:cs="Arial"/>
+          <w:lang w:val="es-AR"/>
+        </w:rPr>
+        <w:t xml:space="preserve"> como varían los resultados</w:t>
+      </w:r>
+      <w:r>
+        <w:rPr>
+          <w:rFonts w:ascii="Arial" w:hAnsi="Arial" w:cs="Arial"/>
+          <w:lang w:val="es-AR"/>
+        </w:rPr>
+        <w:t xml:space="preserve"> en función de</w:t>
+      </w:r>
+      <w:r>
+        <w:rPr>
+          <w:rFonts w:ascii="Arial" w:hAnsi="Arial" w:cs="Arial"/>
+          <w:lang w:val="es-AR"/>
+        </w:rPr>
+        <w:t xml:space="preserve"> los hiperparametros que hemos utilizado</w:t>
+      </w:r>
+      <w:r>
+        <w:rPr>
+          <w:rFonts w:ascii="Arial" w:hAnsi="Arial" w:cs="Arial"/>
+          <w:lang w:val="es-AR"/>
+        </w:rPr>
+        <w:t xml:space="preserve">: Máximo Altura y Criterio. En cuanto al criterio utilizado no podemos observar una diferencia apreciable entre el uso de Information Gain o Gini Gain, </w:t>
+      </w:r>
+      <w:r>
+        <w:rPr>
+          <w:rFonts w:ascii="Arial" w:hAnsi="Arial" w:cs="Arial"/>
+          <w:lang w:val="es-AR"/>
+        </w:rPr>
+        <w:t>por lo que se concluye</w:t>
+      </w:r>
+      <w:r>
+        <w:rPr>
+          <w:rFonts w:ascii="Arial" w:hAnsi="Arial" w:cs="Arial"/>
+          <w:lang w:val="es-AR"/>
+        </w:rPr>
+        <w:t xml:space="preserve"> que</w:t>
+      </w:r>
+      <w:r>
+        <w:rPr>
+          <w:rFonts w:ascii="Arial" w:hAnsi="Arial" w:cs="Arial"/>
+          <w:lang w:val="es-AR"/>
+        </w:rPr>
+        <w:t xml:space="preserve"> no existe gran diferencia en cuanto a </w:t>
+      </w:r>
+      <w:r>
+        <w:rPr>
+          <w:rFonts w:ascii="Arial" w:hAnsi="Arial" w:cs="Arial"/>
+          <w:lang w:val="es-AR"/>
+        </w:rPr>
+        <w:t>criterio</w:t>
+      </w:r>
+      <w:r>
+        <w:rPr>
+          <w:rFonts w:ascii="Arial" w:hAnsi="Arial" w:cs="Arial"/>
+          <w:lang w:val="es-AR"/>
+        </w:rPr>
+        <w:t xml:space="preserve"> de selección.</w:t>
+      </w:r>
+      <w:r>
+        <w:rPr>
+          <w:rFonts w:ascii="Arial" w:hAnsi="Arial" w:cs="Arial"/>
+          <w:lang w:val="es-AR"/>
+        </w:rPr>
+        <w:t xml:space="preserve"> Lo opuesto ocurre con la Altura Máxima del árbol, para una Máxima altura de 3 obtenemos valores alrededor del 75% lo que no nos indica que podríamos estar en un caso de underfitting. Si vemos el otro extremo de no poner límite a la altura del árbol caemos en un claro caso de overfitting, con Scores de 100% en los datos de entrenamiento y Scores muy bajos, alrededor de 70% en el Validation. El caso medio que se analizó, con altura de 6, nos muestra que efectivamente el primer análisis de la altura estaba underfiteado porque el score de entrenamiento y validation mejoró considerablemente. Aunque acá tampoco podemos saber si esta altura es la mejor o todavía se puede mejorar, utilizando herramientas de Python para encontrar la altura perfecta para este estudio, encontramos con una altura máxima de 6 es la altura de máximo score.</w:t>
+      </w:r>
     </w:p>
     <w:p>
       <w:pPr>
@@ -20292,6 +20166,143 @@
           <w:lang w:val="es-AR"/>
         </w:rPr>
       </w:pPr>
+      <w:r>
+        <w:rPr>
+          <w:rFonts w:ascii="Arial" w:hAnsi="Arial" w:cs="Arial"/>
+          <w:lang w:val="es-AR"/>
+        </w:rPr>
+        <w:tab/>
+      </w:r>
+      <w:r>
+        <w:rPr>
+          <w:rFonts w:ascii="Arial" w:hAnsi="Arial" w:cs="Arial"/>
+          <w:lang w:val="es-AR"/>
+        </w:rPr>
+        <w:t>Las gráficas de datos faltantes</w:t>
+      </w:r>
+      <w:r>
+        <w:rPr>
+          <w:rFonts w:ascii="Arial" w:hAnsi="Arial" w:cs="Arial"/>
+          <w:lang w:val="es-AR"/>
+        </w:rPr>
+        <w:t xml:space="preserve">, </w:t>
+      </w:r>
+      <w:r>
+        <w:rPr>
+          <w:rFonts w:ascii="Arial" w:hAnsi="Arial" w:cs="Arial"/>
+          <w:b/>
+          <w:lang w:val="es-AR"/>
+        </w:rPr>
+        <w:t>Gráfico</w:t>
+      </w:r>
+      <w:r>
+        <w:rPr>
+          <w:rFonts w:ascii="Arial" w:hAnsi="Arial" w:cs="Arial"/>
+          <w:b/>
+          <w:lang w:val="es-AR"/>
+        </w:rPr>
+        <w:t xml:space="preserve"> 1- 2 </w:t>
+      </w:r>
+      <w:r>
+        <w:rPr>
+          <w:rFonts w:ascii="Arial" w:hAnsi="Arial" w:cs="Arial"/>
+          <w:lang w:val="es-AR"/>
+        </w:rPr>
+        <w:t>nos demuestra que a pesar de solo</w:t>
+      </w:r>
+      <w:r>
+        <w:rPr>
+          <w:rFonts w:ascii="Arial" w:hAnsi="Arial" w:cs="Arial"/>
+          <w:lang w:val="es-AR"/>
+        </w:rPr>
+        <w:t xml:space="preserve"> apreciar leves diferencias entre las gráficas, </w:t>
+      </w:r>
+      <w:r>
+        <w:rPr>
+          <w:rFonts w:ascii="Arial" w:hAnsi="Arial" w:cs="Arial"/>
+          <w:lang w:val="es-AR"/>
+        </w:rPr>
+        <w:t>se puede derivar una clara relación entre ambo</w:t>
+      </w:r>
+      <w:r>
+        <w:rPr>
+          <w:rFonts w:ascii="Arial" w:hAnsi="Arial" w:cs="Arial"/>
+          <w:lang w:val="es-AR"/>
+        </w:rPr>
+        <w:t xml:space="preserve">s </w:t>
+      </w:r>
+      <w:r>
+        <w:rPr>
+          <w:rFonts w:ascii="Arial" w:hAnsi="Arial" w:cs="Arial"/>
+          <w:lang w:val="es-AR"/>
+        </w:rPr>
+        <w:t>casos</w:t>
+      </w:r>
+      <w:r>
+        <w:rPr>
+          <w:rFonts w:ascii="Arial" w:hAnsi="Arial" w:cs="Arial"/>
+          <w:lang w:val="es-AR"/>
+        </w:rPr>
+        <w:t>: a mayor porcentaje de faltantes, disminuye el tamaño del árbol.</w:t>
+      </w:r>
+      <w:r>
+        <w:rPr>
+          <w:rFonts w:ascii="Arial" w:hAnsi="Arial" w:cs="Arial"/>
+          <w:lang w:val="es-AR"/>
+        </w:rPr>
+        <w:t xml:space="preserve"> Si ahora analizamos la performance del árbol frente a este fenómeno, </w:t>
+      </w:r>
+      <w:r>
+        <w:rPr>
+          <w:rFonts w:ascii="Arial" w:hAnsi="Arial" w:cs="Arial"/>
+          <w:b/>
+          <w:lang w:val="es-AR"/>
+        </w:rPr>
+        <w:t>Gráfico 3-4</w:t>
+      </w:r>
+      <w:r>
+        <w:rPr>
+          <w:rFonts w:ascii="Arial" w:hAnsi="Arial" w:cs="Arial"/>
+          <w:b/>
+          <w:lang w:val="es-AR"/>
+        </w:rPr>
+        <w:t xml:space="preserve">, </w:t>
+      </w:r>
+      <w:r>
+        <w:rPr>
+          <w:rFonts w:ascii="Arial" w:hAnsi="Arial" w:cs="Arial"/>
+          <w:lang w:val="es-AR"/>
+        </w:rPr>
+        <w:t>vemos que a</w:t>
+      </w:r>
+      <w:r>
+        <w:rPr>
+          <w:rFonts w:ascii="Arial" w:hAnsi="Arial" w:cs="Arial"/>
+          <w:lang w:val="es-AR"/>
+        </w:rPr>
+        <w:t xml:space="preserve"> mayor porcentaje de faltantes, disminuye la performance independiente</w:t>
+      </w:r>
+      <w:r>
+        <w:rPr>
+          <w:rFonts w:ascii="Arial" w:hAnsi="Arial" w:cs="Arial"/>
+          <w:lang w:val="es-AR"/>
+        </w:rPr>
+        <w:t>mente</w:t>
+      </w:r>
+      <w:r>
+        <w:rPr>
+          <w:rFonts w:ascii="Arial" w:hAnsi="Arial" w:cs="Arial"/>
+          <w:lang w:val="es-AR"/>
+        </w:rPr>
+        <w:t xml:space="preserve"> de la estrategia de relleno.</w:t>
+      </w:r>
+      <w:r>
+        <w:rPr>
+          <w:rFonts w:ascii="Arial" w:hAnsi="Arial" w:cs="Arial"/>
+          <w:lang w:val="es-AR"/>
+        </w:rPr>
+        <w:t xml:space="preserve"> Teniendo en cuenta que la altura máxima que se uso fue de 6, de alta performance, podría significar que al introducir datos faltantes deberíamos buscar una nueva altura de máxima performance para mantener calidad de la predicción.</w:t>
+      </w:r>
     </w:p>
     <w:p>
       <w:pPr>
@@ -20304,6 +20315,42 @@
           <w:lang w:val="es-AR"/>
         </w:rPr>
       </w:pPr>
+      <w:r>
+        <w:rPr>
+          <w:rFonts w:ascii="Arial" w:hAnsi="Arial" w:cs="Arial"/>
+          <w:lang w:val="es-AR"/>
+        </w:rPr>
+        <w:tab/>
+      </w:r>
+      <w:r>
+        <w:rPr>
+          <w:rFonts w:ascii="Arial" w:hAnsi="Arial" w:cs="Arial"/>
+          <w:lang w:val="es-AR"/>
+        </w:rPr>
+        <w:t xml:space="preserve">En los </w:t>
+      </w:r>
+      <w:r>
+        <w:rPr>
+          <w:rFonts w:ascii="Arial" w:hAnsi="Arial" w:cs="Arial"/>
+          <w:b/>
+          <w:lang w:val="es-AR"/>
+        </w:rPr>
+        <w:t>Gráficos 5-6</w:t>
+      </w:r>
+      <w:r>
+        <w:rPr>
+          <w:rFonts w:ascii="Arial" w:hAnsi="Arial" w:cs="Arial"/>
+          <w:lang w:val="es-AR"/>
+        </w:rPr>
+        <w:t xml:space="preserve">, se ve que </w:t>
+      </w:r>
+      <w:r>
+        <w:rPr>
+          <w:rFonts w:ascii="Arial" w:hAnsi="Arial" w:cs="Arial"/>
+          <w:lang w:val="es-AR"/>
+        </w:rPr>
+        <w:t>conforme aumenta el ruido en el atributo más importante, aumenta el tamaño del árbol denotando una relación directa entre estas dos variables. A sí mismo, se puede apreciar que existe una leve relación inversa entre el porcentaje del ruido y la performance del modelo. Incluso cuando el porcentaje del ruido en el atributo más importante se incrementa, la performance del algoritmo, y por lo tanto, su capacidad de predicción, se mantiene en niveles del orden del 77% (con un porcentaje de ruido igual a 25%) y 80% (cuando el porcentaje del ruido alcanza el 35%).</w:t>
+      </w:r>
     </w:p>
     <w:p>
       <w:pPr>
@@ -20316,111 +20363,108 @@
           <w:lang w:val="es-AR"/>
         </w:rPr>
       </w:pPr>
-    </w:p>
-    <w:p>
-      <w:pPr>
-        <w:tabs>
-          <w:tab w:val="left" w:pos="1201"/>
-        </w:tabs>
-        <w:spacing w:after="0"/>
-        <w:rPr>
-          <w:rFonts w:ascii="Arial" w:hAnsi="Arial" w:cs="Arial"/>
-          <w:lang w:val="es-AR"/>
-        </w:rPr>
-      </w:pPr>
-    </w:p>
-    <w:p>
-      <w:pPr>
-        <w:tabs>
-          <w:tab w:val="left" w:pos="1201"/>
-        </w:tabs>
-        <w:spacing w:after="0"/>
-        <w:rPr>
-          <w:rFonts w:ascii="Arial" w:hAnsi="Arial" w:cs="Arial"/>
-          <w:lang w:val="es-AR"/>
-        </w:rPr>
-      </w:pPr>
-    </w:p>
-    <w:p>
-      <w:pPr>
-        <w:tabs>
-          <w:tab w:val="left" w:pos="1201"/>
-        </w:tabs>
-        <w:spacing w:after="0"/>
-        <w:rPr>
-          <w:rFonts w:ascii="Arial" w:hAnsi="Arial" w:cs="Arial"/>
-          <w:lang w:val="es-AR"/>
-        </w:rPr>
-      </w:pPr>
-    </w:p>
-    <w:p>
-      <w:pPr>
-        <w:tabs>
-          <w:tab w:val="left" w:pos="1201"/>
-        </w:tabs>
-        <w:spacing w:after="0"/>
-        <w:rPr>
-          <w:rFonts w:ascii="Arial" w:hAnsi="Arial" w:cs="Arial"/>
-          <w:sz w:val="36"/>
-          <w:szCs w:val="36"/>
-          <w:lang w:val="es-AR"/>
-        </w:rPr>
-      </w:pPr>
-    </w:p>
-    <w:p>
-      <w:pPr>
-        <w:tabs>
-          <w:tab w:val="left" w:pos="1201"/>
-        </w:tabs>
-        <w:spacing w:after="0"/>
-        <w:rPr>
-          <w:rFonts w:ascii="Arial" w:hAnsi="Arial" w:cs="Arial"/>
-          <w:sz w:val="36"/>
-          <w:szCs w:val="36"/>
-          <w:lang w:val="es-AR"/>
-        </w:rPr>
-      </w:pPr>
-    </w:p>
-    <w:p>
-      <w:pPr>
-        <w:tabs>
-          <w:tab w:val="left" w:pos="1201"/>
-        </w:tabs>
-        <w:spacing w:after="0"/>
-        <w:rPr>
-          <w:rFonts w:ascii="Arial" w:hAnsi="Arial" w:cs="Arial"/>
-          <w:sz w:val="36"/>
-          <w:szCs w:val="36"/>
-          <w:lang w:val="es-AR"/>
-        </w:rPr>
-      </w:pPr>
-    </w:p>
-    <w:p>
-      <w:pPr>
-        <w:pStyle w:val="Prrafodelista"/>
-        <w:numPr>
-          <w:ilvl w:val="0"/>
-          <w:numId w:val="6"/>
-        </w:numPr>
-        <w:tabs>
-          <w:tab w:val="left" w:pos="1201"/>
-        </w:tabs>
-        <w:spacing w:after="0"/>
-        <w:rPr>
-          <w:rFonts w:ascii="Arial" w:hAnsi="Arial" w:cs="Arial"/>
-          <w:sz w:val="36"/>
-          <w:szCs w:val="36"/>
-          <w:lang w:val="es-AR"/>
-        </w:rPr>
-      </w:pPr>
-      <w:r>
-        <w:rPr>
-          <w:rFonts w:ascii="Arial" w:hAnsi="Arial" w:cs="Arial"/>
-          <w:sz w:val="36"/>
-          <w:szCs w:val="36"/>
-          <w:lang w:val="es-AR"/>
-        </w:rPr>
-        <w:t>Bibliografía</w:t>
+      <w:r>
+        <w:rPr>
+          <w:rFonts w:ascii="Arial" w:hAnsi="Arial" w:cs="Arial"/>
+          <w:lang w:val="es-AR"/>
+        </w:rPr>
+        <w:tab/>
+        <w:t xml:space="preserve">Al utilizar Naive Bayes para el entrenamiento, </w:t>
+      </w:r>
+      <w:r>
+        <w:rPr>
+          <w:rFonts w:ascii="Arial" w:hAnsi="Arial" w:cs="Arial"/>
+          <w:b/>
+          <w:lang w:val="es-AR"/>
+        </w:rPr>
+        <w:t>Tabla 7</w:t>
+      </w:r>
+      <w:r>
+        <w:rPr>
+          <w:rFonts w:ascii="Arial" w:hAnsi="Arial" w:cs="Arial"/>
+          <w:b/>
+          <w:lang w:val="es-AR"/>
+        </w:rPr>
+        <w:t xml:space="preserve">, </w:t>
+      </w:r>
+      <w:r>
+        <w:rPr>
+          <w:rFonts w:ascii="Arial" w:hAnsi="Arial" w:cs="Arial"/>
+          <w:lang w:val="es-AR"/>
+        </w:rPr>
+        <w:t xml:space="preserve">obtenemos una mejor performance en general que los valores obtenidos para el mejor árbol pero para hacer una comparación relevante hay que evaluar ambos métodos en Testing, </w:t>
+      </w:r>
+      <w:r>
+        <w:rPr>
+          <w:rFonts w:ascii="Arial" w:hAnsi="Arial" w:cs="Arial"/>
+          <w:b/>
+          <w:lang w:val="es-AR"/>
+        </w:rPr>
+        <w:t>Tabla 8</w:t>
+      </w:r>
+      <w:r>
+        <w:rPr>
+          <w:rFonts w:ascii="Arial" w:hAnsi="Arial" w:cs="Arial"/>
+          <w:b/>
+          <w:lang w:val="es-AR"/>
+        </w:rPr>
+        <w:t xml:space="preserve">. </w:t>
+      </w:r>
+      <w:r>
+        <w:rPr>
+          <w:rFonts w:ascii="Arial" w:hAnsi="Arial" w:cs="Arial"/>
+          <w:lang w:val="es-AR"/>
+        </w:rPr>
+        <w:t xml:space="preserve">Como se esperaba </w:t>
+      </w:r>
+      <w:r>
+        <w:rPr>
+          <w:rFonts w:ascii="Arial" w:hAnsi="Arial" w:cs="Arial"/>
+          <w:lang w:val="es-AR"/>
+        </w:rPr>
+        <w:t>siendo la</w:t>
+      </w:r>
+      <w:r>
+        <w:rPr>
+          <w:rFonts w:ascii="Arial" w:hAnsi="Arial" w:cs="Arial"/>
+          <w:lang w:val="es-AR"/>
+        </w:rPr>
+        <w:t xml:space="preserve"> performance</w:t>
+      </w:r>
+      <w:r>
+        <w:rPr>
+          <w:rFonts w:ascii="Arial" w:hAnsi="Arial" w:cs="Arial"/>
+          <w:lang w:val="es-AR"/>
+        </w:rPr>
+        <w:t xml:space="preserve"> obtenida a </w:t>
+      </w:r>
+      <w:r>
+        <w:rPr>
+          <w:rFonts w:ascii="Arial" w:hAnsi="Arial" w:cs="Arial"/>
+          <w:lang w:val="es-AR"/>
+        </w:rPr>
+        <w:t>partir del modelo Naive B</w:t>
+      </w:r>
+      <w:r>
+        <w:rPr>
+          <w:rFonts w:ascii="Arial" w:hAnsi="Arial" w:cs="Arial"/>
+          <w:lang w:val="es-AR"/>
+        </w:rPr>
+        <w:t>ayes</w:t>
+      </w:r>
+      <w:r>
+        <w:rPr>
+          <w:rFonts w:ascii="Arial" w:hAnsi="Arial" w:cs="Arial"/>
+          <w:lang w:val="es-AR"/>
+        </w:rPr>
+        <w:t xml:space="preserve"> es</w:t>
+      </w:r>
+      <w:r>
+        <w:rPr>
+          <w:rFonts w:ascii="Arial" w:hAnsi="Arial" w:cs="Arial"/>
+          <w:lang w:val="es-AR"/>
+        </w:rPr>
+        <w:t xml:space="preserve"> mejor que aquella que se deriva del árbol de decisión. </w:t>
       </w:r>
     </w:p>
     <w:sectPr>
@@ -20490,7 +20534,7 @@
             <w:noProof/>
             <w:lang w:val="es-ES"/>
           </w:rPr>
-          <w:t>12</w:t>
+          <w:t>11</w:t>
         </w:r>
         <w:r>
           <w:fldChar w:fldCharType="end"/>
@@ -20587,34 +20631,16 @@
         </w:rPr>
         <w:t xml:space="preserve"> </w:t>
       </w:r>
-      <w:r>
-        <w:fldChar w:fldCharType="begin"/>
-      </w:r>
-      <w:r>
-        <w:rPr>
-          <w:lang w:val="es-AR"/>
-        </w:rPr>
-        <w:instrText xml:space="preserve"> HYPERLINK "https://www.consumerfinance.gov/data-research/hmda/explore" </w:instrText>
-      </w:r>
-      <w:r>
-        <w:fldChar w:fldCharType="separate"/>
-      </w:r>
-      <w:r>
-        <w:rPr>
-          <w:rStyle w:val="Hipervnculo"/>
-          <w:rFonts w:ascii="Arial" w:hAnsi="Arial" w:cs="Arial"/>
-          <w:lang w:val="es-AR"/>
-        </w:rPr>
-        <w:t>https://www.consumerfinance.gov/data-research/hmda/explore</w:t>
-      </w:r>
-      <w:r>
-        <w:rPr>
-          <w:rStyle w:val="Hipervnculo"/>
-          <w:rFonts w:ascii="Arial" w:hAnsi="Arial" w:cs="Arial"/>
-          <w:lang w:val="es-AR"/>
-        </w:rPr>
-        <w:fldChar w:fldCharType="end"/>
-      </w:r>
+      <w:hyperlink r:id="rId2" w:history="1">
+        <w:r>
+          <w:rPr>
+            <w:rStyle w:val="Hipervnculo"/>
+            <w:rFonts w:ascii="Arial" w:hAnsi="Arial" w:cs="Arial"/>
+            <w:lang w:val="es-AR"/>
+          </w:rPr>
+          <w:t>https://www.consumerfinance.gov/data-research/hmda/explore</w:t>
+        </w:r>
+      </w:hyperlink>
     </w:p>
     <w:p>
       <w:pPr>
@@ -22489,7 +22515,7 @@
 </file>
 
 <file path=customXml/itemProps1.xml><?xml version="1.0" encoding="utf-8"?>
-<ds:datastoreItem xmlns:ds="http://schemas.openxmlformats.org/officeDocument/2006/customXml" ds:itemID="{C3404A85-14CE-4B3E-B76F-2154F5042915}">
+<ds:datastoreItem xmlns:ds="http://schemas.openxmlformats.org/officeDocument/2006/customXml" ds:itemID="{5F4F51D1-21DF-41C5-8322-20A3AD3593ED}">
   <ds:schemaRefs>
     <ds:schemaRef ds:uri="http://schemas.openxmlformats.org/officeDocument/2006/bibliography"/>
   </ds:schemaRefs>
